--- a/Пр2.docx
+++ b/Пр2.docx
@@ -996,12 +996,1720 @@
     <w:p/>
     <w:p/>
     <w:p>
+      <w:pPr>
+        <w:jc w:val="center"/>
+        <w:rPr>
+          <w:b/>
+          <w:sz w:val="32"/>
+          <w:szCs w:val="32"/>
+        </w:rPr>
+      </w:pPr>
+      <w:r>
+        <w:rPr>
+          <w:b/>
+          <w:sz w:val="32"/>
+          <w:szCs w:val="32"/>
+        </w:rPr>
+        <w:lastRenderedPageBreak/>
+        <w:t>Содержание</w:t>
+      </w:r>
+    </w:p>
+    <w:p>
+      <w:pPr>
+        <w:pStyle w:val="a6"/>
+        <w:numPr>
+          <w:ilvl w:val="0"/>
+          <w:numId w:val="2"/>
+        </w:numPr>
+        <w:rPr>
+          <w:rFonts w:ascii="Times New Roman" w:hAnsi="Times New Roman" w:cs="Times New Roman"/>
+          <w:sz w:val="32"/>
+          <w:szCs w:val="32"/>
+        </w:rPr>
+      </w:pPr>
+      <w:r>
+        <w:rPr>
+          <w:rFonts w:ascii="Times New Roman" w:hAnsi="Times New Roman" w:cs="Times New Roman"/>
+          <w:sz w:val="32"/>
+          <w:szCs w:val="32"/>
+        </w:rPr>
+        <w:t>Введение</w:t>
+      </w:r>
+    </w:p>
+    <w:p>
+      <w:pPr>
+        <w:pStyle w:val="a6"/>
+        <w:numPr>
+          <w:ilvl w:val="0"/>
+          <w:numId w:val="2"/>
+        </w:numPr>
+        <w:rPr>
+          <w:rFonts w:ascii="Times New Roman" w:hAnsi="Times New Roman" w:cs="Times New Roman"/>
+          <w:sz w:val="32"/>
+          <w:szCs w:val="32"/>
+        </w:rPr>
+      </w:pPr>
+      <w:r>
+        <w:rPr>
+          <w:rFonts w:ascii="Times New Roman" w:hAnsi="Times New Roman" w:cs="Times New Roman"/>
+          <w:sz w:val="32"/>
+          <w:szCs w:val="32"/>
+        </w:rPr>
+        <w:t>Использование машинного обучения для классификации трафика</w:t>
+      </w:r>
+    </w:p>
+    <w:p>
+      <w:pPr>
+        <w:pStyle w:val="a6"/>
+        <w:numPr>
+          <w:ilvl w:val="0"/>
+          <w:numId w:val="2"/>
+        </w:numPr>
+        <w:rPr>
+          <w:rFonts w:ascii="Times New Roman" w:hAnsi="Times New Roman" w:cs="Times New Roman"/>
+          <w:sz w:val="32"/>
+          <w:szCs w:val="32"/>
+        </w:rPr>
+      </w:pPr>
+      <w:r>
+        <w:rPr>
+          <w:rFonts w:ascii="Times New Roman" w:hAnsi="Times New Roman" w:cs="Times New Roman"/>
+          <w:sz w:val="32"/>
+          <w:szCs w:val="32"/>
+        </w:rPr>
+        <w:t>Методы машинного обучения, используемые, для классификации трафика</w:t>
+      </w:r>
+    </w:p>
+    <w:p>
+      <w:pPr>
+        <w:pStyle w:val="a6"/>
+        <w:numPr>
+          <w:ilvl w:val="0"/>
+          <w:numId w:val="2"/>
+        </w:numPr>
+        <w:rPr>
+          <w:rFonts w:ascii="Times New Roman" w:hAnsi="Times New Roman" w:cs="Times New Roman"/>
+          <w:sz w:val="32"/>
+          <w:szCs w:val="32"/>
+        </w:rPr>
+      </w:pPr>
+      <w:r>
+        <w:rPr>
+          <w:rFonts w:ascii="Times New Roman" w:hAnsi="Times New Roman" w:cs="Times New Roman"/>
+          <w:sz w:val="32"/>
+          <w:szCs w:val="32"/>
+        </w:rPr>
+        <w:t>Деревья принятия решений</w:t>
+      </w:r>
+    </w:p>
+    <w:p>
+      <w:pPr>
+        <w:pStyle w:val="a6"/>
+        <w:numPr>
+          <w:ilvl w:val="1"/>
+          <w:numId w:val="2"/>
+        </w:numPr>
+        <w:jc w:val="both"/>
+        <w:rPr>
+          <w:rFonts w:ascii="Times New Roman" w:hAnsi="Times New Roman" w:cs="Times New Roman"/>
+          <w:sz w:val="32"/>
+          <w:szCs w:val="32"/>
+        </w:rPr>
+      </w:pPr>
+      <w:r>
+        <w:rPr>
+          <w:rFonts w:ascii="Times New Roman" w:hAnsi="Times New Roman" w:cs="Times New Roman"/>
+          <w:sz w:val="32"/>
+          <w:szCs w:val="32"/>
+        </w:rPr>
+        <w:t xml:space="preserve">Структура дерева принятия решения </w:t>
+      </w:r>
+    </w:p>
+    <w:p>
+      <w:pPr>
+        <w:pStyle w:val="a6"/>
+        <w:numPr>
+          <w:ilvl w:val="1"/>
+          <w:numId w:val="2"/>
+        </w:numPr>
+        <w:jc w:val="both"/>
+        <w:rPr>
+          <w:rFonts w:ascii="Times New Roman" w:hAnsi="Times New Roman" w:cs="Times New Roman"/>
+          <w:sz w:val="32"/>
+          <w:szCs w:val="32"/>
+        </w:rPr>
+      </w:pPr>
+      <w:r>
+        <w:rPr>
+          <w:rFonts w:ascii="Times New Roman" w:hAnsi="Times New Roman" w:cs="Times New Roman"/>
+          <w:sz w:val="32"/>
+          <w:szCs w:val="32"/>
+        </w:rPr>
+        <w:t xml:space="preserve">Задачи, которые решает дерево принятия решения </w:t>
+      </w:r>
+    </w:p>
+    <w:p>
+      <w:pPr>
+        <w:pStyle w:val="a6"/>
+        <w:numPr>
+          <w:ilvl w:val="1"/>
+          <w:numId w:val="2"/>
+        </w:numPr>
+        <w:jc w:val="both"/>
+        <w:rPr>
+          <w:rFonts w:ascii="Times New Roman" w:hAnsi="Times New Roman" w:cs="Times New Roman"/>
+          <w:sz w:val="32"/>
+          <w:szCs w:val="32"/>
+        </w:rPr>
+      </w:pPr>
+      <w:r>
+        <w:rPr>
+          <w:rFonts w:ascii="Times New Roman" w:hAnsi="Times New Roman" w:cs="Times New Roman"/>
+          <w:sz w:val="32"/>
+          <w:szCs w:val="32"/>
+        </w:rPr>
+        <w:t xml:space="preserve">Процесс построения дерева принятия решения </w:t>
+      </w:r>
+    </w:p>
+    <w:p>
+      <w:pPr>
+        <w:pStyle w:val="a6"/>
+        <w:numPr>
+          <w:ilvl w:val="0"/>
+          <w:numId w:val="2"/>
+        </w:numPr>
+        <w:jc w:val="both"/>
+        <w:rPr>
+          <w:rFonts w:ascii="Times New Roman" w:hAnsi="Times New Roman" w:cs="Times New Roman"/>
+          <w:sz w:val="32"/>
+          <w:szCs w:val="32"/>
+        </w:rPr>
+      </w:pPr>
+      <w:r>
+        <w:rPr>
+          <w:rFonts w:ascii="Times New Roman" w:hAnsi="Times New Roman" w:cs="Times New Roman"/>
+          <w:sz w:val="32"/>
+          <w:szCs w:val="32"/>
+        </w:rPr>
+        <w:t>Деревья принятия решений</w:t>
+      </w:r>
+      <w:r>
+        <w:rPr>
+          <w:rFonts w:ascii="Times New Roman" w:hAnsi="Times New Roman" w:cs="Times New Roman"/>
+          <w:sz w:val="32"/>
+          <w:szCs w:val="32"/>
+        </w:rPr>
+        <w:t xml:space="preserve">: на практике </w:t>
+      </w:r>
+    </w:p>
+    <w:p>
+      <w:pPr>
+        <w:pStyle w:val="a6"/>
+        <w:ind w:left="360"/>
+        <w:jc w:val="both"/>
+        <w:rPr>
+          <w:rFonts w:ascii="Times New Roman" w:hAnsi="Times New Roman" w:cs="Times New Roman"/>
+          <w:sz w:val="32"/>
+          <w:szCs w:val="32"/>
+        </w:rPr>
+      </w:pPr>
+    </w:p>
+    <w:p>
+      <w:pPr>
+        <w:pStyle w:val="a6"/>
+        <w:numPr>
+          <w:ilvl w:val="0"/>
+          <w:numId w:val="2"/>
+        </w:numPr>
+        <w:jc w:val="both"/>
+        <w:rPr>
+          <w:rFonts w:ascii="Times New Roman" w:hAnsi="Times New Roman" w:cs="Times New Roman"/>
+          <w:b/>
+          <w:i/>
+          <w:sz w:val="32"/>
+          <w:szCs w:val="32"/>
+          <w:u w:val="single"/>
+        </w:rPr>
+      </w:pPr>
+      <w:r>
+        <w:rPr>
+          <w:rFonts w:ascii="Times New Roman" w:hAnsi="Times New Roman" w:cs="Times New Roman"/>
+          <w:sz w:val="32"/>
+          <w:szCs w:val="32"/>
+        </w:rPr>
+        <w:t>Выводы</w:t>
+      </w:r>
+    </w:p>
+    <w:p/>
+    <w:p/>
+    <w:p/>
+    <w:p/>
+    <w:p/>
+    <w:p/>
+    <w:p/>
+    <w:p/>
+    <w:p/>
+    <w:p/>
+    <w:p/>
+    <w:p/>
+    <w:p/>
+    <w:p/>
+    <w:p/>
+    <w:p/>
+    <w:p/>
+    <w:p/>
+    <w:p>
+      <w:pPr>
+        <w:rPr>
+          <w:rFonts w:ascii="Times New Roman" w:hAnsi="Times New Roman" w:cs="Times New Roman"/>
+          <w:b/>
+          <w:sz w:val="28"/>
+          <w:szCs w:val="28"/>
+          <w:u w:val="single"/>
+        </w:rPr>
+      </w:pPr>
+      <w:r>
+        <w:rPr>
+          <w:rFonts w:ascii="Times New Roman" w:hAnsi="Times New Roman" w:cs="Times New Roman"/>
+          <w:b/>
+          <w:sz w:val="28"/>
+          <w:szCs w:val="28"/>
+          <w:u w:val="single"/>
+        </w:rPr>
+        <w:t>Введение</w:t>
+      </w:r>
+    </w:p>
+    <w:p>
+      <w:pPr>
+        <w:jc w:val="both"/>
+        <w:rPr>
+          <w:rFonts w:ascii="Times New Roman" w:hAnsi="Times New Roman" w:cs="Times New Roman"/>
+          <w:sz w:val="28"/>
+          <w:szCs w:val="28"/>
+        </w:rPr>
+      </w:pPr>
+      <w:r>
+        <w:rPr>
+          <w:rFonts w:ascii="Times New Roman" w:hAnsi="Times New Roman" w:cs="Times New Roman"/>
+          <w:sz w:val="28"/>
+          <w:szCs w:val="28"/>
+        </w:rPr>
+        <w:t>Задачу идентификации характеристик системы можно рассматривать как сопряженную по отношению к задаче управления системой. Нельзя управлять системой, если она не идентифицирована либо заранее, либо в процессе управления. Например, мы не можем управлять самолетом, пока не познакомились со всеми его управляющими устройствами. Процесс ознакомления с самолетом – это и есть процесс идентификации.</w:t>
+      </w:r>
+    </w:p>
+    <w:p>
+      <w:pPr>
+        <w:jc w:val="both"/>
+        <w:rPr>
+          <w:rFonts w:ascii="Times New Roman" w:hAnsi="Times New Roman" w:cs="Times New Roman"/>
+          <w:sz w:val="28"/>
+          <w:szCs w:val="28"/>
+        </w:rPr>
+      </w:pPr>
+      <w:r>
+        <w:rPr>
+          <w:rFonts w:ascii="Times New Roman" w:hAnsi="Times New Roman" w:cs="Times New Roman"/>
+          <w:sz w:val="28"/>
+          <w:szCs w:val="28"/>
+        </w:rPr>
+        <w:t xml:space="preserve">Задача классификации сетевого трафика может быть сформулирована как получение некоторых характеристик сетевого трафика с определением класса, к которому данный вид трафика относится. Классификация трафика важна для мониторинга безопасности, повышения качества обслуживания и </w:t>
+      </w:r>
+      <w:proofErr w:type="spellStart"/>
+      <w:r>
+        <w:rPr>
+          <w:rFonts w:ascii="Times New Roman" w:hAnsi="Times New Roman" w:cs="Times New Roman"/>
+          <w:sz w:val="28"/>
+          <w:szCs w:val="28"/>
+        </w:rPr>
+        <w:t>тд</w:t>
+      </w:r>
+      <w:proofErr w:type="spellEnd"/>
+      <w:r>
+        <w:rPr>
+          <w:rFonts w:ascii="Times New Roman" w:hAnsi="Times New Roman" w:cs="Times New Roman"/>
+          <w:sz w:val="28"/>
+          <w:szCs w:val="28"/>
+        </w:rPr>
+        <w:t>.</w:t>
+      </w:r>
+    </w:p>
+    <w:p>
+      <w:pPr>
+        <w:jc w:val="both"/>
+        <w:rPr>
+          <w:rFonts w:ascii="Times New Roman" w:hAnsi="Times New Roman" w:cs="Times New Roman"/>
+          <w:sz w:val="28"/>
+          <w:szCs w:val="28"/>
+        </w:rPr>
+      </w:pPr>
+      <w:r>
+        <w:rPr>
+          <w:rFonts w:ascii="Times New Roman" w:hAnsi="Times New Roman" w:cs="Times New Roman"/>
+          <w:sz w:val="28"/>
+          <w:szCs w:val="28"/>
+        </w:rPr>
+        <w:t>Анализ сети – это процесс захвата трафика и его просмотра для определения наличия в нем проблем. Анализ сетевого трафика приобретает все большую актуальность в связи с развитием сетевых технологи</w:t>
+      </w:r>
+      <w:proofErr w:type="gramStart"/>
+      <w:r>
+        <w:rPr>
+          <w:rFonts w:ascii="Times New Roman" w:hAnsi="Times New Roman" w:cs="Times New Roman"/>
+          <w:sz w:val="28"/>
+          <w:szCs w:val="28"/>
+        </w:rPr>
+        <w:t>й(</w:t>
+      </w:r>
+      <w:proofErr w:type="gramEnd"/>
+      <w:r>
+        <w:rPr>
+          <w:rFonts w:ascii="Times New Roman" w:hAnsi="Times New Roman" w:cs="Times New Roman"/>
+          <w:sz w:val="28"/>
+          <w:szCs w:val="28"/>
+        </w:rPr>
+        <w:t>соответственно растет объем данных, передаваемых по сети).</w:t>
+      </w:r>
+    </w:p>
+    <w:p>
+      <w:pPr>
+        <w:jc w:val="both"/>
+        <w:rPr>
+          <w:rFonts w:ascii="Times New Roman" w:hAnsi="Times New Roman" w:cs="Times New Roman"/>
+          <w:sz w:val="28"/>
+          <w:szCs w:val="28"/>
+        </w:rPr>
+      </w:pPr>
+    </w:p>
+    <w:p>
+      <w:pPr>
+        <w:jc w:val="both"/>
+        <w:rPr>
+          <w:rFonts w:ascii="Times New Roman" w:hAnsi="Times New Roman" w:cs="Times New Roman"/>
+          <w:sz w:val="28"/>
+          <w:szCs w:val="28"/>
+        </w:rPr>
+      </w:pPr>
+    </w:p>
+    <w:p>
+      <w:pPr>
+        <w:jc w:val="both"/>
+        <w:rPr>
+          <w:rFonts w:ascii="Times New Roman" w:hAnsi="Times New Roman" w:cs="Times New Roman"/>
+          <w:sz w:val="28"/>
+          <w:szCs w:val="28"/>
+        </w:rPr>
+      </w:pPr>
+    </w:p>
+    <w:p>
+      <w:pPr>
+        <w:jc w:val="both"/>
+        <w:rPr>
+          <w:rFonts w:ascii="Times New Roman" w:hAnsi="Times New Roman" w:cs="Times New Roman"/>
+          <w:sz w:val="28"/>
+          <w:szCs w:val="28"/>
+        </w:rPr>
+      </w:pPr>
+    </w:p>
+    <w:p>
+      <w:pPr>
+        <w:jc w:val="both"/>
+        <w:rPr>
+          <w:rFonts w:ascii="Times New Roman" w:hAnsi="Times New Roman" w:cs="Times New Roman"/>
+          <w:sz w:val="28"/>
+          <w:szCs w:val="28"/>
+        </w:rPr>
+      </w:pPr>
+    </w:p>
+    <w:p>
+      <w:pPr>
+        <w:jc w:val="both"/>
+        <w:rPr>
+          <w:rFonts w:ascii="Times New Roman" w:hAnsi="Times New Roman" w:cs="Times New Roman"/>
+          <w:sz w:val="28"/>
+          <w:szCs w:val="28"/>
+        </w:rPr>
+      </w:pPr>
+    </w:p>
+    <w:p>
+      <w:pPr>
+        <w:jc w:val="both"/>
+        <w:rPr>
+          <w:rFonts w:ascii="Times New Roman" w:hAnsi="Times New Roman" w:cs="Times New Roman"/>
+          <w:sz w:val="28"/>
+          <w:szCs w:val="28"/>
+        </w:rPr>
+      </w:pPr>
+    </w:p>
+    <w:p>
+      <w:pPr>
+        <w:jc w:val="both"/>
+        <w:rPr>
+          <w:rFonts w:ascii="Times New Roman" w:hAnsi="Times New Roman" w:cs="Times New Roman"/>
+          <w:sz w:val="28"/>
+          <w:szCs w:val="28"/>
+        </w:rPr>
+      </w:pPr>
+    </w:p>
+    <w:p>
+      <w:pPr>
+        <w:jc w:val="both"/>
+        <w:rPr>
+          <w:rFonts w:ascii="Times New Roman" w:hAnsi="Times New Roman" w:cs="Times New Roman"/>
+          <w:sz w:val="28"/>
+          <w:szCs w:val="28"/>
+        </w:rPr>
+      </w:pPr>
+    </w:p>
+    <w:p>
+      <w:pPr>
+        <w:jc w:val="both"/>
+        <w:rPr>
+          <w:rFonts w:ascii="Times New Roman" w:hAnsi="Times New Roman" w:cs="Times New Roman"/>
+          <w:sz w:val="28"/>
+          <w:szCs w:val="28"/>
+        </w:rPr>
+      </w:pPr>
+    </w:p>
+    <w:p>
+      <w:pPr>
+        <w:jc w:val="both"/>
+        <w:rPr>
+          <w:rFonts w:ascii="Times New Roman" w:hAnsi="Times New Roman" w:cs="Times New Roman"/>
+          <w:sz w:val="28"/>
+          <w:szCs w:val="28"/>
+        </w:rPr>
+      </w:pPr>
+    </w:p>
+    <w:p>
+      <w:pPr>
+        <w:jc w:val="both"/>
+        <w:rPr>
+          <w:rFonts w:ascii="Times New Roman" w:hAnsi="Times New Roman" w:cs="Times New Roman"/>
+          <w:sz w:val="28"/>
+          <w:szCs w:val="28"/>
+        </w:rPr>
+      </w:pPr>
+    </w:p>
+    <w:p>
+      <w:pPr>
+        <w:jc w:val="both"/>
+        <w:rPr>
+          <w:rFonts w:ascii="Times New Roman" w:hAnsi="Times New Roman" w:cs="Times New Roman"/>
+          <w:sz w:val="28"/>
+          <w:szCs w:val="28"/>
+        </w:rPr>
+      </w:pPr>
+    </w:p>
+    <w:p>
+      <w:pPr>
+        <w:rPr>
+          <w:rFonts w:ascii="Times New Roman" w:hAnsi="Times New Roman" w:cs="Times New Roman"/>
+          <w:b/>
+          <w:sz w:val="28"/>
+          <w:szCs w:val="28"/>
+          <w:u w:val="single"/>
+        </w:rPr>
+      </w:pPr>
+      <w:r>
+        <w:rPr>
+          <w:rFonts w:ascii="Times New Roman" w:hAnsi="Times New Roman" w:cs="Times New Roman"/>
+          <w:b/>
+          <w:sz w:val="28"/>
+          <w:szCs w:val="28"/>
+          <w:u w:val="single"/>
+        </w:rPr>
+        <w:lastRenderedPageBreak/>
+        <w:t>Использование машинного обучения для классификации трафика</w:t>
+      </w:r>
+    </w:p>
+    <w:p>
+      <w:pPr>
+        <w:shd w:val="clear" w:color="auto" w:fill="FFFFFF"/>
+        <w:spacing w:after="450" w:line="240" w:lineRule="auto"/>
+        <w:rPr>
+          <w:rFonts w:ascii="Times New Roman" w:eastAsia="Times New Roman" w:hAnsi="Times New Roman" w:cs="Times New Roman"/>
+          <w:color w:val="333333"/>
+          <w:sz w:val="28"/>
+          <w:szCs w:val="28"/>
+          <w:lang w:eastAsia="ru-RU"/>
+        </w:rPr>
+      </w:pPr>
+      <w:r>
+        <w:rPr>
+          <w:rFonts w:ascii="Times New Roman" w:eastAsia="Times New Roman" w:hAnsi="Times New Roman" w:cs="Times New Roman"/>
+          <w:b/>
+          <w:bCs/>
+          <w:color w:val="333333"/>
+          <w:sz w:val="28"/>
+          <w:szCs w:val="28"/>
+          <w:lang w:eastAsia="ru-RU"/>
+        </w:rPr>
+        <w:t>Машинное обучение (</w:t>
+      </w:r>
+      <w:proofErr w:type="spellStart"/>
+      <w:r>
+        <w:rPr>
+          <w:rFonts w:ascii="Times New Roman" w:eastAsia="Times New Roman" w:hAnsi="Times New Roman" w:cs="Times New Roman"/>
+          <w:b/>
+          <w:bCs/>
+          <w:color w:val="333333"/>
+          <w:sz w:val="28"/>
+          <w:szCs w:val="28"/>
+          <w:lang w:eastAsia="ru-RU"/>
+        </w:rPr>
+        <w:t>Machine</w:t>
+      </w:r>
+      <w:proofErr w:type="spellEnd"/>
+      <w:r>
+        <w:rPr>
+          <w:rFonts w:ascii="Times New Roman" w:eastAsia="Times New Roman" w:hAnsi="Times New Roman" w:cs="Times New Roman"/>
+          <w:b/>
+          <w:bCs/>
+          <w:color w:val="333333"/>
+          <w:sz w:val="28"/>
+          <w:szCs w:val="28"/>
+          <w:lang w:eastAsia="ru-RU"/>
+        </w:rPr>
+        <w:t xml:space="preserve"> </w:t>
+      </w:r>
+      <w:proofErr w:type="spellStart"/>
+      <w:r>
+        <w:rPr>
+          <w:rFonts w:ascii="Times New Roman" w:eastAsia="Times New Roman" w:hAnsi="Times New Roman" w:cs="Times New Roman"/>
+          <w:b/>
+          <w:bCs/>
+          <w:color w:val="333333"/>
+          <w:sz w:val="28"/>
+          <w:szCs w:val="28"/>
+          <w:lang w:eastAsia="ru-RU"/>
+        </w:rPr>
+        <w:t>Learning</w:t>
+      </w:r>
+      <w:proofErr w:type="spellEnd"/>
+      <w:r>
+        <w:rPr>
+          <w:rFonts w:ascii="Times New Roman" w:eastAsia="Times New Roman" w:hAnsi="Times New Roman" w:cs="Times New Roman"/>
+          <w:b/>
+          <w:bCs/>
+          <w:color w:val="333333"/>
+          <w:sz w:val="28"/>
+          <w:szCs w:val="28"/>
+          <w:lang w:eastAsia="ru-RU"/>
+        </w:rPr>
+        <w:t>)</w:t>
+      </w:r>
+      <w:r>
+        <w:rPr>
+          <w:rFonts w:ascii="Times New Roman" w:eastAsia="Times New Roman" w:hAnsi="Times New Roman" w:cs="Times New Roman"/>
+          <w:color w:val="333333"/>
+          <w:sz w:val="28"/>
+          <w:szCs w:val="28"/>
+          <w:lang w:eastAsia="ru-RU"/>
+        </w:rPr>
+        <w:t> — это раздел искусственного интеллекта, изучающий математические, статистические и вычислительные методы для разработки алгоритмов, способных обучаться и решать задачи не прямым способом, а на основе поиска закономерностей в разнообразных входных данных. Решение вычисляется не по точно заданной формуле, а по установленной зависимости результатов от конкретного набора признаков и их значений.</w:t>
+      </w:r>
+    </w:p>
+    <w:p>
+      <w:pPr>
+        <w:shd w:val="clear" w:color="auto" w:fill="FFFFFF"/>
+        <w:spacing w:after="450" w:line="240" w:lineRule="auto"/>
+        <w:rPr>
+          <w:rFonts w:ascii="Times New Roman" w:eastAsia="Times New Roman" w:hAnsi="Times New Roman" w:cs="Times New Roman"/>
+          <w:color w:val="333333"/>
+          <w:sz w:val="28"/>
+          <w:szCs w:val="28"/>
+          <w:lang w:eastAsia="ru-RU"/>
+        </w:rPr>
+      </w:pPr>
+      <w:r>
+        <w:rPr>
+          <w:rFonts w:ascii="Times New Roman" w:eastAsia="Times New Roman" w:hAnsi="Times New Roman" w:cs="Times New Roman"/>
+          <w:b/>
+          <w:bCs/>
+          <w:color w:val="333333"/>
+          <w:sz w:val="28"/>
+          <w:szCs w:val="28"/>
+          <w:lang w:eastAsia="ru-RU"/>
+        </w:rPr>
+        <w:t>На практике</w:t>
+      </w:r>
+      <w:r>
+        <w:rPr>
+          <w:rFonts w:ascii="Times New Roman" w:eastAsia="Times New Roman" w:hAnsi="Times New Roman" w:cs="Times New Roman"/>
+          <w:color w:val="333333"/>
+          <w:sz w:val="28"/>
+          <w:szCs w:val="28"/>
+          <w:lang w:eastAsia="ru-RU"/>
+        </w:rPr>
+        <w:t> машинное обучение широко применяется в широком спектре исследовательских и прикладных задач:</w:t>
+      </w:r>
+    </w:p>
+    <w:p>
+      <w:pPr>
+        <w:numPr>
+          <w:ilvl w:val="0"/>
+          <w:numId w:val="3"/>
+        </w:numPr>
+        <w:shd w:val="clear" w:color="auto" w:fill="FFFFFF"/>
+        <w:spacing w:before="100" w:beforeAutospacing="1" w:after="100" w:afterAutospacing="1" w:line="240" w:lineRule="auto"/>
+        <w:ind w:left="360"/>
+        <w:rPr>
+          <w:rFonts w:ascii="Times New Roman" w:eastAsia="Times New Roman" w:hAnsi="Times New Roman" w:cs="Times New Roman"/>
+          <w:color w:val="333333"/>
+          <w:sz w:val="28"/>
+          <w:szCs w:val="28"/>
+          <w:lang w:eastAsia="ru-RU"/>
+        </w:rPr>
+      </w:pPr>
+      <w:r>
+        <w:rPr>
+          <w:rFonts w:ascii="Times New Roman" w:eastAsia="Times New Roman" w:hAnsi="Times New Roman" w:cs="Times New Roman"/>
+          <w:color w:val="333333"/>
+          <w:sz w:val="28"/>
+          <w:szCs w:val="28"/>
+          <w:lang w:eastAsia="ru-RU"/>
+        </w:rPr>
+        <w:t>прогнозирование событий и ситуационный анализ, например, отток клиентов в ритейле или заблаговременное предсказание поломок промышленного оборудования;</w:t>
+      </w:r>
+    </w:p>
+    <w:p>
+      <w:pPr>
+        <w:numPr>
+          <w:ilvl w:val="0"/>
+          <w:numId w:val="3"/>
+        </w:numPr>
+        <w:shd w:val="clear" w:color="auto" w:fill="FFFFFF"/>
+        <w:spacing w:before="100" w:beforeAutospacing="1" w:after="100" w:afterAutospacing="1" w:line="240" w:lineRule="auto"/>
+        <w:ind w:left="360"/>
+        <w:rPr>
+          <w:rFonts w:ascii="Times New Roman" w:eastAsia="Times New Roman" w:hAnsi="Times New Roman" w:cs="Times New Roman"/>
+          <w:color w:val="333333"/>
+          <w:sz w:val="28"/>
+          <w:szCs w:val="28"/>
+          <w:lang w:eastAsia="ru-RU"/>
+        </w:rPr>
+      </w:pPr>
+      <w:r>
+        <w:rPr>
+          <w:rFonts w:ascii="Times New Roman" w:eastAsia="Times New Roman" w:hAnsi="Times New Roman" w:cs="Times New Roman"/>
+          <w:color w:val="333333"/>
+          <w:sz w:val="28"/>
+          <w:szCs w:val="28"/>
+          <w:lang w:eastAsia="ru-RU"/>
+        </w:rPr>
+        <w:t>распознавание образов (изображений, лиц, голоса и т.д.);</w:t>
+      </w:r>
+    </w:p>
+    <w:p>
+      <w:pPr>
+        <w:numPr>
+          <w:ilvl w:val="0"/>
+          <w:numId w:val="3"/>
+        </w:numPr>
+        <w:shd w:val="clear" w:color="auto" w:fill="FFFFFF"/>
+        <w:spacing w:before="100" w:beforeAutospacing="1" w:after="100" w:afterAutospacing="1" w:line="240" w:lineRule="auto"/>
+        <w:ind w:left="360"/>
+        <w:rPr>
+          <w:rFonts w:ascii="Times New Roman" w:eastAsia="Times New Roman" w:hAnsi="Times New Roman" w:cs="Times New Roman"/>
+          <w:color w:val="333333"/>
+          <w:sz w:val="28"/>
+          <w:szCs w:val="28"/>
+          <w:lang w:eastAsia="ru-RU"/>
+        </w:rPr>
+      </w:pPr>
+      <w:r>
+        <w:rPr>
+          <w:rFonts w:ascii="Times New Roman" w:eastAsia="Times New Roman" w:hAnsi="Times New Roman" w:cs="Times New Roman"/>
+          <w:color w:val="333333"/>
+          <w:sz w:val="28"/>
+          <w:szCs w:val="28"/>
+          <w:lang w:eastAsia="ru-RU"/>
+        </w:rPr>
+        <w:t>классификация образцов, в частности, рентгеновских снимков для постановки диагноза;</w:t>
+      </w:r>
+    </w:p>
+    <w:p>
+      <w:pPr>
+        <w:numPr>
+          <w:ilvl w:val="0"/>
+          <w:numId w:val="3"/>
+        </w:numPr>
+        <w:shd w:val="clear" w:color="auto" w:fill="FFFFFF"/>
+        <w:spacing w:before="100" w:beforeAutospacing="1" w:after="100" w:afterAutospacing="1" w:line="240" w:lineRule="auto"/>
+        <w:ind w:left="360"/>
+        <w:rPr>
+          <w:rFonts w:ascii="Times New Roman" w:hAnsi="Times New Roman" w:cs="Times New Roman"/>
+          <w:b/>
+          <w:sz w:val="28"/>
+          <w:szCs w:val="28"/>
+        </w:rPr>
+      </w:pPr>
+      <w:r>
+        <w:rPr>
+          <w:rFonts w:ascii="Times New Roman" w:eastAsia="Times New Roman" w:hAnsi="Times New Roman" w:cs="Times New Roman"/>
+          <w:color w:val="333333"/>
+          <w:sz w:val="28"/>
+          <w:szCs w:val="28"/>
+          <w:lang w:eastAsia="ru-RU"/>
+        </w:rPr>
+        <w:t>выявление мошеннических операций (</w:t>
+      </w:r>
+      <w:proofErr w:type="spellStart"/>
+      <w:r>
+        <w:rPr>
+          <w:rFonts w:ascii="Times New Roman" w:eastAsia="Times New Roman" w:hAnsi="Times New Roman" w:cs="Times New Roman"/>
+          <w:color w:val="333333"/>
+          <w:sz w:val="28"/>
+          <w:szCs w:val="28"/>
+          <w:lang w:eastAsia="ru-RU"/>
+        </w:rPr>
+        <w:t>антифрод</w:t>
+      </w:r>
+      <w:proofErr w:type="spellEnd"/>
+      <w:r>
+        <w:rPr>
+          <w:rFonts w:ascii="Times New Roman" w:eastAsia="Times New Roman" w:hAnsi="Times New Roman" w:cs="Times New Roman"/>
+          <w:color w:val="333333"/>
+          <w:sz w:val="28"/>
+          <w:szCs w:val="28"/>
+          <w:lang w:eastAsia="ru-RU"/>
+        </w:rPr>
+        <w:t xml:space="preserve">-системы в банках и </w:t>
+      </w:r>
+      <w:proofErr w:type="spellStart"/>
+      <w:r>
+        <w:rPr>
+          <w:rFonts w:ascii="Times New Roman" w:eastAsia="Times New Roman" w:hAnsi="Times New Roman" w:cs="Times New Roman"/>
+          <w:color w:val="333333"/>
+          <w:sz w:val="28"/>
+          <w:szCs w:val="28"/>
+          <w:lang w:eastAsia="ru-RU"/>
+        </w:rPr>
+        <w:t>cybersecurity</w:t>
+      </w:r>
+      <w:proofErr w:type="spellEnd"/>
+      <w:r>
+        <w:rPr>
+          <w:rFonts w:ascii="Times New Roman" w:eastAsia="Times New Roman" w:hAnsi="Times New Roman" w:cs="Times New Roman"/>
+          <w:color w:val="333333"/>
+          <w:sz w:val="28"/>
+          <w:szCs w:val="28"/>
+          <w:lang w:eastAsia="ru-RU"/>
+        </w:rPr>
+        <w:t>)</w:t>
+      </w:r>
+    </w:p>
+    <w:p>
+      <w:pPr>
+        <w:jc w:val="both"/>
+        <w:rPr>
+          <w:rFonts w:ascii="Times New Roman" w:hAnsi="Times New Roman" w:cs="Times New Roman"/>
+          <w:sz w:val="28"/>
+          <w:szCs w:val="28"/>
+        </w:rPr>
+      </w:pPr>
+      <w:r>
+        <w:rPr>
+          <w:rFonts w:ascii="Times New Roman" w:hAnsi="Times New Roman" w:cs="Times New Roman"/>
+          <w:sz w:val="28"/>
+          <w:szCs w:val="28"/>
+        </w:rPr>
+        <w:t>Рост скорости передачи данных, распространение шифрования, тенденции изменения сетевого трафика, рост необходимости увеличения обработки информации – все это потребовало появление новых способов классификации. Методы машинного обучения позволяют во многом упростить работу с созданием наборов различающих характеристик классо</w:t>
+      </w:r>
+      <w:proofErr w:type="gramStart"/>
+      <w:r>
+        <w:rPr>
+          <w:rFonts w:ascii="Times New Roman" w:hAnsi="Times New Roman" w:cs="Times New Roman"/>
+          <w:sz w:val="28"/>
+          <w:szCs w:val="28"/>
+        </w:rPr>
+        <w:t>в(</w:t>
+      </w:r>
+      <w:proofErr w:type="gramEnd"/>
+      <w:r>
+        <w:rPr>
+          <w:rFonts w:ascii="Times New Roman" w:hAnsi="Times New Roman" w:cs="Times New Roman"/>
+          <w:sz w:val="28"/>
+          <w:szCs w:val="28"/>
+        </w:rPr>
+        <w:t xml:space="preserve">собрать проще, чем проанализировать вручную). </w:t>
+      </w:r>
+    </w:p>
+    <w:p/>
+    <w:p/>
+    <w:p/>
+    <w:p/>
+    <w:p/>
+    <w:p/>
+    <w:p/>
+    <w:p/>
+    <w:p/>
+    <w:p>
+      <w:pPr>
+        <w:pStyle w:val="a7"/>
+        <w:shd w:val="clear" w:color="auto" w:fill="FFFFFF"/>
+        <w:spacing w:before="480" w:beforeAutospacing="0" w:after="0" w:afterAutospacing="0"/>
+        <w:rPr>
+          <w:b/>
+          <w:sz w:val="28"/>
+          <w:szCs w:val="28"/>
+          <w:u w:val="single"/>
+        </w:rPr>
+      </w:pPr>
+      <w:r>
+        <w:rPr>
+          <w:b/>
+          <w:sz w:val="28"/>
+          <w:szCs w:val="28"/>
+          <w:u w:val="single"/>
+        </w:rPr>
+        <w:lastRenderedPageBreak/>
+        <w:t>Деревья принятия решений</w:t>
+      </w:r>
+    </w:p>
+    <w:p>
+      <w:pPr>
+        <w:jc w:val="both"/>
+        <w:rPr>
+          <w:rFonts w:ascii="Times New Roman" w:hAnsi="Times New Roman" w:cs="Times New Roman"/>
+          <w:sz w:val="28"/>
+          <w:szCs w:val="28"/>
+        </w:rPr>
+      </w:pPr>
+    </w:p>
+    <w:p>
+      <w:pPr>
+        <w:jc w:val="both"/>
+        <w:rPr>
+          <w:rFonts w:ascii="Times New Roman" w:hAnsi="Times New Roman" w:cs="Times New Roman"/>
+          <w:color w:val="111111"/>
+          <w:sz w:val="28"/>
+          <w:szCs w:val="28"/>
+          <w:shd w:val="clear" w:color="auto" w:fill="FFFFFF"/>
+        </w:rPr>
+      </w:pPr>
+      <w:r>
+        <w:rPr>
+          <w:rFonts w:ascii="Times New Roman" w:hAnsi="Times New Roman" w:cs="Times New Roman"/>
+          <w:color w:val="111111"/>
+          <w:sz w:val="28"/>
+          <w:szCs w:val="28"/>
+          <w:shd w:val="clear" w:color="auto" w:fill="FFFFFF"/>
+        </w:rPr>
+        <w:t>Дерево решений — метод автоматического анализа больших массивов данных. Дерево решений — эффективный инструмент интеллектуального анализа данных и предсказательной аналитики. Он помогает в решении задач по классификации и регрессии.</w:t>
+      </w:r>
+    </w:p>
+    <w:p>
+      <w:pPr>
+        <w:jc w:val="both"/>
+        <w:rPr>
+          <w:rFonts w:ascii="Times New Roman" w:hAnsi="Times New Roman" w:cs="Times New Roman"/>
+          <w:color w:val="111111"/>
+          <w:sz w:val="28"/>
+          <w:szCs w:val="28"/>
+          <w:shd w:val="clear" w:color="auto" w:fill="FFFFFF"/>
+        </w:rPr>
+      </w:pPr>
+      <w:r>
+        <w:rPr>
+          <w:rFonts w:ascii="Times New Roman" w:hAnsi="Times New Roman" w:cs="Times New Roman"/>
+          <w:color w:val="111111"/>
+          <w:sz w:val="28"/>
+          <w:szCs w:val="28"/>
+          <w:shd w:val="clear" w:color="auto" w:fill="FFFFFF"/>
+        </w:rPr>
+        <w:t>Правила генерируются за счет обобщения множества отдельных</w:t>
+      </w:r>
+      <w:r>
+        <w:rPr>
+          <w:rFonts w:ascii="Times New Roman" w:hAnsi="Times New Roman" w:cs="Times New Roman"/>
+          <w:color w:val="111111"/>
+          <w:sz w:val="28"/>
+          <w:szCs w:val="28"/>
+          <w:shd w:val="clear" w:color="auto" w:fill="FFFFFF"/>
+        </w:rPr>
+        <w:t xml:space="preserve"> наблюдений</w:t>
+      </w:r>
+      <w:r>
+        <w:rPr>
+          <w:rFonts w:ascii="Times New Roman" w:hAnsi="Times New Roman" w:cs="Times New Roman"/>
+          <w:color w:val="111111"/>
+          <w:sz w:val="28"/>
+          <w:szCs w:val="28"/>
+          <w:shd w:val="clear" w:color="auto" w:fill="FFFFFF"/>
+        </w:rPr>
+        <w:t>, описывающих предметную область. Поэтому их называют индуктивными правилами, а сам процесс обучения — индукцией деревьев решений.</w:t>
+      </w:r>
+    </w:p>
+    <w:p>
+      <w:pPr>
+        <w:jc w:val="both"/>
+        <w:rPr>
+          <w:rFonts w:ascii="Times New Roman" w:hAnsi="Times New Roman" w:cs="Times New Roman"/>
+          <w:b/>
+          <w:color w:val="111111"/>
+          <w:sz w:val="28"/>
+          <w:szCs w:val="28"/>
+          <w:u w:val="single"/>
+          <w:shd w:val="clear" w:color="auto" w:fill="FFFFFF"/>
+        </w:rPr>
+      </w:pPr>
+      <w:r>
+        <w:rPr>
+          <w:rFonts w:ascii="Times New Roman" w:hAnsi="Times New Roman" w:cs="Times New Roman"/>
+          <w:b/>
+          <w:color w:val="111111"/>
+          <w:sz w:val="28"/>
+          <w:szCs w:val="28"/>
+          <w:u w:val="single"/>
+          <w:shd w:val="clear" w:color="auto" w:fill="FFFFFF"/>
+        </w:rPr>
+        <w:t>Структура дерева принятия решений</w:t>
+      </w:r>
+    </w:p>
+    <w:p>
+      <w:pPr>
+        <w:shd w:val="clear" w:color="auto" w:fill="FFFFFF"/>
+        <w:spacing w:before="180" w:after="0" w:line="240" w:lineRule="auto"/>
+        <w:rPr>
+          <w:rFonts w:ascii="Times New Roman" w:eastAsia="Times New Roman" w:hAnsi="Times New Roman" w:cs="Times New Roman"/>
+          <w:color w:val="111111"/>
+          <w:sz w:val="28"/>
+          <w:szCs w:val="28"/>
+          <w:lang w:eastAsia="ru-RU"/>
+        </w:rPr>
+      </w:pPr>
+      <w:r>
+        <w:rPr>
+          <w:rFonts w:ascii="Times New Roman" w:eastAsia="Times New Roman" w:hAnsi="Times New Roman" w:cs="Times New Roman"/>
+          <w:color w:val="111111"/>
+          <w:sz w:val="28"/>
+          <w:szCs w:val="28"/>
+          <w:lang w:eastAsia="ru-RU"/>
+        </w:rPr>
+        <w:t>Дерево решений — метод представления решающих правил в определенной иерархии, включающей в себя элементы двух типов — узлов (</w:t>
+      </w:r>
+      <w:proofErr w:type="spellStart"/>
+      <w:r>
+        <w:rPr>
+          <w:rFonts w:ascii="Times New Roman" w:eastAsia="Times New Roman" w:hAnsi="Times New Roman" w:cs="Times New Roman"/>
+          <w:color w:val="111111"/>
+          <w:sz w:val="28"/>
+          <w:szCs w:val="28"/>
+          <w:lang w:eastAsia="ru-RU"/>
+        </w:rPr>
+        <w:t>node</w:t>
+      </w:r>
+      <w:proofErr w:type="spellEnd"/>
+      <w:r>
+        <w:rPr>
+          <w:rFonts w:ascii="Times New Roman" w:eastAsia="Times New Roman" w:hAnsi="Times New Roman" w:cs="Times New Roman"/>
+          <w:color w:val="111111"/>
+          <w:sz w:val="28"/>
+          <w:szCs w:val="28"/>
+          <w:lang w:eastAsia="ru-RU"/>
+        </w:rPr>
+        <w:t>) и листьев (</w:t>
+      </w:r>
+      <w:proofErr w:type="spellStart"/>
+      <w:r>
+        <w:rPr>
+          <w:rFonts w:ascii="Times New Roman" w:eastAsia="Times New Roman" w:hAnsi="Times New Roman" w:cs="Times New Roman"/>
+          <w:color w:val="111111"/>
+          <w:sz w:val="28"/>
+          <w:szCs w:val="28"/>
+          <w:lang w:eastAsia="ru-RU"/>
+        </w:rPr>
+        <w:t>leaf</w:t>
+      </w:r>
+      <w:proofErr w:type="spellEnd"/>
+      <w:r>
+        <w:rPr>
+          <w:rFonts w:ascii="Times New Roman" w:eastAsia="Times New Roman" w:hAnsi="Times New Roman" w:cs="Times New Roman"/>
+          <w:color w:val="111111"/>
+          <w:sz w:val="28"/>
+          <w:szCs w:val="28"/>
+          <w:lang w:eastAsia="ru-RU"/>
+        </w:rPr>
+        <w:t>). Узлы включают в себя решающие правила и производят проверку примеров на соответствие выбранного атрибута обучающего множества.</w:t>
+      </w:r>
+    </w:p>
+    <w:p>
+      <w:pPr>
+        <w:shd w:val="clear" w:color="auto" w:fill="FFFFFF"/>
+        <w:spacing w:before="360" w:after="0" w:line="240" w:lineRule="auto"/>
+        <w:rPr>
+          <w:rFonts w:ascii="Times New Roman" w:eastAsia="Times New Roman" w:hAnsi="Times New Roman" w:cs="Times New Roman"/>
+          <w:color w:val="111111"/>
+          <w:sz w:val="28"/>
+          <w:szCs w:val="28"/>
+          <w:lang w:eastAsia="ru-RU"/>
+        </w:rPr>
+      </w:pPr>
+      <w:r>
+        <w:rPr>
+          <w:rFonts w:ascii="Times New Roman" w:eastAsia="Times New Roman" w:hAnsi="Times New Roman" w:cs="Times New Roman"/>
+          <w:color w:val="111111"/>
+          <w:sz w:val="28"/>
+          <w:szCs w:val="28"/>
+          <w:lang w:eastAsia="ru-RU"/>
+        </w:rPr>
+        <w:t>Простой случай: примеры попадают в узел, проходят проверку и разбиваются на два подмножества:</w:t>
+      </w:r>
+    </w:p>
+    <w:p>
+      <w:pPr>
+        <w:numPr>
+          <w:ilvl w:val="0"/>
+          <w:numId w:val="4"/>
+        </w:numPr>
+        <w:shd w:val="clear" w:color="auto" w:fill="FFFFFF"/>
+        <w:spacing w:after="0" w:line="240" w:lineRule="auto"/>
+        <w:rPr>
+          <w:rFonts w:ascii="Times New Roman" w:eastAsia="Times New Roman" w:hAnsi="Times New Roman" w:cs="Times New Roman"/>
+          <w:color w:val="111111"/>
+          <w:sz w:val="28"/>
+          <w:szCs w:val="28"/>
+          <w:lang w:eastAsia="ru-RU"/>
+        </w:rPr>
+      </w:pPr>
+      <w:r>
+        <w:rPr>
+          <w:rFonts w:ascii="Times New Roman" w:eastAsia="Times New Roman" w:hAnsi="Times New Roman" w:cs="Times New Roman"/>
+          <w:color w:val="111111"/>
+          <w:sz w:val="28"/>
+          <w:szCs w:val="28"/>
+          <w:lang w:eastAsia="ru-RU"/>
+        </w:rPr>
+        <w:t>первое — те, которые удовлетворяют установленное правило;</w:t>
+      </w:r>
+    </w:p>
+    <w:p>
+      <w:pPr>
+        <w:numPr>
+          <w:ilvl w:val="0"/>
+          <w:numId w:val="4"/>
+        </w:numPr>
+        <w:shd w:val="clear" w:color="auto" w:fill="FFFFFF"/>
+        <w:spacing w:after="0" w:line="240" w:lineRule="auto"/>
+        <w:rPr>
+          <w:rFonts w:ascii="Times New Roman" w:eastAsia="Times New Roman" w:hAnsi="Times New Roman" w:cs="Times New Roman"/>
+          <w:color w:val="111111"/>
+          <w:sz w:val="28"/>
+          <w:szCs w:val="28"/>
+          <w:lang w:eastAsia="ru-RU"/>
+        </w:rPr>
+      </w:pPr>
+      <w:r>
+        <w:rPr>
+          <w:rFonts w:ascii="Times New Roman" w:eastAsia="Times New Roman" w:hAnsi="Times New Roman" w:cs="Times New Roman"/>
+          <w:color w:val="111111"/>
+          <w:sz w:val="28"/>
+          <w:szCs w:val="28"/>
+          <w:lang w:eastAsia="ru-RU"/>
+        </w:rPr>
+        <w:t>второе — те, которые не удовлетворяют установленное правило.</w:t>
+      </w:r>
+    </w:p>
+    <w:p>
+      <w:pPr>
+        <w:shd w:val="clear" w:color="auto" w:fill="FFFFFF"/>
+        <w:spacing w:after="0" w:line="240" w:lineRule="auto"/>
+        <w:rPr>
+          <w:rFonts w:ascii="Times New Roman" w:eastAsia="Times New Roman" w:hAnsi="Times New Roman" w:cs="Times New Roman"/>
+          <w:color w:val="111111"/>
+          <w:sz w:val="28"/>
+          <w:szCs w:val="28"/>
+          <w:lang w:eastAsia="ru-RU"/>
+        </w:rPr>
+      </w:pPr>
+    </w:p>
+    <w:p>
+      <w:pPr>
+        <w:shd w:val="clear" w:color="auto" w:fill="FFFFFF"/>
+        <w:spacing w:after="0" w:line="240" w:lineRule="auto"/>
+        <w:rPr>
+          <w:rFonts w:ascii="Times New Roman" w:eastAsia="Times New Roman" w:hAnsi="Times New Roman" w:cs="Times New Roman"/>
+          <w:color w:val="111111"/>
+          <w:sz w:val="28"/>
+          <w:szCs w:val="28"/>
+          <w:lang w:eastAsia="ru-RU"/>
+        </w:rPr>
+      </w:pPr>
+      <w:r>
+        <w:rPr>
+          <w:rFonts w:ascii="Times New Roman" w:eastAsia="Times New Roman" w:hAnsi="Times New Roman" w:cs="Times New Roman"/>
+          <w:color w:val="111111"/>
+          <w:sz w:val="28"/>
+          <w:szCs w:val="28"/>
+          <w:lang w:eastAsia="ru-RU"/>
+        </w:rPr>
+        <w:t xml:space="preserve">Простой пример из жизни: </w:t>
+      </w:r>
+    </w:p>
+    <w:p>
+      <w:pPr>
+        <w:shd w:val="clear" w:color="auto" w:fill="FFFFFF"/>
+        <w:spacing w:after="0" w:line="240" w:lineRule="auto"/>
+        <w:jc w:val="center"/>
+        <w:rPr>
+          <w:rFonts w:ascii="Times New Roman" w:eastAsia="Times New Roman" w:hAnsi="Times New Roman" w:cs="Times New Roman"/>
+          <w:color w:val="111111"/>
+          <w:sz w:val="28"/>
+          <w:szCs w:val="28"/>
+          <w:lang w:eastAsia="ru-RU"/>
+        </w:rPr>
+      </w:pPr>
+      <w:r>
+        <w:rPr>
+          <w:rFonts w:ascii="Times New Roman" w:eastAsia="Times New Roman" w:hAnsi="Times New Roman" w:cs="Times New Roman"/>
+          <w:noProof/>
+          <w:color w:val="111111"/>
+          <w:sz w:val="28"/>
+          <w:szCs w:val="28"/>
+          <w:lang w:eastAsia="ru-RU"/>
+        </w:rPr>
+        <w:drawing>
+          <wp:inline distT="0" distB="0" distL="0" distR="0" wp14:anchorId="14065114" wp14:editId="7963951E">
+            <wp:extent cx="5940425" cy="1940494"/>
+            <wp:effectExtent l="0" t="0" r="3175" b="3175"/>
+            <wp:docPr id="1" name="Рисунок 1"/>
+            <wp:cNvGraphicFramePr>
+              <a:graphicFrameLocks xmlns:a="http://schemas.openxmlformats.org/drawingml/2006/main" noChangeAspect="1"/>
+            </wp:cNvGraphicFramePr>
+            <a:graphic xmlns:a="http://schemas.openxmlformats.org/drawingml/2006/main">
+              <a:graphicData uri="http://schemas.openxmlformats.org/drawingml/2006/picture">
+                <pic:pic xmlns:pic="http://schemas.openxmlformats.org/drawingml/2006/picture">
+                  <pic:nvPicPr>
+                    <pic:cNvPr id="0" name=""/>
+                    <pic:cNvPicPr/>
+                  </pic:nvPicPr>
+                  <pic:blipFill>
+                    <a:blip r:embed="rId9"/>
+                    <a:stretch>
+                      <a:fillRect/>
+                    </a:stretch>
+                  </pic:blipFill>
+                  <pic:spPr>
+                    <a:xfrm>
+                      <a:off x="0" y="0"/>
+                      <a:ext cx="5940425" cy="1940494"/>
+                    </a:xfrm>
+                    <a:prstGeom prst="rect">
+                      <a:avLst/>
+                    </a:prstGeom>
+                  </pic:spPr>
+                </pic:pic>
+              </a:graphicData>
+            </a:graphic>
+          </wp:inline>
+        </w:drawing>
+      </w:r>
+    </w:p>
+    <w:p>
+      <w:pPr>
+        <w:shd w:val="clear" w:color="auto" w:fill="FFFFFF"/>
+        <w:spacing w:after="0" w:line="240" w:lineRule="auto"/>
+        <w:jc w:val="both"/>
+        <w:rPr>
+          <w:rFonts w:ascii="Times New Roman" w:eastAsia="Times New Roman" w:hAnsi="Times New Roman" w:cs="Times New Roman"/>
+          <w:color w:val="111111"/>
+          <w:sz w:val="28"/>
+          <w:szCs w:val="28"/>
+          <w:lang w:eastAsia="ru-RU"/>
+        </w:rPr>
+      </w:pPr>
+      <w:r>
+        <w:rPr>
+          <w:rFonts w:ascii="Times New Roman" w:hAnsi="Times New Roman" w:cs="Times New Roman"/>
+          <w:color w:val="111111"/>
+          <w:sz w:val="28"/>
+          <w:szCs w:val="28"/>
+          <w:shd w:val="clear" w:color="auto" w:fill="FFFFFF"/>
+        </w:rPr>
+        <w:t>К каждому подмножеству снова применяется правило, процедура повторяется. Это продолжается, пока не будет достигнуто условие остановки алгоритма. Последний узел, когда не осуществляется проверка и разбиение, становится листом.</w:t>
+      </w:r>
+    </w:p>
+    <w:p>
+      <w:pPr>
+        <w:jc w:val="both"/>
+        <w:rPr>
+          <w:rFonts w:ascii="Times New Roman" w:hAnsi="Times New Roman" w:cs="Times New Roman"/>
+          <w:color w:val="111111"/>
+          <w:sz w:val="28"/>
+          <w:szCs w:val="28"/>
+          <w:shd w:val="clear" w:color="auto" w:fill="FFFFFF"/>
+        </w:rPr>
+      </w:pPr>
+      <w:r>
+        <w:rPr>
+          <w:rFonts w:ascii="Times New Roman" w:hAnsi="Times New Roman" w:cs="Times New Roman"/>
+          <w:color w:val="111111"/>
+          <w:sz w:val="28"/>
+          <w:szCs w:val="28"/>
+          <w:shd w:val="clear" w:color="auto" w:fill="FFFFFF"/>
+        </w:rPr>
+        <w:t xml:space="preserve">Лист определяет решение для каждого попавшего в него примера. Для дерева классификации — это класс, ассоциируемый с узлом, а для дерева регрессии — соответствующий листу модальный интервал целевой переменной. В </w:t>
+      </w:r>
+      <w:r>
+        <w:rPr>
+          <w:rFonts w:ascii="Times New Roman" w:hAnsi="Times New Roman" w:cs="Times New Roman"/>
+          <w:color w:val="111111"/>
+          <w:sz w:val="28"/>
+          <w:szCs w:val="28"/>
+          <w:shd w:val="clear" w:color="auto" w:fill="FFFFFF"/>
+        </w:rPr>
+        <w:lastRenderedPageBreak/>
+        <w:t>листе содержится не правило, а подмножество объектов, удовлетворяющих всем правилам ветви, которая заканчивается этим листом.</w:t>
+      </w:r>
+    </w:p>
+    <w:p>
+      <w:pPr>
+        <w:jc w:val="both"/>
+        <w:rPr>
+          <w:rFonts w:ascii="Times New Roman" w:hAnsi="Times New Roman" w:cs="Times New Roman"/>
+          <w:color w:val="111111"/>
+          <w:sz w:val="28"/>
+          <w:szCs w:val="28"/>
+          <w:shd w:val="clear" w:color="auto" w:fill="FFFFFF"/>
+        </w:rPr>
+      </w:pPr>
+      <w:r>
+        <w:rPr>
+          <w:rFonts w:ascii="Times New Roman" w:hAnsi="Times New Roman" w:cs="Times New Roman"/>
+          <w:color w:val="111111"/>
+          <w:sz w:val="28"/>
+          <w:szCs w:val="28"/>
+          <w:shd w:val="clear" w:color="auto" w:fill="FFFFFF"/>
+        </w:rPr>
+        <w:t>Пример попадает в лист, если соответствует всем правилам на пути к нему. К каждому листу есть только один путь. Таким образом, пример может попасть только в один лист, что обеспечивает единственность решения.</w:t>
+      </w:r>
+    </w:p>
+    <w:p>
+      <w:pPr>
+        <w:jc w:val="both"/>
+        <w:rPr>
+          <w:rFonts w:ascii="Times New Roman" w:hAnsi="Times New Roman" w:cs="Times New Roman"/>
+          <w:b/>
+          <w:sz w:val="28"/>
+          <w:szCs w:val="28"/>
+          <w:u w:val="single"/>
+        </w:rPr>
+      </w:pPr>
+      <w:r>
+        <w:rPr>
+          <w:rFonts w:ascii="Times New Roman" w:hAnsi="Times New Roman" w:cs="Times New Roman"/>
+          <w:b/>
+          <w:sz w:val="28"/>
+          <w:szCs w:val="28"/>
+          <w:u w:val="single"/>
+        </w:rPr>
+        <w:t xml:space="preserve">Задачи, которые решает дерево принятия решения </w:t>
+      </w:r>
+    </w:p>
+    <w:p>
+      <w:pPr>
+        <w:pStyle w:val="a7"/>
+        <w:shd w:val="clear" w:color="auto" w:fill="FFFFFF"/>
+        <w:spacing w:before="180" w:beforeAutospacing="0" w:after="0" w:afterAutospacing="0"/>
+        <w:rPr>
+          <w:color w:val="111111"/>
+          <w:sz w:val="28"/>
+          <w:szCs w:val="28"/>
+        </w:rPr>
+      </w:pPr>
+      <w:r>
+        <w:rPr>
+          <w:color w:val="111111"/>
+          <w:sz w:val="28"/>
+          <w:szCs w:val="28"/>
+        </w:rPr>
+        <w:t>Его применяют для поддержки процессов принятия управленческих реш</w:t>
+      </w:r>
+      <w:r>
+        <w:rPr>
+          <w:color w:val="111111"/>
+          <w:sz w:val="28"/>
+          <w:szCs w:val="28"/>
+        </w:rPr>
+        <w:t>ений, используемых в статисти</w:t>
+      </w:r>
+      <w:r>
+        <w:rPr>
+          <w:color w:val="111111"/>
+          <w:sz w:val="28"/>
+          <w:szCs w:val="28"/>
+        </w:rPr>
+        <w:t>ке, анали</w:t>
+      </w:r>
+      <w:r>
+        <w:rPr>
+          <w:color w:val="111111"/>
+          <w:sz w:val="28"/>
+          <w:szCs w:val="28"/>
+        </w:rPr>
+        <w:t>зе данных и машинном обучении</w:t>
+      </w:r>
+      <w:proofErr w:type="gramStart"/>
+      <w:r>
+        <w:rPr>
+          <w:color w:val="111111"/>
+          <w:sz w:val="28"/>
+          <w:szCs w:val="28"/>
+        </w:rPr>
+        <w:t>.</w:t>
+      </w:r>
+      <w:proofErr w:type="gramEnd"/>
+      <w:r>
+        <w:rPr>
+          <w:color w:val="111111"/>
+          <w:sz w:val="28"/>
+          <w:szCs w:val="28"/>
+        </w:rPr>
+        <w:t xml:space="preserve"> Этот и</w:t>
+      </w:r>
+      <w:r>
+        <w:rPr>
+          <w:color w:val="111111"/>
+          <w:sz w:val="28"/>
+          <w:szCs w:val="28"/>
+        </w:rPr>
+        <w:t>нструмент помогает решать следующие задачи:</w:t>
+      </w:r>
+    </w:p>
+    <w:p>
+      <w:pPr>
+        <w:pStyle w:val="a7"/>
+        <w:shd w:val="clear" w:color="auto" w:fill="FFFFFF"/>
+        <w:spacing w:before="0" w:beforeAutospacing="0" w:after="0" w:afterAutospacing="0"/>
+        <w:rPr>
+          <w:color w:val="111111"/>
+          <w:sz w:val="28"/>
+          <w:szCs w:val="28"/>
+        </w:rPr>
+      </w:pPr>
+      <w:r>
+        <w:rPr>
+          <w:rStyle w:val="a8"/>
+          <w:b w:val="0"/>
+          <w:color w:val="111111"/>
+          <w:sz w:val="28"/>
+          <w:szCs w:val="28"/>
+        </w:rPr>
+        <w:t>1)</w:t>
+      </w:r>
+      <w:r>
+        <w:rPr>
+          <w:rStyle w:val="a8"/>
+          <w:b w:val="0"/>
+          <w:color w:val="111111"/>
+          <w:sz w:val="28"/>
+          <w:szCs w:val="28"/>
+        </w:rPr>
+        <w:t>Классификация.</w:t>
+      </w:r>
+      <w:r>
+        <w:rPr>
+          <w:color w:val="111111"/>
+          <w:sz w:val="28"/>
+          <w:szCs w:val="28"/>
+        </w:rPr>
+        <w:t> Отнесение объектов к одному из заранее известных классов. Целевая переменная должна иметь дискретные задачи.</w:t>
+      </w:r>
+    </w:p>
+    <w:p>
+      <w:pPr>
+        <w:pStyle w:val="a7"/>
+        <w:shd w:val="clear" w:color="auto" w:fill="FFFFFF"/>
+        <w:spacing w:before="0" w:beforeAutospacing="0" w:after="0" w:afterAutospacing="0"/>
+        <w:rPr>
+          <w:color w:val="111111"/>
+          <w:sz w:val="28"/>
+          <w:szCs w:val="28"/>
+        </w:rPr>
+      </w:pPr>
+      <w:r>
+        <w:rPr>
+          <w:rStyle w:val="a8"/>
+          <w:b w:val="0"/>
+          <w:color w:val="111111"/>
+          <w:sz w:val="28"/>
+          <w:szCs w:val="28"/>
+        </w:rPr>
+        <w:t>2)</w:t>
+      </w:r>
+      <w:r>
+        <w:rPr>
+          <w:rStyle w:val="a8"/>
+          <w:b w:val="0"/>
+          <w:color w:val="111111"/>
+          <w:sz w:val="28"/>
+          <w:szCs w:val="28"/>
+        </w:rPr>
+        <w:t>Регрессия (численное предсказание).</w:t>
+      </w:r>
+      <w:r>
+        <w:rPr>
+          <w:color w:val="111111"/>
+          <w:sz w:val="28"/>
+          <w:szCs w:val="28"/>
+        </w:rPr>
+        <w:t> Предсказание числового значения независимой переменной для заданного входного вектора.</w:t>
+      </w:r>
+    </w:p>
+    <w:p>
+      <w:pPr>
+        <w:pStyle w:val="a7"/>
+        <w:shd w:val="clear" w:color="auto" w:fill="FFFFFF"/>
+        <w:spacing w:before="0" w:beforeAutospacing="0" w:after="0" w:afterAutospacing="0"/>
+        <w:rPr>
+          <w:color w:val="111111"/>
+          <w:sz w:val="28"/>
+          <w:szCs w:val="28"/>
+        </w:rPr>
+      </w:pPr>
+      <w:r>
+        <w:rPr>
+          <w:rStyle w:val="a8"/>
+          <w:b w:val="0"/>
+          <w:color w:val="111111"/>
+          <w:sz w:val="28"/>
+          <w:szCs w:val="28"/>
+        </w:rPr>
+        <w:t>3)</w:t>
+      </w:r>
+      <w:r>
+        <w:rPr>
+          <w:rStyle w:val="a8"/>
+          <w:b w:val="0"/>
+          <w:color w:val="111111"/>
+          <w:sz w:val="28"/>
+          <w:szCs w:val="28"/>
+        </w:rPr>
+        <w:t>Описание объектов.</w:t>
+      </w:r>
+      <w:r>
+        <w:rPr>
+          <w:color w:val="111111"/>
+          <w:sz w:val="28"/>
+          <w:szCs w:val="28"/>
+        </w:rPr>
+        <w:t> Набор правил в дереве решений позволяет компактно описывать объекты. Поэтому вместо сложных структур, используемых для описания объектов, можно хранить деревья решений.</w:t>
+      </w:r>
+    </w:p>
+    <w:p>
+      <w:pPr>
+        <w:pStyle w:val="a7"/>
+        <w:shd w:val="clear" w:color="auto" w:fill="FFFFFF"/>
+        <w:spacing w:before="0" w:beforeAutospacing="0" w:after="0" w:afterAutospacing="0"/>
+        <w:rPr>
+          <w:color w:val="111111"/>
+          <w:sz w:val="28"/>
+          <w:szCs w:val="28"/>
+        </w:rPr>
+      </w:pPr>
+    </w:p>
+    <w:p>
+      <w:pPr>
+        <w:jc w:val="both"/>
+        <w:rPr>
+          <w:rFonts w:ascii="Times New Roman" w:hAnsi="Times New Roman" w:cs="Times New Roman"/>
+          <w:b/>
+          <w:sz w:val="28"/>
+          <w:szCs w:val="28"/>
+          <w:u w:val="single"/>
+        </w:rPr>
+      </w:pPr>
+      <w:r>
+        <w:rPr>
+          <w:rFonts w:ascii="Times New Roman" w:hAnsi="Times New Roman" w:cs="Times New Roman"/>
+          <w:b/>
+          <w:sz w:val="28"/>
+          <w:szCs w:val="28"/>
+          <w:u w:val="single"/>
+        </w:rPr>
+        <w:t xml:space="preserve">Процесс построения дерева принятия решения </w:t>
+      </w:r>
+    </w:p>
+    <w:p>
+      <w:pPr>
+        <w:pStyle w:val="a7"/>
+        <w:shd w:val="clear" w:color="auto" w:fill="FFFFFF"/>
+        <w:spacing w:before="180" w:beforeAutospacing="0" w:after="0" w:afterAutospacing="0"/>
+        <w:rPr>
+          <w:color w:val="111111"/>
+          <w:sz w:val="28"/>
+          <w:szCs w:val="28"/>
+        </w:rPr>
+      </w:pPr>
+      <w:r>
+        <w:rPr>
+          <w:color w:val="111111"/>
+          <w:sz w:val="28"/>
+          <w:szCs w:val="28"/>
+        </w:rPr>
+        <w:t>Построение осуществляется в 4 этапа:</w:t>
+      </w:r>
+    </w:p>
+    <w:p>
+      <w:pPr>
+        <w:pStyle w:val="a7"/>
+        <w:numPr>
+          <w:ilvl w:val="0"/>
+          <w:numId w:val="7"/>
+        </w:numPr>
+        <w:shd w:val="clear" w:color="auto" w:fill="FFFFFF"/>
+        <w:spacing w:before="180" w:beforeAutospacing="0" w:after="0" w:afterAutospacing="0"/>
+        <w:rPr>
+          <w:color w:val="111111"/>
+          <w:sz w:val="28"/>
+          <w:szCs w:val="28"/>
+        </w:rPr>
+      </w:pPr>
+      <w:r>
+        <w:rPr>
+          <w:color w:val="111111"/>
+          <w:sz w:val="28"/>
+          <w:szCs w:val="28"/>
+        </w:rPr>
+        <w:t>Выбрать</w:t>
+      </w:r>
       <w:bookmarkStart w:id="0" w:name="_GoBack"/>
       <w:bookmarkEnd w:id="0"/>
-    </w:p>
-    <w:p/>
-    <w:p/>
+      <w:r>
+        <w:rPr>
+          <w:color w:val="111111"/>
+          <w:sz w:val="28"/>
+          <w:szCs w:val="28"/>
+        </w:rPr>
+        <w:t xml:space="preserve"> атрибут </w:t>
+      </w:r>
+      <w:r>
+        <w:rPr>
+          <w:color w:val="111111"/>
+          <w:sz w:val="28"/>
+          <w:szCs w:val="28"/>
+        </w:rPr>
+        <w:t>для осуществления разбиения в данном узле.</w:t>
+      </w:r>
+    </w:p>
+    <w:p>
+      <w:pPr>
+        <w:pStyle w:val="a7"/>
+        <w:numPr>
+          <w:ilvl w:val="0"/>
+          <w:numId w:val="7"/>
+        </w:numPr>
+        <w:shd w:val="clear" w:color="auto" w:fill="FFFFFF"/>
+        <w:spacing w:before="0" w:beforeAutospacing="0" w:after="0" w:afterAutospacing="0"/>
+        <w:rPr>
+          <w:color w:val="111111"/>
+          <w:sz w:val="28"/>
+          <w:szCs w:val="28"/>
+        </w:rPr>
+      </w:pPr>
+      <w:r>
+        <w:rPr>
+          <w:color w:val="111111"/>
+          <w:sz w:val="28"/>
+          <w:szCs w:val="28"/>
+        </w:rPr>
+        <w:t>Определить критерий остановки обучения.</w:t>
+      </w:r>
+    </w:p>
+    <w:p>
+      <w:pPr>
+        <w:pStyle w:val="a7"/>
+        <w:numPr>
+          <w:ilvl w:val="0"/>
+          <w:numId w:val="7"/>
+        </w:numPr>
+        <w:shd w:val="clear" w:color="auto" w:fill="FFFFFF"/>
+        <w:spacing w:before="0" w:beforeAutospacing="0" w:after="0" w:afterAutospacing="0"/>
+        <w:rPr>
+          <w:color w:val="111111"/>
+          <w:sz w:val="28"/>
+          <w:szCs w:val="28"/>
+        </w:rPr>
+      </w:pPr>
+      <w:r>
+        <w:rPr>
+          <w:color w:val="111111"/>
+          <w:sz w:val="28"/>
+          <w:szCs w:val="28"/>
+        </w:rPr>
+        <w:t>Выбрать метод отсечения ветвей.</w:t>
+      </w:r>
+    </w:p>
+    <w:p>
+      <w:pPr>
+        <w:pStyle w:val="a7"/>
+        <w:numPr>
+          <w:ilvl w:val="0"/>
+          <w:numId w:val="7"/>
+        </w:numPr>
+        <w:shd w:val="clear" w:color="auto" w:fill="FFFFFF"/>
+        <w:spacing w:before="0" w:beforeAutospacing="0" w:after="0" w:afterAutospacing="0"/>
+        <w:rPr>
+          <w:color w:val="111111"/>
+          <w:sz w:val="28"/>
+          <w:szCs w:val="28"/>
+        </w:rPr>
+      </w:pPr>
+      <w:r>
+        <w:rPr>
+          <w:color w:val="111111"/>
+          <w:sz w:val="28"/>
+          <w:szCs w:val="28"/>
+        </w:rPr>
+        <w:t>Оценить точность построенного дерева.</w:t>
+      </w:r>
+    </w:p>
+    <w:p>
+      <w:pPr>
+        <w:jc w:val="both"/>
+        <w:rPr>
+          <w:rFonts w:ascii="Times New Roman" w:hAnsi="Times New Roman" w:cs="Times New Roman"/>
+          <w:b/>
+          <w:sz w:val="28"/>
+          <w:szCs w:val="28"/>
+          <w:u w:val="single"/>
+        </w:rPr>
+      </w:pPr>
+    </w:p>
+    <w:p>
+      <w:pPr>
+        <w:pStyle w:val="a7"/>
+        <w:shd w:val="clear" w:color="auto" w:fill="FFFFFF"/>
+        <w:spacing w:before="0" w:beforeAutospacing="0" w:after="0" w:afterAutospacing="0"/>
+        <w:rPr>
+          <w:color w:val="111111"/>
+          <w:sz w:val="28"/>
+          <w:szCs w:val="28"/>
+        </w:rPr>
+      </w:pPr>
+    </w:p>
+    <w:p>
+      <w:pPr>
+        <w:jc w:val="both"/>
+        <w:rPr>
+          <w:rFonts w:ascii="Times New Roman" w:hAnsi="Times New Roman" w:cs="Times New Roman"/>
+          <w:sz w:val="28"/>
+          <w:szCs w:val="28"/>
+        </w:rPr>
+      </w:pPr>
+    </w:p>
+    <w:p>
+      <w:pPr>
+        <w:jc w:val="both"/>
+        <w:rPr>
+          <w:rFonts w:ascii="Times New Roman" w:hAnsi="Times New Roman" w:cs="Times New Roman"/>
+          <w:sz w:val="28"/>
+          <w:szCs w:val="28"/>
+        </w:rPr>
+      </w:pPr>
+    </w:p>
     <w:sectPr>
+      <w:footerReference w:type="default" r:id="rId10"/>
       <w:pgSz w:w="11906" w:h="16838"/>
       <w:pgMar w:top="1134" w:right="850" w:bottom="1134" w:left="1701" w:header="708" w:footer="708" w:gutter="0"/>
       <w:cols w:space="708"/>
@@ -1009,6 +2717,975 @@
     </w:sectPr>
   </w:body>
 </w:document>
+</file>
+
+<file path=word/endnotes.xml><?xml version="1.0" encoding="utf-8"?>
+<w:endnotes xmlns:wpc="http://schemas.microsoft.com/office/word/2010/wordprocessingCanvas" xmlns:mc="http://schemas.openxmlformats.org/markup-compatibility/2006" xmlns:o="urn:schemas-microsoft-com:office:office" xmlns:r="http://schemas.openxmlformats.org/officeDocument/2006/relationships" xmlns:m="http://schemas.openxmlformats.org/officeDocument/2006/math" xmlns:v="urn:schemas-microsoft-com:vml" xmlns:wp14="http://schemas.microsoft.com/office/word/2010/wordprocessingDrawing" xmlns:wp="http://schemas.openxmlformats.org/drawingml/2006/wordprocessingDrawing" xmlns:w10="urn:schemas-microsoft-com:office:word" xmlns:w="http://schemas.openxmlformats.org/wordprocessingml/2006/main" xmlns:w14="http://schemas.microsoft.com/office/word/2010/wordml" xmlns:wpg="http://schemas.microsoft.com/office/word/2010/wordprocessingGroup" xmlns:wpi="http://schemas.microsoft.com/office/word/2010/wordprocessingInk" xmlns:wne="http://schemas.microsoft.com/office/word/2006/wordml" xmlns:wps="http://schemas.microsoft.com/office/word/2010/wordprocessingShape" mc:Ignorable="w14 wp14">
+  <w:endnote w:type="separator" w:id="-1">
+    <w:p>
+      <w:pPr>
+        <w:spacing w:after="0" w:line="240" w:lineRule="auto"/>
+      </w:pPr>
+      <w:r>
+        <w:separator/>
+      </w:r>
+    </w:p>
+  </w:endnote>
+  <w:endnote w:type="continuationSeparator" w:id="0">
+    <w:p>
+      <w:pPr>
+        <w:spacing w:after="0" w:line="240" w:lineRule="auto"/>
+      </w:pPr>
+      <w:r>
+        <w:continuationSeparator/>
+      </w:r>
+    </w:p>
+  </w:endnote>
+</w:endnotes>
+</file>
+
+<file path=word/footer1.xml><?xml version="1.0" encoding="utf-8"?>
+<w:ftr xmlns:wpc="http://schemas.microsoft.com/office/word/2010/wordprocessingCanvas" xmlns:mc="http://schemas.openxmlformats.org/markup-compatibility/2006" xmlns:o="urn:schemas-microsoft-com:office:office" xmlns:r="http://schemas.openxmlformats.org/officeDocument/2006/relationships" xmlns:m="http://schemas.openxmlformats.org/officeDocument/2006/math" xmlns:v="urn:schemas-microsoft-com:vml" xmlns:wp14="http://schemas.microsoft.com/office/word/2010/wordprocessingDrawing" xmlns:wp="http://schemas.openxmlformats.org/drawingml/2006/wordprocessingDrawing" xmlns:w10="urn:schemas-microsoft-com:office:word" xmlns:w="http://schemas.openxmlformats.org/wordprocessingml/2006/main" xmlns:w14="http://schemas.microsoft.com/office/word/2010/wordml" xmlns:wpg="http://schemas.microsoft.com/office/word/2010/wordprocessingGroup" xmlns:wpi="http://schemas.microsoft.com/office/word/2010/wordprocessingInk" xmlns:wne="http://schemas.microsoft.com/office/word/2006/wordml" xmlns:wps="http://schemas.microsoft.com/office/word/2010/wordprocessingShape" mc:Ignorable="w14 wp14">
+  <w:sdt>
+    <w:sdtPr>
+      <w:id w:val="1764718621"/>
+      <w:docPartObj>
+        <w:docPartGallery w:val="Page Numbers (Bottom of Page)"/>
+        <w:docPartUnique/>
+      </w:docPartObj>
+    </w:sdtPr>
+    <w:sdtContent>
+      <w:p>
+        <w:pPr>
+          <w:pStyle w:val="ab"/>
+          <w:jc w:val="center"/>
+        </w:pPr>
+        <w:r>
+          <w:fldChar w:fldCharType="begin"/>
+        </w:r>
+        <w:r>
+          <w:instrText>PAGE   \* MERGEFORMAT</w:instrText>
+        </w:r>
+        <w:r>
+          <w:fldChar w:fldCharType="separate"/>
+        </w:r>
+        <w:r>
+          <w:rPr>
+            <w:noProof/>
+          </w:rPr>
+          <w:t>7</w:t>
+        </w:r>
+        <w:r>
+          <w:fldChar w:fldCharType="end"/>
+        </w:r>
+      </w:p>
+    </w:sdtContent>
+  </w:sdt>
+  <w:p>
+    <w:pPr>
+      <w:pStyle w:val="ab"/>
+    </w:pPr>
+  </w:p>
+</w:ftr>
+</file>
+
+<file path=word/footnotes.xml><?xml version="1.0" encoding="utf-8"?>
+<w:footnotes xmlns:wpc="http://schemas.microsoft.com/office/word/2010/wordprocessingCanvas" xmlns:mc="http://schemas.openxmlformats.org/markup-compatibility/2006" xmlns:o="urn:schemas-microsoft-com:office:office" xmlns:r="http://schemas.openxmlformats.org/officeDocument/2006/relationships" xmlns:m="http://schemas.openxmlformats.org/officeDocument/2006/math" xmlns:v="urn:schemas-microsoft-com:vml" xmlns:wp14="http://schemas.microsoft.com/office/word/2010/wordprocessingDrawing" xmlns:wp="http://schemas.openxmlformats.org/drawingml/2006/wordprocessingDrawing" xmlns:w10="urn:schemas-microsoft-com:office:word" xmlns:w="http://schemas.openxmlformats.org/wordprocessingml/2006/main" xmlns:w14="http://schemas.microsoft.com/office/word/2010/wordml" xmlns:wpg="http://schemas.microsoft.com/office/word/2010/wordprocessingGroup" xmlns:wpi="http://schemas.microsoft.com/office/word/2010/wordprocessingInk" xmlns:wne="http://schemas.microsoft.com/office/word/2006/wordml" xmlns:wps="http://schemas.microsoft.com/office/word/2010/wordprocessingShape" mc:Ignorable="w14 wp14">
+  <w:footnote w:type="separator" w:id="-1">
+    <w:p>
+      <w:pPr>
+        <w:spacing w:after="0" w:line="240" w:lineRule="auto"/>
+      </w:pPr>
+      <w:r>
+        <w:separator/>
+      </w:r>
+    </w:p>
+  </w:footnote>
+  <w:footnote w:type="continuationSeparator" w:id="0">
+    <w:p>
+      <w:pPr>
+        <w:spacing w:after="0" w:line="240" w:lineRule="auto"/>
+      </w:pPr>
+      <w:r>
+        <w:continuationSeparator/>
+      </w:r>
+    </w:p>
+  </w:footnote>
+</w:footnotes>
+</file>
+
+<file path=word/numbering.xml><?xml version="1.0" encoding="utf-8"?>
+<w:numbering xmlns:wpc="http://schemas.microsoft.com/office/word/2010/wordprocessingCanvas" xmlns:mc="http://schemas.openxmlformats.org/markup-compatibility/2006" xmlns:o="urn:schemas-microsoft-com:office:office" xmlns:r="http://schemas.openxmlformats.org/officeDocument/2006/relationships" xmlns:m="http://schemas.openxmlformats.org/officeDocument/2006/math" xmlns:v="urn:schemas-microsoft-com:vml" xmlns:wp14="http://schemas.microsoft.com/office/word/2010/wordprocessingDrawing" xmlns:wp="http://schemas.openxmlformats.org/drawingml/2006/wordprocessingDrawing" xmlns:w10="urn:schemas-microsoft-com:office:word" xmlns:w="http://schemas.openxmlformats.org/wordprocessingml/2006/main" xmlns:w14="http://schemas.microsoft.com/office/word/2010/wordml" xmlns:wpg="http://schemas.microsoft.com/office/word/2010/wordprocessingGroup" xmlns:wpi="http://schemas.microsoft.com/office/word/2010/wordprocessingInk" xmlns:wne="http://schemas.microsoft.com/office/word/2006/wordml" xmlns:wps="http://schemas.microsoft.com/office/word/2010/wordprocessingShape" mc:Ignorable="w14 wp14">
+  <w:abstractNum w:abstractNumId="0">
+    <w:nsid w:val="16DA5015"/>
+    <w:multiLevelType w:val="multilevel"/>
+    <w:tmpl w:val="D72C36AE"/>
+    <w:lvl w:ilvl="0">
+      <w:start w:val="1"/>
+      <w:numFmt w:val="decimal"/>
+      <w:lvlText w:val="%1."/>
+      <w:lvlJc w:val="left"/>
+      <w:pPr>
+        <w:tabs>
+          <w:tab w:val="num" w:pos="720"/>
+        </w:tabs>
+        <w:ind w:left="720" w:hanging="360"/>
+      </w:pPr>
+    </w:lvl>
+    <w:lvl w:ilvl="1" w:tentative="1">
+      <w:start w:val="1"/>
+      <w:numFmt w:val="decimal"/>
+      <w:lvlText w:val="%2."/>
+      <w:lvlJc w:val="left"/>
+      <w:pPr>
+        <w:tabs>
+          <w:tab w:val="num" w:pos="1440"/>
+        </w:tabs>
+        <w:ind w:left="1440" w:hanging="360"/>
+      </w:pPr>
+    </w:lvl>
+    <w:lvl w:ilvl="2" w:tentative="1">
+      <w:start w:val="1"/>
+      <w:numFmt w:val="decimal"/>
+      <w:lvlText w:val="%3."/>
+      <w:lvlJc w:val="left"/>
+      <w:pPr>
+        <w:tabs>
+          <w:tab w:val="num" w:pos="2160"/>
+        </w:tabs>
+        <w:ind w:left="2160" w:hanging="360"/>
+      </w:pPr>
+    </w:lvl>
+    <w:lvl w:ilvl="3" w:tentative="1">
+      <w:start w:val="1"/>
+      <w:numFmt w:val="decimal"/>
+      <w:lvlText w:val="%4."/>
+      <w:lvlJc w:val="left"/>
+      <w:pPr>
+        <w:tabs>
+          <w:tab w:val="num" w:pos="2880"/>
+        </w:tabs>
+        <w:ind w:left="2880" w:hanging="360"/>
+      </w:pPr>
+    </w:lvl>
+    <w:lvl w:ilvl="4" w:tentative="1">
+      <w:start w:val="1"/>
+      <w:numFmt w:val="decimal"/>
+      <w:lvlText w:val="%5."/>
+      <w:lvlJc w:val="left"/>
+      <w:pPr>
+        <w:tabs>
+          <w:tab w:val="num" w:pos="3600"/>
+        </w:tabs>
+        <w:ind w:left="3600" w:hanging="360"/>
+      </w:pPr>
+    </w:lvl>
+    <w:lvl w:ilvl="5" w:tentative="1">
+      <w:start w:val="1"/>
+      <w:numFmt w:val="decimal"/>
+      <w:lvlText w:val="%6."/>
+      <w:lvlJc w:val="left"/>
+      <w:pPr>
+        <w:tabs>
+          <w:tab w:val="num" w:pos="4320"/>
+        </w:tabs>
+        <w:ind w:left="4320" w:hanging="360"/>
+      </w:pPr>
+    </w:lvl>
+    <w:lvl w:ilvl="6" w:tentative="1">
+      <w:start w:val="1"/>
+      <w:numFmt w:val="decimal"/>
+      <w:lvlText w:val="%7."/>
+      <w:lvlJc w:val="left"/>
+      <w:pPr>
+        <w:tabs>
+          <w:tab w:val="num" w:pos="5040"/>
+        </w:tabs>
+        <w:ind w:left="5040" w:hanging="360"/>
+      </w:pPr>
+    </w:lvl>
+    <w:lvl w:ilvl="7" w:tentative="1">
+      <w:start w:val="1"/>
+      <w:numFmt w:val="decimal"/>
+      <w:lvlText w:val="%8."/>
+      <w:lvlJc w:val="left"/>
+      <w:pPr>
+        <w:tabs>
+          <w:tab w:val="num" w:pos="5760"/>
+        </w:tabs>
+        <w:ind w:left="5760" w:hanging="360"/>
+      </w:pPr>
+    </w:lvl>
+    <w:lvl w:ilvl="8" w:tentative="1">
+      <w:start w:val="1"/>
+      <w:numFmt w:val="decimal"/>
+      <w:lvlText w:val="%9."/>
+      <w:lvlJc w:val="left"/>
+      <w:pPr>
+        <w:tabs>
+          <w:tab w:val="num" w:pos="6480"/>
+        </w:tabs>
+        <w:ind w:left="6480" w:hanging="360"/>
+      </w:pPr>
+    </w:lvl>
+  </w:abstractNum>
+  <w:abstractNum w:abstractNumId="1">
+    <w:nsid w:val="2A1E6ACD"/>
+    <w:multiLevelType w:val="multilevel"/>
+    <w:tmpl w:val="29DC44F6"/>
+    <w:lvl w:ilvl="0">
+      <w:start w:val="1"/>
+      <w:numFmt w:val="bullet"/>
+      <w:lvlText w:val=""/>
+      <w:lvlJc w:val="left"/>
+      <w:pPr>
+        <w:tabs>
+          <w:tab w:val="num" w:pos="720"/>
+        </w:tabs>
+        <w:ind w:left="720" w:hanging="360"/>
+      </w:pPr>
+      <w:rPr>
+        <w:rFonts w:ascii="Symbol" w:hAnsi="Symbol" w:hint="default"/>
+        <w:sz w:val="20"/>
+      </w:rPr>
+    </w:lvl>
+    <w:lvl w:ilvl="1" w:tentative="1">
+      <w:start w:val="1"/>
+      <w:numFmt w:val="bullet"/>
+      <w:lvlText w:val=""/>
+      <w:lvlJc w:val="left"/>
+      <w:pPr>
+        <w:tabs>
+          <w:tab w:val="num" w:pos="1440"/>
+        </w:tabs>
+        <w:ind w:left="1440" w:hanging="360"/>
+      </w:pPr>
+      <w:rPr>
+        <w:rFonts w:ascii="Symbol" w:hAnsi="Symbol" w:hint="default"/>
+        <w:sz w:val="20"/>
+      </w:rPr>
+    </w:lvl>
+    <w:lvl w:ilvl="2" w:tentative="1">
+      <w:start w:val="1"/>
+      <w:numFmt w:val="bullet"/>
+      <w:lvlText w:val=""/>
+      <w:lvlJc w:val="left"/>
+      <w:pPr>
+        <w:tabs>
+          <w:tab w:val="num" w:pos="2160"/>
+        </w:tabs>
+        <w:ind w:left="2160" w:hanging="360"/>
+      </w:pPr>
+      <w:rPr>
+        <w:rFonts w:ascii="Symbol" w:hAnsi="Symbol" w:hint="default"/>
+        <w:sz w:val="20"/>
+      </w:rPr>
+    </w:lvl>
+    <w:lvl w:ilvl="3" w:tentative="1">
+      <w:start w:val="1"/>
+      <w:numFmt w:val="bullet"/>
+      <w:lvlText w:val=""/>
+      <w:lvlJc w:val="left"/>
+      <w:pPr>
+        <w:tabs>
+          <w:tab w:val="num" w:pos="2880"/>
+        </w:tabs>
+        <w:ind w:left="2880" w:hanging="360"/>
+      </w:pPr>
+      <w:rPr>
+        <w:rFonts w:ascii="Symbol" w:hAnsi="Symbol" w:hint="default"/>
+        <w:sz w:val="20"/>
+      </w:rPr>
+    </w:lvl>
+    <w:lvl w:ilvl="4" w:tentative="1">
+      <w:start w:val="1"/>
+      <w:numFmt w:val="bullet"/>
+      <w:lvlText w:val=""/>
+      <w:lvlJc w:val="left"/>
+      <w:pPr>
+        <w:tabs>
+          <w:tab w:val="num" w:pos="3600"/>
+        </w:tabs>
+        <w:ind w:left="3600" w:hanging="360"/>
+      </w:pPr>
+      <w:rPr>
+        <w:rFonts w:ascii="Symbol" w:hAnsi="Symbol" w:hint="default"/>
+        <w:sz w:val="20"/>
+      </w:rPr>
+    </w:lvl>
+    <w:lvl w:ilvl="5" w:tentative="1">
+      <w:start w:val="1"/>
+      <w:numFmt w:val="bullet"/>
+      <w:lvlText w:val=""/>
+      <w:lvlJc w:val="left"/>
+      <w:pPr>
+        <w:tabs>
+          <w:tab w:val="num" w:pos="4320"/>
+        </w:tabs>
+        <w:ind w:left="4320" w:hanging="360"/>
+      </w:pPr>
+      <w:rPr>
+        <w:rFonts w:ascii="Symbol" w:hAnsi="Symbol" w:hint="default"/>
+        <w:sz w:val="20"/>
+      </w:rPr>
+    </w:lvl>
+    <w:lvl w:ilvl="6" w:tentative="1">
+      <w:start w:val="1"/>
+      <w:numFmt w:val="bullet"/>
+      <w:lvlText w:val=""/>
+      <w:lvlJc w:val="left"/>
+      <w:pPr>
+        <w:tabs>
+          <w:tab w:val="num" w:pos="5040"/>
+        </w:tabs>
+        <w:ind w:left="5040" w:hanging="360"/>
+      </w:pPr>
+      <w:rPr>
+        <w:rFonts w:ascii="Symbol" w:hAnsi="Symbol" w:hint="default"/>
+        <w:sz w:val="20"/>
+      </w:rPr>
+    </w:lvl>
+    <w:lvl w:ilvl="7" w:tentative="1">
+      <w:start w:val="1"/>
+      <w:numFmt w:val="bullet"/>
+      <w:lvlText w:val=""/>
+      <w:lvlJc w:val="left"/>
+      <w:pPr>
+        <w:tabs>
+          <w:tab w:val="num" w:pos="5760"/>
+        </w:tabs>
+        <w:ind w:left="5760" w:hanging="360"/>
+      </w:pPr>
+      <w:rPr>
+        <w:rFonts w:ascii="Symbol" w:hAnsi="Symbol" w:hint="default"/>
+        <w:sz w:val="20"/>
+      </w:rPr>
+    </w:lvl>
+    <w:lvl w:ilvl="8" w:tentative="1">
+      <w:start w:val="1"/>
+      <w:numFmt w:val="bullet"/>
+      <w:lvlText w:val=""/>
+      <w:lvlJc w:val="left"/>
+      <w:pPr>
+        <w:tabs>
+          <w:tab w:val="num" w:pos="6480"/>
+        </w:tabs>
+        <w:ind w:left="6480" w:hanging="360"/>
+      </w:pPr>
+      <w:rPr>
+        <w:rFonts w:ascii="Symbol" w:hAnsi="Symbol" w:hint="default"/>
+        <w:sz w:val="20"/>
+      </w:rPr>
+    </w:lvl>
+  </w:abstractNum>
+  <w:abstractNum w:abstractNumId="2">
+    <w:nsid w:val="3E8C408B"/>
+    <w:multiLevelType w:val="hybridMultilevel"/>
+    <w:tmpl w:val="86F02E54"/>
+    <w:lvl w:ilvl="0" w:tplc="0419000F">
+      <w:start w:val="1"/>
+      <w:numFmt w:val="decimal"/>
+      <w:lvlText w:val="%1."/>
+      <w:lvlJc w:val="left"/>
+      <w:pPr>
+        <w:ind w:left="720" w:hanging="360"/>
+      </w:pPr>
+    </w:lvl>
+    <w:lvl w:ilvl="1" w:tplc="04190019" w:tentative="1">
+      <w:start w:val="1"/>
+      <w:numFmt w:val="lowerLetter"/>
+      <w:lvlText w:val="%2."/>
+      <w:lvlJc w:val="left"/>
+      <w:pPr>
+        <w:ind w:left="1440" w:hanging="360"/>
+      </w:pPr>
+    </w:lvl>
+    <w:lvl w:ilvl="2" w:tplc="0419001B" w:tentative="1">
+      <w:start w:val="1"/>
+      <w:numFmt w:val="lowerRoman"/>
+      <w:lvlText w:val="%3."/>
+      <w:lvlJc w:val="right"/>
+      <w:pPr>
+        <w:ind w:left="2160" w:hanging="180"/>
+      </w:pPr>
+    </w:lvl>
+    <w:lvl w:ilvl="3" w:tplc="0419000F" w:tentative="1">
+      <w:start w:val="1"/>
+      <w:numFmt w:val="decimal"/>
+      <w:lvlText w:val="%4."/>
+      <w:lvlJc w:val="left"/>
+      <w:pPr>
+        <w:ind w:left="2880" w:hanging="360"/>
+      </w:pPr>
+    </w:lvl>
+    <w:lvl w:ilvl="4" w:tplc="04190019" w:tentative="1">
+      <w:start w:val="1"/>
+      <w:numFmt w:val="lowerLetter"/>
+      <w:lvlText w:val="%5."/>
+      <w:lvlJc w:val="left"/>
+      <w:pPr>
+        <w:ind w:left="3600" w:hanging="360"/>
+      </w:pPr>
+    </w:lvl>
+    <w:lvl w:ilvl="5" w:tplc="0419001B" w:tentative="1">
+      <w:start w:val="1"/>
+      <w:numFmt w:val="lowerRoman"/>
+      <w:lvlText w:val="%6."/>
+      <w:lvlJc w:val="right"/>
+      <w:pPr>
+        <w:ind w:left="4320" w:hanging="180"/>
+      </w:pPr>
+    </w:lvl>
+    <w:lvl w:ilvl="6" w:tplc="0419000F" w:tentative="1">
+      <w:start w:val="1"/>
+      <w:numFmt w:val="decimal"/>
+      <w:lvlText w:val="%7."/>
+      <w:lvlJc w:val="left"/>
+      <w:pPr>
+        <w:ind w:left="5040" w:hanging="360"/>
+      </w:pPr>
+    </w:lvl>
+    <w:lvl w:ilvl="7" w:tplc="04190019" w:tentative="1">
+      <w:start w:val="1"/>
+      <w:numFmt w:val="lowerLetter"/>
+      <w:lvlText w:val="%8."/>
+      <w:lvlJc w:val="left"/>
+      <w:pPr>
+        <w:ind w:left="5760" w:hanging="360"/>
+      </w:pPr>
+    </w:lvl>
+    <w:lvl w:ilvl="8" w:tplc="0419001B" w:tentative="1">
+      <w:start w:val="1"/>
+      <w:numFmt w:val="lowerRoman"/>
+      <w:lvlText w:val="%9."/>
+      <w:lvlJc w:val="right"/>
+      <w:pPr>
+        <w:ind w:left="6480" w:hanging="180"/>
+      </w:pPr>
+    </w:lvl>
+  </w:abstractNum>
+  <w:abstractNum w:abstractNumId="3">
+    <w:nsid w:val="641D02B8"/>
+    <w:multiLevelType w:val="hybridMultilevel"/>
+    <w:tmpl w:val="25E63D60"/>
+    <w:lvl w:ilvl="0" w:tplc="0419000F">
+      <w:start w:val="1"/>
+      <w:numFmt w:val="decimal"/>
+      <w:lvlText w:val="%1."/>
+      <w:lvlJc w:val="left"/>
+      <w:pPr>
+        <w:ind w:left="720" w:hanging="360"/>
+      </w:pPr>
+      <w:rPr>
+        <w:rFonts w:hint="default"/>
+      </w:rPr>
+    </w:lvl>
+    <w:lvl w:ilvl="1" w:tplc="04190019" w:tentative="1">
+      <w:start w:val="1"/>
+      <w:numFmt w:val="lowerLetter"/>
+      <w:lvlText w:val="%2."/>
+      <w:lvlJc w:val="left"/>
+      <w:pPr>
+        <w:ind w:left="1440" w:hanging="360"/>
+      </w:pPr>
+    </w:lvl>
+    <w:lvl w:ilvl="2" w:tplc="0419001B" w:tentative="1">
+      <w:start w:val="1"/>
+      <w:numFmt w:val="lowerRoman"/>
+      <w:lvlText w:val="%3."/>
+      <w:lvlJc w:val="right"/>
+      <w:pPr>
+        <w:ind w:left="2160" w:hanging="180"/>
+      </w:pPr>
+    </w:lvl>
+    <w:lvl w:ilvl="3" w:tplc="0419000F" w:tentative="1">
+      <w:start w:val="1"/>
+      <w:numFmt w:val="decimal"/>
+      <w:lvlText w:val="%4."/>
+      <w:lvlJc w:val="left"/>
+      <w:pPr>
+        <w:ind w:left="2880" w:hanging="360"/>
+      </w:pPr>
+    </w:lvl>
+    <w:lvl w:ilvl="4" w:tplc="04190019" w:tentative="1">
+      <w:start w:val="1"/>
+      <w:numFmt w:val="lowerLetter"/>
+      <w:lvlText w:val="%5."/>
+      <w:lvlJc w:val="left"/>
+      <w:pPr>
+        <w:ind w:left="3600" w:hanging="360"/>
+      </w:pPr>
+    </w:lvl>
+    <w:lvl w:ilvl="5" w:tplc="0419001B" w:tentative="1">
+      <w:start w:val="1"/>
+      <w:numFmt w:val="lowerRoman"/>
+      <w:lvlText w:val="%6."/>
+      <w:lvlJc w:val="right"/>
+      <w:pPr>
+        <w:ind w:left="4320" w:hanging="180"/>
+      </w:pPr>
+    </w:lvl>
+    <w:lvl w:ilvl="6" w:tplc="0419000F" w:tentative="1">
+      <w:start w:val="1"/>
+      <w:numFmt w:val="decimal"/>
+      <w:lvlText w:val="%7."/>
+      <w:lvlJc w:val="left"/>
+      <w:pPr>
+        <w:ind w:left="5040" w:hanging="360"/>
+      </w:pPr>
+    </w:lvl>
+    <w:lvl w:ilvl="7" w:tplc="04190019" w:tentative="1">
+      <w:start w:val="1"/>
+      <w:numFmt w:val="lowerLetter"/>
+      <w:lvlText w:val="%8."/>
+      <w:lvlJc w:val="left"/>
+      <w:pPr>
+        <w:ind w:left="5760" w:hanging="360"/>
+      </w:pPr>
+    </w:lvl>
+    <w:lvl w:ilvl="8" w:tplc="0419001B" w:tentative="1">
+      <w:start w:val="1"/>
+      <w:numFmt w:val="lowerRoman"/>
+      <w:lvlText w:val="%9."/>
+      <w:lvlJc w:val="right"/>
+      <w:pPr>
+        <w:ind w:left="6480" w:hanging="180"/>
+      </w:pPr>
+    </w:lvl>
+  </w:abstractNum>
+  <w:abstractNum w:abstractNumId="4">
+    <w:nsid w:val="71214CAE"/>
+    <w:multiLevelType w:val="multilevel"/>
+    <w:tmpl w:val="D08E90D2"/>
+    <w:lvl w:ilvl="0">
+      <w:start w:val="1"/>
+      <w:numFmt w:val="bullet"/>
+      <w:lvlText w:val=""/>
+      <w:lvlJc w:val="left"/>
+      <w:pPr>
+        <w:tabs>
+          <w:tab w:val="num" w:pos="720"/>
+        </w:tabs>
+        <w:ind w:left="720" w:hanging="360"/>
+      </w:pPr>
+      <w:rPr>
+        <w:rFonts w:ascii="Symbol" w:hAnsi="Symbol" w:hint="default"/>
+        <w:sz w:val="20"/>
+      </w:rPr>
+    </w:lvl>
+    <w:lvl w:ilvl="1" w:tentative="1">
+      <w:start w:val="1"/>
+      <w:numFmt w:val="bullet"/>
+      <w:lvlText w:val=""/>
+      <w:lvlJc w:val="left"/>
+      <w:pPr>
+        <w:tabs>
+          <w:tab w:val="num" w:pos="1440"/>
+        </w:tabs>
+        <w:ind w:left="1440" w:hanging="360"/>
+      </w:pPr>
+      <w:rPr>
+        <w:rFonts w:ascii="Symbol" w:hAnsi="Symbol" w:hint="default"/>
+        <w:sz w:val="20"/>
+      </w:rPr>
+    </w:lvl>
+    <w:lvl w:ilvl="2" w:tentative="1">
+      <w:start w:val="1"/>
+      <w:numFmt w:val="bullet"/>
+      <w:lvlText w:val=""/>
+      <w:lvlJc w:val="left"/>
+      <w:pPr>
+        <w:tabs>
+          <w:tab w:val="num" w:pos="2160"/>
+        </w:tabs>
+        <w:ind w:left="2160" w:hanging="360"/>
+      </w:pPr>
+      <w:rPr>
+        <w:rFonts w:ascii="Symbol" w:hAnsi="Symbol" w:hint="default"/>
+        <w:sz w:val="20"/>
+      </w:rPr>
+    </w:lvl>
+    <w:lvl w:ilvl="3" w:tentative="1">
+      <w:start w:val="1"/>
+      <w:numFmt w:val="bullet"/>
+      <w:lvlText w:val=""/>
+      <w:lvlJc w:val="left"/>
+      <w:pPr>
+        <w:tabs>
+          <w:tab w:val="num" w:pos="2880"/>
+        </w:tabs>
+        <w:ind w:left="2880" w:hanging="360"/>
+      </w:pPr>
+      <w:rPr>
+        <w:rFonts w:ascii="Symbol" w:hAnsi="Symbol" w:hint="default"/>
+        <w:sz w:val="20"/>
+      </w:rPr>
+    </w:lvl>
+    <w:lvl w:ilvl="4" w:tentative="1">
+      <w:start w:val="1"/>
+      <w:numFmt w:val="bullet"/>
+      <w:lvlText w:val=""/>
+      <w:lvlJc w:val="left"/>
+      <w:pPr>
+        <w:tabs>
+          <w:tab w:val="num" w:pos="3600"/>
+        </w:tabs>
+        <w:ind w:left="3600" w:hanging="360"/>
+      </w:pPr>
+      <w:rPr>
+        <w:rFonts w:ascii="Symbol" w:hAnsi="Symbol" w:hint="default"/>
+        <w:sz w:val="20"/>
+      </w:rPr>
+    </w:lvl>
+    <w:lvl w:ilvl="5" w:tentative="1">
+      <w:start w:val="1"/>
+      <w:numFmt w:val="bullet"/>
+      <w:lvlText w:val=""/>
+      <w:lvlJc w:val="left"/>
+      <w:pPr>
+        <w:tabs>
+          <w:tab w:val="num" w:pos="4320"/>
+        </w:tabs>
+        <w:ind w:left="4320" w:hanging="360"/>
+      </w:pPr>
+      <w:rPr>
+        <w:rFonts w:ascii="Symbol" w:hAnsi="Symbol" w:hint="default"/>
+        <w:sz w:val="20"/>
+      </w:rPr>
+    </w:lvl>
+    <w:lvl w:ilvl="6" w:tentative="1">
+      <w:start w:val="1"/>
+      <w:numFmt w:val="bullet"/>
+      <w:lvlText w:val=""/>
+      <w:lvlJc w:val="left"/>
+      <w:pPr>
+        <w:tabs>
+          <w:tab w:val="num" w:pos="5040"/>
+        </w:tabs>
+        <w:ind w:left="5040" w:hanging="360"/>
+      </w:pPr>
+      <w:rPr>
+        <w:rFonts w:ascii="Symbol" w:hAnsi="Symbol" w:hint="default"/>
+        <w:sz w:val="20"/>
+      </w:rPr>
+    </w:lvl>
+    <w:lvl w:ilvl="7" w:tentative="1">
+      <w:start w:val="1"/>
+      <w:numFmt w:val="bullet"/>
+      <w:lvlText w:val=""/>
+      <w:lvlJc w:val="left"/>
+      <w:pPr>
+        <w:tabs>
+          <w:tab w:val="num" w:pos="5760"/>
+        </w:tabs>
+        <w:ind w:left="5760" w:hanging="360"/>
+      </w:pPr>
+      <w:rPr>
+        <w:rFonts w:ascii="Symbol" w:hAnsi="Symbol" w:hint="default"/>
+        <w:sz w:val="20"/>
+      </w:rPr>
+    </w:lvl>
+    <w:lvl w:ilvl="8" w:tentative="1">
+      <w:start w:val="1"/>
+      <w:numFmt w:val="bullet"/>
+      <w:lvlText w:val=""/>
+      <w:lvlJc w:val="left"/>
+      <w:pPr>
+        <w:tabs>
+          <w:tab w:val="num" w:pos="6480"/>
+        </w:tabs>
+        <w:ind w:left="6480" w:hanging="360"/>
+      </w:pPr>
+      <w:rPr>
+        <w:rFonts w:ascii="Symbol" w:hAnsi="Symbol" w:hint="default"/>
+        <w:sz w:val="20"/>
+      </w:rPr>
+    </w:lvl>
+  </w:abstractNum>
+  <w:abstractNum w:abstractNumId="5">
+    <w:nsid w:val="74327CE1"/>
+    <w:multiLevelType w:val="multilevel"/>
+    <w:tmpl w:val="314CAFD4"/>
+    <w:lvl w:ilvl="0">
+      <w:start w:val="1"/>
+      <w:numFmt w:val="bullet"/>
+      <w:lvlText w:val=""/>
+      <w:lvlJc w:val="left"/>
+      <w:pPr>
+        <w:tabs>
+          <w:tab w:val="num" w:pos="720"/>
+        </w:tabs>
+        <w:ind w:left="720" w:hanging="360"/>
+      </w:pPr>
+      <w:rPr>
+        <w:rFonts w:ascii="Symbol" w:hAnsi="Symbol" w:hint="default"/>
+        <w:sz w:val="20"/>
+      </w:rPr>
+    </w:lvl>
+    <w:lvl w:ilvl="1" w:tentative="1">
+      <w:start w:val="1"/>
+      <w:numFmt w:val="bullet"/>
+      <w:lvlText w:val=""/>
+      <w:lvlJc w:val="left"/>
+      <w:pPr>
+        <w:tabs>
+          <w:tab w:val="num" w:pos="1440"/>
+        </w:tabs>
+        <w:ind w:left="1440" w:hanging="360"/>
+      </w:pPr>
+      <w:rPr>
+        <w:rFonts w:ascii="Symbol" w:hAnsi="Symbol" w:hint="default"/>
+        <w:sz w:val="20"/>
+      </w:rPr>
+    </w:lvl>
+    <w:lvl w:ilvl="2" w:tentative="1">
+      <w:start w:val="1"/>
+      <w:numFmt w:val="bullet"/>
+      <w:lvlText w:val=""/>
+      <w:lvlJc w:val="left"/>
+      <w:pPr>
+        <w:tabs>
+          <w:tab w:val="num" w:pos="2160"/>
+        </w:tabs>
+        <w:ind w:left="2160" w:hanging="360"/>
+      </w:pPr>
+      <w:rPr>
+        <w:rFonts w:ascii="Symbol" w:hAnsi="Symbol" w:hint="default"/>
+        <w:sz w:val="20"/>
+      </w:rPr>
+    </w:lvl>
+    <w:lvl w:ilvl="3" w:tentative="1">
+      <w:start w:val="1"/>
+      <w:numFmt w:val="bullet"/>
+      <w:lvlText w:val=""/>
+      <w:lvlJc w:val="left"/>
+      <w:pPr>
+        <w:tabs>
+          <w:tab w:val="num" w:pos="2880"/>
+        </w:tabs>
+        <w:ind w:left="2880" w:hanging="360"/>
+      </w:pPr>
+      <w:rPr>
+        <w:rFonts w:ascii="Symbol" w:hAnsi="Symbol" w:hint="default"/>
+        <w:sz w:val="20"/>
+      </w:rPr>
+    </w:lvl>
+    <w:lvl w:ilvl="4" w:tentative="1">
+      <w:start w:val="1"/>
+      <w:numFmt w:val="bullet"/>
+      <w:lvlText w:val=""/>
+      <w:lvlJc w:val="left"/>
+      <w:pPr>
+        <w:tabs>
+          <w:tab w:val="num" w:pos="3600"/>
+        </w:tabs>
+        <w:ind w:left="3600" w:hanging="360"/>
+      </w:pPr>
+      <w:rPr>
+        <w:rFonts w:ascii="Symbol" w:hAnsi="Symbol" w:hint="default"/>
+        <w:sz w:val="20"/>
+      </w:rPr>
+    </w:lvl>
+    <w:lvl w:ilvl="5" w:tentative="1">
+      <w:start w:val="1"/>
+      <w:numFmt w:val="bullet"/>
+      <w:lvlText w:val=""/>
+      <w:lvlJc w:val="left"/>
+      <w:pPr>
+        <w:tabs>
+          <w:tab w:val="num" w:pos="4320"/>
+        </w:tabs>
+        <w:ind w:left="4320" w:hanging="360"/>
+      </w:pPr>
+      <w:rPr>
+        <w:rFonts w:ascii="Symbol" w:hAnsi="Symbol" w:hint="default"/>
+        <w:sz w:val="20"/>
+      </w:rPr>
+    </w:lvl>
+    <w:lvl w:ilvl="6" w:tentative="1">
+      <w:start w:val="1"/>
+      <w:numFmt w:val="bullet"/>
+      <w:lvlText w:val=""/>
+      <w:lvlJc w:val="left"/>
+      <w:pPr>
+        <w:tabs>
+          <w:tab w:val="num" w:pos="5040"/>
+        </w:tabs>
+        <w:ind w:left="5040" w:hanging="360"/>
+      </w:pPr>
+      <w:rPr>
+        <w:rFonts w:ascii="Symbol" w:hAnsi="Symbol" w:hint="default"/>
+        <w:sz w:val="20"/>
+      </w:rPr>
+    </w:lvl>
+    <w:lvl w:ilvl="7" w:tentative="1">
+      <w:start w:val="1"/>
+      <w:numFmt w:val="bullet"/>
+      <w:lvlText w:val=""/>
+      <w:lvlJc w:val="left"/>
+      <w:pPr>
+        <w:tabs>
+          <w:tab w:val="num" w:pos="5760"/>
+        </w:tabs>
+        <w:ind w:left="5760" w:hanging="360"/>
+      </w:pPr>
+      <w:rPr>
+        <w:rFonts w:ascii="Symbol" w:hAnsi="Symbol" w:hint="default"/>
+        <w:sz w:val="20"/>
+      </w:rPr>
+    </w:lvl>
+    <w:lvl w:ilvl="8" w:tentative="1">
+      <w:start w:val="1"/>
+      <w:numFmt w:val="bullet"/>
+      <w:lvlText w:val=""/>
+      <w:lvlJc w:val="left"/>
+      <w:pPr>
+        <w:tabs>
+          <w:tab w:val="num" w:pos="6480"/>
+        </w:tabs>
+        <w:ind w:left="6480" w:hanging="360"/>
+      </w:pPr>
+      <w:rPr>
+        <w:rFonts w:ascii="Symbol" w:hAnsi="Symbol" w:hint="default"/>
+        <w:sz w:val="20"/>
+      </w:rPr>
+    </w:lvl>
+  </w:abstractNum>
+  <w:abstractNum w:abstractNumId="6">
+    <w:nsid w:val="771C4A64"/>
+    <w:multiLevelType w:val="multilevel"/>
+    <w:tmpl w:val="391EAEB6"/>
+    <w:lvl w:ilvl="0">
+      <w:start w:val="1"/>
+      <w:numFmt w:val="bullet"/>
+      <w:lvlText w:val=""/>
+      <w:lvlJc w:val="left"/>
+      <w:pPr>
+        <w:ind w:left="360" w:hanging="360"/>
+      </w:pPr>
+      <w:rPr>
+        <w:rFonts w:ascii="Wingdings" w:hAnsi="Wingdings" w:hint="default"/>
+      </w:rPr>
+    </w:lvl>
+    <w:lvl w:ilvl="1">
+      <w:start w:val="1"/>
+      <w:numFmt w:val="bullet"/>
+      <w:lvlText w:val=""/>
+      <w:lvlJc w:val="left"/>
+      <w:pPr>
+        <w:ind w:left="720" w:hanging="360"/>
+      </w:pPr>
+      <w:rPr>
+        <w:rFonts w:ascii="Wingdings" w:hAnsi="Wingdings" w:hint="default"/>
+      </w:rPr>
+    </w:lvl>
+    <w:lvl w:ilvl="2">
+      <w:start w:val="1"/>
+      <w:numFmt w:val="bullet"/>
+      <w:lvlText w:val=""/>
+      <w:lvlJc w:val="left"/>
+      <w:pPr>
+        <w:ind w:left="1080" w:hanging="360"/>
+      </w:pPr>
+      <w:rPr>
+        <w:rFonts w:ascii="Wingdings" w:hAnsi="Wingdings" w:hint="default"/>
+      </w:rPr>
+    </w:lvl>
+    <w:lvl w:ilvl="3">
+      <w:start w:val="1"/>
+      <w:numFmt w:val="bullet"/>
+      <w:lvlText w:val=""/>
+      <w:lvlJc w:val="left"/>
+      <w:pPr>
+        <w:ind w:left="1440" w:hanging="360"/>
+      </w:pPr>
+      <w:rPr>
+        <w:rFonts w:ascii="Symbol" w:hAnsi="Symbol" w:hint="default"/>
+      </w:rPr>
+    </w:lvl>
+    <w:lvl w:ilvl="4">
+      <w:start w:val="1"/>
+      <w:numFmt w:val="bullet"/>
+      <w:lvlText w:val=""/>
+      <w:lvlJc w:val="left"/>
+      <w:pPr>
+        <w:ind w:left="1800" w:hanging="360"/>
+      </w:pPr>
+      <w:rPr>
+        <w:rFonts w:ascii="Symbol" w:hAnsi="Symbol" w:hint="default"/>
+      </w:rPr>
+    </w:lvl>
+    <w:lvl w:ilvl="5">
+      <w:start w:val="1"/>
+      <w:numFmt w:val="bullet"/>
+      <w:lvlText w:val=""/>
+      <w:lvlJc w:val="left"/>
+      <w:pPr>
+        <w:ind w:left="2160" w:hanging="360"/>
+      </w:pPr>
+      <w:rPr>
+        <w:rFonts w:ascii="Wingdings" w:hAnsi="Wingdings" w:hint="default"/>
+      </w:rPr>
+    </w:lvl>
+    <w:lvl w:ilvl="6">
+      <w:start w:val="1"/>
+      <w:numFmt w:val="bullet"/>
+      <w:lvlText w:val=""/>
+      <w:lvlJc w:val="left"/>
+      <w:pPr>
+        <w:ind w:left="2520" w:hanging="360"/>
+      </w:pPr>
+      <w:rPr>
+        <w:rFonts w:ascii="Wingdings" w:hAnsi="Wingdings" w:hint="default"/>
+      </w:rPr>
+    </w:lvl>
+    <w:lvl w:ilvl="7">
+      <w:start w:val="1"/>
+      <w:numFmt w:val="bullet"/>
+      <w:lvlText w:val=""/>
+      <w:lvlJc w:val="left"/>
+      <w:pPr>
+        <w:ind w:left="2880" w:hanging="360"/>
+      </w:pPr>
+      <w:rPr>
+        <w:rFonts w:ascii="Symbol" w:hAnsi="Symbol" w:hint="default"/>
+      </w:rPr>
+    </w:lvl>
+    <w:lvl w:ilvl="8">
+      <w:start w:val="1"/>
+      <w:numFmt w:val="bullet"/>
+      <w:lvlText w:val=""/>
+      <w:lvlJc w:val="left"/>
+      <w:pPr>
+        <w:ind w:left="3240" w:hanging="360"/>
+      </w:pPr>
+      <w:rPr>
+        <w:rFonts w:ascii="Symbol" w:hAnsi="Symbol" w:hint="default"/>
+      </w:rPr>
+    </w:lvl>
+  </w:abstractNum>
+  <w:num w:numId="1">
+    <w:abstractNumId w:val="3"/>
+  </w:num>
+  <w:num w:numId="2">
+    <w:abstractNumId w:val="6"/>
+  </w:num>
+  <w:num w:numId="3">
+    <w:abstractNumId w:val="4"/>
+  </w:num>
+  <w:num w:numId="4">
+    <w:abstractNumId w:val="1"/>
+  </w:num>
+  <w:num w:numId="5">
+    <w:abstractNumId w:val="5"/>
+  </w:num>
+  <w:num w:numId="6">
+    <w:abstractNumId w:val="0"/>
+  </w:num>
+  <w:num w:numId="7">
+    <w:abstractNumId w:val="2"/>
+  </w:num>
+</w:numbering>
 </file>
 
 <file path=word/styles.xml><?xml version="1.0" encoding="utf-8"?>
@@ -1195,6 +3872,29 @@
       <w:szCs w:val="28"/>
     </w:rPr>
   </w:style>
+  <w:style w:type="paragraph" w:styleId="3">
+    <w:name w:val="heading 3"/>
+    <w:basedOn w:val="a"/>
+    <w:next w:val="a"/>
+    <w:link w:val="30"/>
+    <w:uiPriority w:val="9"/>
+    <w:semiHidden/>
+    <w:unhideWhenUsed/>
+    <w:qFormat/>
+    <w:rsid w:val="00AF229B"/>
+    <w:pPr>
+      <w:keepNext/>
+      <w:keepLines/>
+      <w:spacing w:before="200" w:after="0"/>
+      <w:outlineLvl w:val="2"/>
+    </w:pPr>
+    <w:rPr>
+      <w:rFonts w:asciiTheme="majorHAnsi" w:eastAsiaTheme="majorEastAsia" w:hAnsiTheme="majorHAnsi" w:cstheme="majorBidi"/>
+      <w:b/>
+      <w:bCs/>
+      <w:color w:val="4F81BD" w:themeColor="accent1"/>
+    </w:rPr>
+  </w:style>
   <w:style w:type="character" w:default="1" w:styleId="a0">
     <w:name w:val="Default Paragraph Font"/>
     <w:uiPriority w:val="1"/>
@@ -1295,6 +3995,103 @@
     <w:pPr>
       <w:spacing w:after="100"/>
     </w:pPr>
+  </w:style>
+  <w:style w:type="paragraph" w:styleId="a6">
+    <w:name w:val="List Paragraph"/>
+    <w:basedOn w:val="a"/>
+    <w:uiPriority w:val="34"/>
+    <w:qFormat/>
+    <w:rsid w:val="00BC2532"/>
+    <w:pPr>
+      <w:ind w:left="720"/>
+      <w:contextualSpacing/>
+    </w:pPr>
+  </w:style>
+  <w:style w:type="paragraph" w:styleId="a7">
+    <w:name w:val="Normal (Web)"/>
+    <w:basedOn w:val="a"/>
+    <w:uiPriority w:val="99"/>
+    <w:semiHidden/>
+    <w:unhideWhenUsed/>
+    <w:rsid w:val="00BC2532"/>
+    <w:pPr>
+      <w:spacing w:before="100" w:beforeAutospacing="1" w:after="100" w:afterAutospacing="1" w:line="240" w:lineRule="auto"/>
+    </w:pPr>
+    <w:rPr>
+      <w:rFonts w:ascii="Times New Roman" w:eastAsia="Times New Roman" w:hAnsi="Times New Roman" w:cs="Times New Roman"/>
+      <w:sz w:val="24"/>
+      <w:szCs w:val="24"/>
+      <w:lang w:eastAsia="ru-RU"/>
+    </w:rPr>
+  </w:style>
+  <w:style w:type="character" w:styleId="a8">
+    <w:name w:val="Strong"/>
+    <w:basedOn w:val="a0"/>
+    <w:uiPriority w:val="22"/>
+    <w:qFormat/>
+    <w:rsid w:val="00BC2532"/>
+    <w:rPr>
+      <w:b/>
+      <w:bCs/>
+    </w:rPr>
+  </w:style>
+  <w:style w:type="character" w:customStyle="1" w:styleId="30">
+    <w:name w:val="Заголовок 3 Знак"/>
+    <w:basedOn w:val="a0"/>
+    <w:link w:val="3"/>
+    <w:uiPriority w:val="9"/>
+    <w:semiHidden/>
+    <w:rsid w:val="00AF229B"/>
+    <w:rPr>
+      <w:rFonts w:asciiTheme="majorHAnsi" w:eastAsiaTheme="majorEastAsia" w:hAnsiTheme="majorHAnsi" w:cstheme="majorBidi"/>
+      <w:b/>
+      <w:bCs/>
+      <w:color w:val="4F81BD" w:themeColor="accent1"/>
+    </w:rPr>
+  </w:style>
+  <w:style w:type="paragraph" w:styleId="a9">
+    <w:name w:val="header"/>
+    <w:basedOn w:val="a"/>
+    <w:link w:val="aa"/>
+    <w:uiPriority w:val="99"/>
+    <w:unhideWhenUsed/>
+    <w:rsid w:val="00966F2E"/>
+    <w:pPr>
+      <w:tabs>
+        <w:tab w:val="center" w:pos="4677"/>
+        <w:tab w:val="right" w:pos="9355"/>
+      </w:tabs>
+      <w:spacing w:after="0" w:line="240" w:lineRule="auto"/>
+    </w:pPr>
+  </w:style>
+  <w:style w:type="character" w:customStyle="1" w:styleId="aa">
+    <w:name w:val="Верхний колонтитул Знак"/>
+    <w:basedOn w:val="a0"/>
+    <w:link w:val="a9"/>
+    <w:uiPriority w:val="99"/>
+    <w:rsid w:val="00966F2E"/>
+  </w:style>
+  <w:style w:type="paragraph" w:styleId="ab">
+    <w:name w:val="footer"/>
+    <w:basedOn w:val="a"/>
+    <w:link w:val="ac"/>
+    <w:uiPriority w:val="99"/>
+    <w:unhideWhenUsed/>
+    <w:rsid w:val="00966F2E"/>
+    <w:pPr>
+      <w:tabs>
+        <w:tab w:val="center" w:pos="4677"/>
+        <w:tab w:val="right" w:pos="9355"/>
+      </w:tabs>
+      <w:spacing w:after="0" w:line="240" w:lineRule="auto"/>
+    </w:pPr>
+  </w:style>
+  <w:style w:type="character" w:customStyle="1" w:styleId="ac">
+    <w:name w:val="Нижний колонтитул Знак"/>
+    <w:basedOn w:val="a0"/>
+    <w:link w:val="ab"/>
+    <w:uiPriority w:val="99"/>
+    <w:rsid w:val="00966F2E"/>
   </w:style>
 </w:styles>
 </file>
@@ -1483,6 +4280,29 @@
       <w:szCs w:val="28"/>
     </w:rPr>
   </w:style>
+  <w:style w:type="paragraph" w:styleId="3">
+    <w:name w:val="heading 3"/>
+    <w:basedOn w:val="a"/>
+    <w:next w:val="a"/>
+    <w:link w:val="30"/>
+    <w:uiPriority w:val="9"/>
+    <w:semiHidden/>
+    <w:unhideWhenUsed/>
+    <w:qFormat/>
+    <w:rsid w:val="00AF229B"/>
+    <w:pPr>
+      <w:keepNext/>
+      <w:keepLines/>
+      <w:spacing w:before="200" w:after="0"/>
+      <w:outlineLvl w:val="2"/>
+    </w:pPr>
+    <w:rPr>
+      <w:rFonts w:asciiTheme="majorHAnsi" w:eastAsiaTheme="majorEastAsia" w:hAnsiTheme="majorHAnsi" w:cstheme="majorBidi"/>
+      <w:b/>
+      <w:bCs/>
+      <w:color w:val="4F81BD" w:themeColor="accent1"/>
+    </w:rPr>
+  </w:style>
   <w:style w:type="character" w:default="1" w:styleId="a0">
     <w:name w:val="Default Paragraph Font"/>
     <w:uiPriority w:val="1"/>
@@ -1583,6 +4403,103 @@
     <w:pPr>
       <w:spacing w:after="100"/>
     </w:pPr>
+  </w:style>
+  <w:style w:type="paragraph" w:styleId="a6">
+    <w:name w:val="List Paragraph"/>
+    <w:basedOn w:val="a"/>
+    <w:uiPriority w:val="34"/>
+    <w:qFormat/>
+    <w:rsid w:val="00BC2532"/>
+    <w:pPr>
+      <w:ind w:left="720"/>
+      <w:contextualSpacing/>
+    </w:pPr>
+  </w:style>
+  <w:style w:type="paragraph" w:styleId="a7">
+    <w:name w:val="Normal (Web)"/>
+    <w:basedOn w:val="a"/>
+    <w:uiPriority w:val="99"/>
+    <w:semiHidden/>
+    <w:unhideWhenUsed/>
+    <w:rsid w:val="00BC2532"/>
+    <w:pPr>
+      <w:spacing w:before="100" w:beforeAutospacing="1" w:after="100" w:afterAutospacing="1" w:line="240" w:lineRule="auto"/>
+    </w:pPr>
+    <w:rPr>
+      <w:rFonts w:ascii="Times New Roman" w:eastAsia="Times New Roman" w:hAnsi="Times New Roman" w:cs="Times New Roman"/>
+      <w:sz w:val="24"/>
+      <w:szCs w:val="24"/>
+      <w:lang w:eastAsia="ru-RU"/>
+    </w:rPr>
+  </w:style>
+  <w:style w:type="character" w:styleId="a8">
+    <w:name w:val="Strong"/>
+    <w:basedOn w:val="a0"/>
+    <w:uiPriority w:val="22"/>
+    <w:qFormat/>
+    <w:rsid w:val="00BC2532"/>
+    <w:rPr>
+      <w:b/>
+      <w:bCs/>
+    </w:rPr>
+  </w:style>
+  <w:style w:type="character" w:customStyle="1" w:styleId="30">
+    <w:name w:val="Заголовок 3 Знак"/>
+    <w:basedOn w:val="a0"/>
+    <w:link w:val="3"/>
+    <w:uiPriority w:val="9"/>
+    <w:semiHidden/>
+    <w:rsid w:val="00AF229B"/>
+    <w:rPr>
+      <w:rFonts w:asciiTheme="majorHAnsi" w:eastAsiaTheme="majorEastAsia" w:hAnsiTheme="majorHAnsi" w:cstheme="majorBidi"/>
+      <w:b/>
+      <w:bCs/>
+      <w:color w:val="4F81BD" w:themeColor="accent1"/>
+    </w:rPr>
+  </w:style>
+  <w:style w:type="paragraph" w:styleId="a9">
+    <w:name w:val="header"/>
+    <w:basedOn w:val="a"/>
+    <w:link w:val="aa"/>
+    <w:uiPriority w:val="99"/>
+    <w:unhideWhenUsed/>
+    <w:rsid w:val="00966F2E"/>
+    <w:pPr>
+      <w:tabs>
+        <w:tab w:val="center" w:pos="4677"/>
+        <w:tab w:val="right" w:pos="9355"/>
+      </w:tabs>
+      <w:spacing w:after="0" w:line="240" w:lineRule="auto"/>
+    </w:pPr>
+  </w:style>
+  <w:style w:type="character" w:customStyle="1" w:styleId="aa">
+    <w:name w:val="Верхний колонтитул Знак"/>
+    <w:basedOn w:val="a0"/>
+    <w:link w:val="a9"/>
+    <w:uiPriority w:val="99"/>
+    <w:rsid w:val="00966F2E"/>
+  </w:style>
+  <w:style w:type="paragraph" w:styleId="ab">
+    <w:name w:val="footer"/>
+    <w:basedOn w:val="a"/>
+    <w:link w:val="ac"/>
+    <w:uiPriority w:val="99"/>
+    <w:unhideWhenUsed/>
+    <w:rsid w:val="00966F2E"/>
+    <w:pPr>
+      <w:tabs>
+        <w:tab w:val="center" w:pos="4677"/>
+        <w:tab w:val="right" w:pos="9355"/>
+      </w:tabs>
+      <w:spacing w:after="0" w:line="240" w:lineRule="auto"/>
+    </w:pPr>
+  </w:style>
+  <w:style w:type="character" w:customStyle="1" w:styleId="ac">
+    <w:name w:val="Нижний колонтитул Знак"/>
+    <w:basedOn w:val="a0"/>
+    <w:link w:val="ab"/>
+    <w:uiPriority w:val="99"/>
+    <w:rsid w:val="00966F2E"/>
   </w:style>
 </w:styles>
 </file>
@@ -1877,7 +4794,7 @@
 </file>
 
 <file path=customXml/itemProps1.xml><?xml version="1.0" encoding="utf-8"?>
-<ds:datastoreItem xmlns:ds="http://schemas.openxmlformats.org/officeDocument/2006/customXml" ds:itemID="{B6CFB785-1023-40CD-9BB0-CC76B1E8F6B7}">
+<ds:datastoreItem xmlns:ds="http://schemas.openxmlformats.org/officeDocument/2006/customXml" ds:itemID="{4C4AF09C-84D4-4D16-92AF-27E3AA04DDFD}">
   <ds:schemaRefs>
     <ds:schemaRef ds:uri="http://schemas.openxmlformats.org/officeDocument/2006/bibliography"/>
   </ds:schemaRefs>

--- a/Пр2.docx
+++ b/Пр2.docx
@@ -1168,7 +1168,61 @@
           <w:sz w:val="32"/>
           <w:szCs w:val="32"/>
         </w:rPr>
-        <w:t xml:space="preserve">Процесс построения дерева принятия решения </w:t>
+        <w:t>Процесс построения дерева принятия решения</w:t>
+      </w:r>
+    </w:p>
+    <w:p>
+      <w:pPr>
+        <w:pStyle w:val="a6"/>
+        <w:numPr>
+          <w:ilvl w:val="1"/>
+          <w:numId w:val="2"/>
+        </w:numPr>
+        <w:jc w:val="both"/>
+        <w:rPr>
+          <w:rFonts w:ascii="Times New Roman" w:hAnsi="Times New Roman" w:cs="Times New Roman"/>
+          <w:sz w:val="32"/>
+          <w:szCs w:val="32"/>
+        </w:rPr>
+      </w:pPr>
+      <w:r>
+        <w:rPr>
+          <w:rFonts w:ascii="Times New Roman" w:hAnsi="Times New Roman" w:cs="Times New Roman"/>
+          <w:sz w:val="32"/>
+          <w:szCs w:val="32"/>
+        </w:rPr>
+        <w:t>Критерий остановки алгоритма</w:t>
+      </w:r>
+      <w:r>
+        <w:rPr>
+          <w:rFonts w:ascii="Times New Roman" w:hAnsi="Times New Roman" w:cs="Times New Roman"/>
+          <w:sz w:val="32"/>
+          <w:szCs w:val="32"/>
+        </w:rPr>
+        <w:t xml:space="preserve"> </w:t>
+      </w:r>
+    </w:p>
+    <w:p>
+      <w:pPr>
+        <w:pStyle w:val="a6"/>
+        <w:numPr>
+          <w:ilvl w:val="1"/>
+          <w:numId w:val="2"/>
+        </w:numPr>
+        <w:jc w:val="both"/>
+        <w:rPr>
+          <w:rFonts w:ascii="Times New Roman" w:hAnsi="Times New Roman" w:cs="Times New Roman"/>
+          <w:sz w:val="32"/>
+          <w:szCs w:val="32"/>
+        </w:rPr>
+      </w:pPr>
+      <w:r>
+        <w:rPr>
+          <w:rFonts w:ascii="Times New Roman" w:hAnsi="Times New Roman" w:cs="Times New Roman"/>
+          <w:sz w:val="32"/>
+          <w:szCs w:val="32"/>
+        </w:rPr>
+        <w:t>Преимущества и недостатки</w:t>
       </w:r>
     </w:p>
     <w:p>
@@ -1255,9 +1309,6 @@
     <w:p/>
     <w:p/>
     <w:p/>
-    <w:p/>
-    <w:p/>
-    <w:p/>
     <w:p>
       <w:pPr>
         <w:rPr>
@@ -1276,6 +1327,7 @@
           <w:szCs w:val="28"/>
           <w:u w:val="single"/>
         </w:rPr>
+        <w:lastRenderedPageBreak/>
         <w:t>Введение</w:t>
       </w:r>
     </w:p>
@@ -1845,6 +1897,526 @@
     <w:p/>
     <w:p>
       <w:pPr>
+        <w:rPr>
+          <w:rFonts w:ascii="Times New Roman" w:hAnsi="Times New Roman" w:cs="Times New Roman"/>
+          <w:b/>
+          <w:sz w:val="28"/>
+          <w:szCs w:val="28"/>
+          <w:u w:val="single"/>
+        </w:rPr>
+      </w:pPr>
+      <w:r>
+        <w:rPr>
+          <w:rFonts w:ascii="Times New Roman" w:hAnsi="Times New Roman" w:cs="Times New Roman"/>
+          <w:b/>
+          <w:sz w:val="28"/>
+          <w:szCs w:val="28"/>
+          <w:u w:val="single"/>
+        </w:rPr>
+        <w:lastRenderedPageBreak/>
+        <w:t>Методы машинного обучения, используемые, для классификации трафика</w:t>
+      </w:r>
+    </w:p>
+    <w:p>
+      <w:pPr>
+        <w:jc w:val="both"/>
+        <w:rPr>
+          <w:rFonts w:ascii="Times New Roman" w:hAnsi="Times New Roman" w:cs="Times New Roman"/>
+          <w:sz w:val="28"/>
+          <w:szCs w:val="28"/>
+        </w:rPr>
+      </w:pPr>
+      <w:r>
+        <w:rPr>
+          <w:rFonts w:ascii="Times New Roman" w:hAnsi="Times New Roman" w:cs="Times New Roman"/>
+          <w:sz w:val="28"/>
+          <w:szCs w:val="28"/>
+        </w:rPr>
+        <w:t>Среди них можно выделить:</w:t>
+      </w:r>
+    </w:p>
+    <w:p>
+      <w:pPr>
+        <w:pStyle w:val="a6"/>
+        <w:numPr>
+          <w:ilvl w:val="0"/>
+          <w:numId w:val="9"/>
+        </w:numPr>
+        <w:jc w:val="both"/>
+        <w:rPr>
+          <w:rFonts w:ascii="Times New Roman" w:hAnsi="Times New Roman" w:cs="Times New Roman"/>
+          <w:sz w:val="28"/>
+          <w:szCs w:val="28"/>
+        </w:rPr>
+      </w:pPr>
+      <w:r>
+        <w:rPr>
+          <w:rFonts w:ascii="Times New Roman" w:hAnsi="Times New Roman" w:cs="Times New Roman"/>
+          <w:sz w:val="28"/>
+          <w:szCs w:val="28"/>
+        </w:rPr>
+        <w:t>Наивный байесовский классификатор</w:t>
+      </w:r>
+      <w:r>
+        <w:rPr>
+          <w:rFonts w:ascii="Times New Roman" w:hAnsi="Times New Roman" w:cs="Times New Roman"/>
+          <w:sz w:val="28"/>
+          <w:szCs w:val="28"/>
+          <w:lang w:val="en-US"/>
+        </w:rPr>
+        <w:t>;</w:t>
+      </w:r>
+    </w:p>
+    <w:p>
+      <w:pPr>
+        <w:pStyle w:val="a6"/>
+        <w:numPr>
+          <w:ilvl w:val="0"/>
+          <w:numId w:val="9"/>
+        </w:numPr>
+        <w:jc w:val="both"/>
+        <w:rPr>
+          <w:rFonts w:ascii="Times New Roman" w:hAnsi="Times New Roman" w:cs="Times New Roman"/>
+          <w:sz w:val="28"/>
+          <w:szCs w:val="28"/>
+        </w:rPr>
+      </w:pPr>
+      <w:r>
+        <w:rPr>
+          <w:rFonts w:ascii="Times New Roman" w:hAnsi="Times New Roman" w:cs="Times New Roman"/>
+          <w:sz w:val="28"/>
+          <w:szCs w:val="28"/>
+        </w:rPr>
+        <w:t>Метод опорных векторов</w:t>
+      </w:r>
+      <w:r>
+        <w:rPr>
+          <w:rFonts w:ascii="Times New Roman" w:hAnsi="Times New Roman" w:cs="Times New Roman"/>
+          <w:sz w:val="28"/>
+          <w:szCs w:val="28"/>
+          <w:lang w:val="en-US"/>
+        </w:rPr>
+        <w:t>;</w:t>
+      </w:r>
+    </w:p>
+    <w:p>
+      <w:pPr>
+        <w:pStyle w:val="a6"/>
+        <w:numPr>
+          <w:ilvl w:val="0"/>
+          <w:numId w:val="9"/>
+        </w:numPr>
+        <w:jc w:val="both"/>
+        <w:rPr>
+          <w:rFonts w:ascii="Times New Roman" w:hAnsi="Times New Roman" w:cs="Times New Roman"/>
+          <w:sz w:val="28"/>
+          <w:szCs w:val="28"/>
+        </w:rPr>
+      </w:pPr>
+      <w:r>
+        <w:rPr>
+          <w:rFonts w:ascii="Times New Roman" w:hAnsi="Times New Roman" w:cs="Times New Roman"/>
+          <w:sz w:val="28"/>
+          <w:szCs w:val="28"/>
+        </w:rPr>
+        <w:t xml:space="preserve">Метод </w:t>
+      </w:r>
+      <w:r>
+        <w:rPr>
+          <w:rFonts w:ascii="Times New Roman" w:hAnsi="Times New Roman" w:cs="Times New Roman"/>
+          <w:sz w:val="28"/>
+          <w:szCs w:val="28"/>
+          <w:lang w:val="en-US"/>
+        </w:rPr>
+        <w:t>k-</w:t>
+      </w:r>
+      <w:r>
+        <w:rPr>
+          <w:rFonts w:ascii="Times New Roman" w:hAnsi="Times New Roman" w:cs="Times New Roman"/>
+          <w:sz w:val="28"/>
+          <w:szCs w:val="28"/>
+        </w:rPr>
+        <w:t>ближайших соседей</w:t>
+      </w:r>
+      <w:r>
+        <w:rPr>
+          <w:rFonts w:ascii="Times New Roman" w:hAnsi="Times New Roman" w:cs="Times New Roman"/>
+          <w:sz w:val="28"/>
+          <w:szCs w:val="28"/>
+          <w:lang w:val="en-US"/>
+        </w:rPr>
+        <w:t>;</w:t>
+      </w:r>
+    </w:p>
+    <w:p>
+      <w:pPr>
+        <w:pStyle w:val="a6"/>
+        <w:numPr>
+          <w:ilvl w:val="0"/>
+          <w:numId w:val="9"/>
+        </w:numPr>
+        <w:jc w:val="both"/>
+        <w:rPr>
+          <w:rFonts w:ascii="Times New Roman" w:hAnsi="Times New Roman" w:cs="Times New Roman"/>
+          <w:sz w:val="28"/>
+          <w:szCs w:val="28"/>
+        </w:rPr>
+      </w:pPr>
+      <w:r>
+        <w:rPr>
+          <w:rFonts w:ascii="Times New Roman" w:hAnsi="Times New Roman" w:cs="Times New Roman"/>
+          <w:sz w:val="28"/>
+          <w:szCs w:val="28"/>
+        </w:rPr>
+        <w:t>Деревья принятия решени</w:t>
+      </w:r>
+      <w:proofErr w:type="gramStart"/>
+      <w:r>
+        <w:rPr>
+          <w:rFonts w:ascii="Times New Roman" w:hAnsi="Times New Roman" w:cs="Times New Roman"/>
+          <w:sz w:val="28"/>
+          <w:szCs w:val="28"/>
+        </w:rPr>
+        <w:t>й(</w:t>
+      </w:r>
+      <w:proofErr w:type="gramEnd"/>
+      <w:r>
+        <w:rPr>
+          <w:rFonts w:ascii="Times New Roman" w:hAnsi="Times New Roman" w:cs="Times New Roman"/>
+          <w:sz w:val="28"/>
+          <w:szCs w:val="28"/>
+        </w:rPr>
+        <w:t xml:space="preserve"> с разными алгоритмами построения дерева: </w:t>
+      </w:r>
+      <w:r>
+        <w:rPr>
+          <w:rFonts w:ascii="Times New Roman" w:hAnsi="Times New Roman" w:cs="Times New Roman"/>
+          <w:sz w:val="28"/>
+          <w:szCs w:val="28"/>
+          <w:lang w:val="en-US"/>
+        </w:rPr>
+        <w:t>CART</w:t>
+      </w:r>
+      <w:r>
+        <w:rPr>
+          <w:rFonts w:ascii="Times New Roman" w:hAnsi="Times New Roman" w:cs="Times New Roman"/>
+          <w:sz w:val="28"/>
+          <w:szCs w:val="28"/>
+        </w:rPr>
+        <w:t>,</w:t>
+      </w:r>
+      <w:r>
+        <w:rPr>
+          <w:rFonts w:ascii="Times New Roman" w:hAnsi="Times New Roman" w:cs="Times New Roman"/>
+          <w:sz w:val="28"/>
+          <w:szCs w:val="28"/>
+          <w:lang w:val="en-US"/>
+        </w:rPr>
+        <w:t>C</w:t>
+      </w:r>
+      <w:r>
+        <w:rPr>
+          <w:rFonts w:ascii="Times New Roman" w:hAnsi="Times New Roman" w:cs="Times New Roman"/>
+          <w:sz w:val="28"/>
+          <w:szCs w:val="28"/>
+        </w:rPr>
+        <w:t>4.5,</w:t>
+      </w:r>
+      <w:r>
+        <w:rPr>
+          <w:rFonts w:ascii="Times New Roman" w:hAnsi="Times New Roman" w:cs="Times New Roman"/>
+          <w:sz w:val="28"/>
+          <w:szCs w:val="28"/>
+          <w:lang w:val="en-US"/>
+        </w:rPr>
+        <w:t>C</w:t>
+      </w:r>
+      <w:r>
+        <w:rPr>
+          <w:rFonts w:ascii="Times New Roman" w:hAnsi="Times New Roman" w:cs="Times New Roman"/>
+          <w:sz w:val="28"/>
+          <w:szCs w:val="28"/>
+        </w:rPr>
+        <w:t>5.0);</w:t>
+      </w:r>
+    </w:p>
+    <w:p>
+      <w:pPr>
+        <w:pStyle w:val="a6"/>
+        <w:numPr>
+          <w:ilvl w:val="0"/>
+          <w:numId w:val="9"/>
+        </w:numPr>
+        <w:jc w:val="both"/>
+        <w:rPr>
+          <w:rFonts w:ascii="Times New Roman" w:hAnsi="Times New Roman" w:cs="Times New Roman"/>
+          <w:sz w:val="28"/>
+          <w:szCs w:val="28"/>
+        </w:rPr>
+      </w:pPr>
+      <w:r>
+        <w:rPr>
+          <w:rFonts w:ascii="Times New Roman" w:hAnsi="Times New Roman" w:cs="Times New Roman"/>
+          <w:sz w:val="28"/>
+          <w:szCs w:val="28"/>
+        </w:rPr>
+        <w:t xml:space="preserve">Методы </w:t>
+      </w:r>
+      <w:proofErr w:type="spellStart"/>
+      <w:r>
+        <w:rPr>
+          <w:rFonts w:ascii="Times New Roman" w:hAnsi="Times New Roman" w:cs="Times New Roman"/>
+          <w:sz w:val="28"/>
+          <w:szCs w:val="28"/>
+        </w:rPr>
+        <w:t>бэггинг</w:t>
+      </w:r>
+      <w:proofErr w:type="gramStart"/>
+      <w:r>
+        <w:rPr>
+          <w:rFonts w:ascii="Times New Roman" w:hAnsi="Times New Roman" w:cs="Times New Roman"/>
+          <w:sz w:val="28"/>
+          <w:szCs w:val="28"/>
+        </w:rPr>
+        <w:t>а</w:t>
+      </w:r>
+      <w:proofErr w:type="spellEnd"/>
+      <w:r>
+        <w:rPr>
+          <w:rFonts w:ascii="Times New Roman" w:hAnsi="Times New Roman" w:cs="Times New Roman"/>
+          <w:sz w:val="28"/>
+          <w:szCs w:val="28"/>
+        </w:rPr>
+        <w:t>(</w:t>
+      </w:r>
+      <w:proofErr w:type="gramEnd"/>
+      <w:r>
+        <w:rPr>
+          <w:rFonts w:ascii="Times New Roman" w:hAnsi="Times New Roman" w:cs="Times New Roman"/>
+          <w:sz w:val="28"/>
+          <w:szCs w:val="28"/>
+        </w:rPr>
+        <w:t>случайный лес)</w:t>
+      </w:r>
+      <w:r>
+        <w:rPr>
+          <w:rFonts w:ascii="Times New Roman" w:hAnsi="Times New Roman" w:cs="Times New Roman"/>
+          <w:sz w:val="28"/>
+          <w:szCs w:val="28"/>
+          <w:lang w:val="en-US"/>
+        </w:rPr>
+        <w:t>;</w:t>
+      </w:r>
+    </w:p>
+    <w:p>
+      <w:pPr>
+        <w:pStyle w:val="a6"/>
+        <w:numPr>
+          <w:ilvl w:val="0"/>
+          <w:numId w:val="9"/>
+        </w:numPr>
+        <w:jc w:val="both"/>
+        <w:rPr>
+          <w:rFonts w:ascii="Times New Roman" w:hAnsi="Times New Roman" w:cs="Times New Roman"/>
+          <w:sz w:val="28"/>
+          <w:szCs w:val="28"/>
+        </w:rPr>
+      </w:pPr>
+      <w:r>
+        <w:rPr>
+          <w:rFonts w:ascii="Times New Roman" w:hAnsi="Times New Roman" w:cs="Times New Roman"/>
+          <w:sz w:val="28"/>
+          <w:szCs w:val="28"/>
+        </w:rPr>
+        <w:t xml:space="preserve">Методы </w:t>
+      </w:r>
+      <w:proofErr w:type="spellStart"/>
+      <w:r>
+        <w:rPr>
+          <w:rFonts w:ascii="Times New Roman" w:hAnsi="Times New Roman" w:cs="Times New Roman"/>
+          <w:sz w:val="28"/>
+          <w:szCs w:val="28"/>
+        </w:rPr>
+        <w:t>бустинга</w:t>
+      </w:r>
+      <w:proofErr w:type="spellEnd"/>
+      <w:r>
+        <w:rPr>
+          <w:rFonts w:ascii="Times New Roman" w:hAnsi="Times New Roman" w:cs="Times New Roman"/>
+          <w:sz w:val="28"/>
+          <w:szCs w:val="28"/>
+        </w:rPr>
+        <w:t>(</w:t>
+      </w:r>
+      <w:proofErr w:type="spellStart"/>
+      <w:r>
+        <w:rPr>
+          <w:rFonts w:ascii="Times New Roman" w:hAnsi="Times New Roman" w:cs="Times New Roman"/>
+          <w:sz w:val="28"/>
+          <w:szCs w:val="28"/>
+          <w:lang w:val="en-US"/>
+        </w:rPr>
+        <w:t>Adaboost,XGBoost</w:t>
+      </w:r>
+      <w:proofErr w:type="spellEnd"/>
+      <w:r>
+        <w:rPr>
+          <w:rFonts w:ascii="Times New Roman" w:hAnsi="Times New Roman" w:cs="Times New Roman"/>
+          <w:sz w:val="28"/>
+          <w:szCs w:val="28"/>
+          <w:lang w:val="en-US"/>
+        </w:rPr>
+        <w:t>);</w:t>
+      </w:r>
+    </w:p>
+    <w:p>
+      <w:pPr>
+        <w:pStyle w:val="a6"/>
+        <w:numPr>
+          <w:ilvl w:val="0"/>
+          <w:numId w:val="9"/>
+        </w:numPr>
+        <w:jc w:val="both"/>
+        <w:rPr>
+          <w:rFonts w:ascii="Times New Roman" w:hAnsi="Times New Roman" w:cs="Times New Roman"/>
+          <w:sz w:val="28"/>
+          <w:szCs w:val="28"/>
+        </w:rPr>
+      </w:pPr>
+      <w:r>
+        <w:rPr>
+          <w:rFonts w:ascii="Times New Roman" w:hAnsi="Times New Roman" w:cs="Times New Roman"/>
+          <w:sz w:val="28"/>
+          <w:szCs w:val="28"/>
+        </w:rPr>
+        <w:t>Нейронные сети</w:t>
+      </w:r>
+      <w:r>
+        <w:rPr>
+          <w:rFonts w:ascii="Times New Roman" w:hAnsi="Times New Roman" w:cs="Times New Roman"/>
+          <w:sz w:val="28"/>
+          <w:szCs w:val="28"/>
+        </w:rPr>
+        <w:t>;</w:t>
+      </w:r>
+    </w:p>
+    <w:p>
+      <w:pPr>
+        <w:jc w:val="both"/>
+        <w:rPr>
+          <w:rFonts w:ascii="Times New Roman" w:hAnsi="Times New Roman" w:cs="Times New Roman"/>
+          <w:sz w:val="28"/>
+          <w:szCs w:val="28"/>
+        </w:rPr>
+      </w:pPr>
+      <w:r>
+        <w:rPr>
+          <w:rFonts w:ascii="Times New Roman" w:hAnsi="Times New Roman" w:cs="Times New Roman"/>
+          <w:sz w:val="28"/>
+          <w:szCs w:val="28"/>
+        </w:rPr>
+        <w:t>Далее будем рассматривать подробно метод «Деревья принятия решени</w:t>
+      </w:r>
+      <w:proofErr w:type="gramStart"/>
+      <w:r>
+        <w:rPr>
+          <w:rFonts w:ascii="Times New Roman" w:hAnsi="Times New Roman" w:cs="Times New Roman"/>
+          <w:sz w:val="28"/>
+          <w:szCs w:val="28"/>
+        </w:rPr>
+        <w:t>й(</w:t>
+      </w:r>
+      <w:proofErr w:type="gramEnd"/>
+      <w:r>
+        <w:rPr>
+          <w:rFonts w:ascii="Times New Roman" w:hAnsi="Times New Roman" w:cs="Times New Roman"/>
+          <w:sz w:val="28"/>
+          <w:szCs w:val="28"/>
+        </w:rPr>
+        <w:t xml:space="preserve"> с разными алгоритмами построения дерева: </w:t>
+      </w:r>
+      <w:r>
+        <w:rPr>
+          <w:rFonts w:ascii="Times New Roman" w:hAnsi="Times New Roman" w:cs="Times New Roman"/>
+          <w:sz w:val="28"/>
+          <w:szCs w:val="28"/>
+          <w:lang w:val="en-US"/>
+        </w:rPr>
+        <w:t>CART</w:t>
+      </w:r>
+      <w:proofErr w:type="gramStart"/>
+      <w:r>
+        <w:rPr>
+          <w:rFonts w:ascii="Times New Roman" w:hAnsi="Times New Roman" w:cs="Times New Roman"/>
+          <w:sz w:val="28"/>
+          <w:szCs w:val="28"/>
+        </w:rPr>
+        <w:t>,</w:t>
+      </w:r>
+      <w:r>
+        <w:rPr>
+          <w:rFonts w:ascii="Times New Roman" w:hAnsi="Times New Roman" w:cs="Times New Roman"/>
+          <w:sz w:val="28"/>
+          <w:szCs w:val="28"/>
+          <w:lang w:val="en-US"/>
+        </w:rPr>
+        <w:t>C</w:t>
+      </w:r>
+      <w:r>
+        <w:rPr>
+          <w:rFonts w:ascii="Times New Roman" w:hAnsi="Times New Roman" w:cs="Times New Roman"/>
+          <w:sz w:val="28"/>
+          <w:szCs w:val="28"/>
+        </w:rPr>
+        <w:t>4.5,</w:t>
+      </w:r>
+      <w:r>
+        <w:rPr>
+          <w:rFonts w:ascii="Times New Roman" w:hAnsi="Times New Roman" w:cs="Times New Roman"/>
+          <w:sz w:val="28"/>
+          <w:szCs w:val="28"/>
+          <w:lang w:val="en-US"/>
+        </w:rPr>
+        <w:t>C</w:t>
+      </w:r>
+      <w:r>
+        <w:rPr>
+          <w:rFonts w:ascii="Times New Roman" w:hAnsi="Times New Roman" w:cs="Times New Roman"/>
+          <w:sz w:val="28"/>
+          <w:szCs w:val="28"/>
+        </w:rPr>
+        <w:t>5.0</w:t>
+      </w:r>
+      <w:proofErr w:type="gramEnd"/>
+      <w:r>
+        <w:rPr>
+          <w:rFonts w:ascii="Times New Roman" w:hAnsi="Times New Roman" w:cs="Times New Roman"/>
+          <w:sz w:val="28"/>
+          <w:szCs w:val="28"/>
+        </w:rPr>
+        <w:t>)»</w:t>
+      </w:r>
+      <w:r>
+        <w:rPr>
+          <w:rFonts w:ascii="Times New Roman" w:hAnsi="Times New Roman" w:cs="Times New Roman"/>
+          <w:sz w:val="28"/>
+          <w:szCs w:val="28"/>
+        </w:rPr>
+        <w:t>.</w:t>
+      </w:r>
+    </w:p>
+    <w:p>
+      <w:pPr>
+        <w:jc w:val="both"/>
+        <w:rPr>
+          <w:rFonts w:ascii="Times New Roman" w:hAnsi="Times New Roman" w:cs="Times New Roman"/>
+          <w:sz w:val="28"/>
+          <w:szCs w:val="28"/>
+        </w:rPr>
+      </w:pPr>
+    </w:p>
+    <w:p>
+      <w:pPr>
         <w:pStyle w:val="a7"/>
         <w:shd w:val="clear" w:color="auto" w:fill="FFFFFF"/>
         <w:spacing w:before="480" w:beforeAutospacing="0" w:after="0" w:afterAutospacing="0"/>
@@ -1855,6 +2427,136 @@
           <w:u w:val="single"/>
         </w:rPr>
       </w:pPr>
+    </w:p>
+    <w:p>
+      <w:pPr>
+        <w:pStyle w:val="a7"/>
+        <w:shd w:val="clear" w:color="auto" w:fill="FFFFFF"/>
+        <w:spacing w:before="480" w:beforeAutospacing="0" w:after="0" w:afterAutospacing="0"/>
+        <w:rPr>
+          <w:b/>
+          <w:sz w:val="28"/>
+          <w:szCs w:val="28"/>
+          <w:u w:val="single"/>
+        </w:rPr>
+      </w:pPr>
+    </w:p>
+    <w:p>
+      <w:pPr>
+        <w:pStyle w:val="a7"/>
+        <w:shd w:val="clear" w:color="auto" w:fill="FFFFFF"/>
+        <w:spacing w:before="480" w:beforeAutospacing="0" w:after="0" w:afterAutospacing="0"/>
+        <w:rPr>
+          <w:b/>
+          <w:sz w:val="28"/>
+          <w:szCs w:val="28"/>
+          <w:u w:val="single"/>
+        </w:rPr>
+      </w:pPr>
+    </w:p>
+    <w:p>
+      <w:pPr>
+        <w:pStyle w:val="a7"/>
+        <w:shd w:val="clear" w:color="auto" w:fill="FFFFFF"/>
+        <w:spacing w:before="480" w:beforeAutospacing="0" w:after="0" w:afterAutospacing="0"/>
+        <w:rPr>
+          <w:b/>
+          <w:sz w:val="28"/>
+          <w:szCs w:val="28"/>
+          <w:u w:val="single"/>
+        </w:rPr>
+      </w:pPr>
+    </w:p>
+    <w:p>
+      <w:pPr>
+        <w:pStyle w:val="a7"/>
+        <w:shd w:val="clear" w:color="auto" w:fill="FFFFFF"/>
+        <w:spacing w:before="480" w:beforeAutospacing="0" w:after="0" w:afterAutospacing="0"/>
+        <w:rPr>
+          <w:b/>
+          <w:sz w:val="28"/>
+          <w:szCs w:val="28"/>
+          <w:u w:val="single"/>
+        </w:rPr>
+      </w:pPr>
+    </w:p>
+    <w:p>
+      <w:pPr>
+        <w:pStyle w:val="a7"/>
+        <w:shd w:val="clear" w:color="auto" w:fill="FFFFFF"/>
+        <w:spacing w:before="480" w:beforeAutospacing="0" w:after="0" w:afterAutospacing="0"/>
+        <w:rPr>
+          <w:b/>
+          <w:sz w:val="28"/>
+          <w:szCs w:val="28"/>
+          <w:u w:val="single"/>
+        </w:rPr>
+      </w:pPr>
+    </w:p>
+    <w:p>
+      <w:pPr>
+        <w:pStyle w:val="a7"/>
+        <w:shd w:val="clear" w:color="auto" w:fill="FFFFFF"/>
+        <w:spacing w:before="480" w:beforeAutospacing="0" w:after="0" w:afterAutospacing="0"/>
+        <w:rPr>
+          <w:b/>
+          <w:sz w:val="28"/>
+          <w:szCs w:val="28"/>
+          <w:u w:val="single"/>
+        </w:rPr>
+      </w:pPr>
+    </w:p>
+    <w:p>
+      <w:pPr>
+        <w:pStyle w:val="a7"/>
+        <w:shd w:val="clear" w:color="auto" w:fill="FFFFFF"/>
+        <w:spacing w:before="480" w:beforeAutospacing="0" w:after="0" w:afterAutospacing="0"/>
+        <w:rPr>
+          <w:b/>
+          <w:sz w:val="28"/>
+          <w:szCs w:val="28"/>
+          <w:u w:val="single"/>
+        </w:rPr>
+      </w:pPr>
+    </w:p>
+    <w:p>
+      <w:pPr>
+        <w:pStyle w:val="a7"/>
+        <w:shd w:val="clear" w:color="auto" w:fill="FFFFFF"/>
+        <w:spacing w:before="480" w:beforeAutospacing="0" w:after="0" w:afterAutospacing="0"/>
+        <w:rPr>
+          <w:b/>
+          <w:sz w:val="28"/>
+          <w:szCs w:val="28"/>
+          <w:u w:val="single"/>
+        </w:rPr>
+      </w:pPr>
+    </w:p>
+    <w:p>
+      <w:pPr>
+        <w:pStyle w:val="a7"/>
+        <w:shd w:val="clear" w:color="auto" w:fill="FFFFFF"/>
+        <w:spacing w:before="480" w:beforeAutospacing="0" w:after="0" w:afterAutospacing="0"/>
+        <w:rPr>
+          <w:b/>
+          <w:sz w:val="28"/>
+          <w:szCs w:val="28"/>
+          <w:u w:val="single"/>
+        </w:rPr>
+      </w:pPr>
+    </w:p>
+    <w:p>
+      <w:pPr>
+        <w:pStyle w:val="a7"/>
+        <w:shd w:val="clear" w:color="auto" w:fill="FFFFFF"/>
+        <w:spacing w:before="480" w:beforeAutospacing="0" w:after="0" w:afterAutospacing="0"/>
+        <w:rPr>
+          <w:b/>
+          <w:sz w:val="28"/>
+          <w:szCs w:val="28"/>
+          <w:u w:val="single"/>
+        </w:rPr>
+      </w:pPr>
       <w:r>
         <w:rPr>
           <w:b/>
@@ -1871,16 +2573,6 @@
         <w:jc w:val="both"/>
         <w:rPr>
           <w:rFonts w:ascii="Times New Roman" w:hAnsi="Times New Roman" w:cs="Times New Roman"/>
-          <w:sz w:val="28"/>
-          <w:szCs w:val="28"/>
-        </w:rPr>
-      </w:pPr>
-    </w:p>
-    <w:p>
-      <w:pPr>
-        <w:jc w:val="both"/>
-        <w:rPr>
-          <w:rFonts w:ascii="Times New Roman" w:hAnsi="Times New Roman" w:cs="Times New Roman"/>
           <w:color w:val="111111"/>
           <w:sz w:val="28"/>
           <w:szCs w:val="28"/>
@@ -1938,6 +2630,26 @@
           <w:shd w:val="clear" w:color="auto" w:fill="FFFFFF"/>
         </w:rPr>
         <w:t>, описывающих предметную область. Поэтому их называют индуктивными правилами, а сам процесс обучения — индукцией деревьев решений.</w:t>
+      </w:r>
+    </w:p>
+    <w:p>
+      <w:pPr>
+        <w:jc w:val="both"/>
+        <w:rPr>
+          <w:rFonts w:ascii="Times New Roman" w:hAnsi="Times New Roman" w:cs="Times New Roman"/>
+          <w:color w:val="111111"/>
+          <w:sz w:val="28"/>
+          <w:szCs w:val="28"/>
+          <w:shd w:val="clear" w:color="auto" w:fill="FFFFFF"/>
+        </w:rPr>
+      </w:pPr>
+      <w:r>
+        <w:rPr>
+          <w:rFonts w:ascii="Times New Roman" w:hAnsi="Times New Roman" w:cs="Times New Roman"/>
+          <w:sz w:val="28"/>
+          <w:szCs w:val="28"/>
+        </w:rPr>
+        <w:t>Структура дерева представляет собой «листья» и «ветки». На рёбрах («ветках») дерева решения записаны признаки, от которых зависит целевая функция, в «листьях» записаны значения целевой функции, а в остальных узлах — признаки, по которым различаются случаи. Чтобы классифицировать новый случай, надо спуститься по дереву до листа и выдать соответствующее значение.</w:t>
       </w:r>
     </w:p>
     <w:p>
@@ -2226,29 +2938,7 @@
           <w:szCs w:val="28"/>
           <w:shd w:val="clear" w:color="auto" w:fill="FFFFFF"/>
         </w:rPr>
-        <w:t>К каждому подмножеству снова применяется правило, процедура повторяется. Это продолжается, пока не будет достигнуто условие остановки алгоритма. Последний узел, когда не осуществляется проверка и разбиение, становится листом.</w:t>
-      </w:r>
-    </w:p>
-    <w:p>
-      <w:pPr>
-        <w:jc w:val="both"/>
-        <w:rPr>
-          <w:rFonts w:ascii="Times New Roman" w:hAnsi="Times New Roman" w:cs="Times New Roman"/>
-          <w:color w:val="111111"/>
-          <w:sz w:val="28"/>
-          <w:szCs w:val="28"/>
-          <w:shd w:val="clear" w:color="auto" w:fill="FFFFFF"/>
-        </w:rPr>
-      </w:pPr>
-      <w:r>
-        <w:rPr>
-          <w:rFonts w:ascii="Times New Roman" w:hAnsi="Times New Roman" w:cs="Times New Roman"/>
-          <w:color w:val="111111"/>
-          <w:sz w:val="28"/>
-          <w:szCs w:val="28"/>
-          <w:shd w:val="clear" w:color="auto" w:fill="FFFFFF"/>
-        </w:rPr>
-        <w:t xml:space="preserve">Лист определяет решение для каждого попавшего в него примера. Для дерева классификации — это класс, ассоциируемый с узлом, а для дерева регрессии — соответствующий листу модальный интервал целевой переменной. В </w:t>
+        <w:t xml:space="preserve">К каждому подмножеству снова применяется правило, процедура повторяется. Это продолжается, пока не будет достигнуто условие остановки </w:t>
       </w:r>
       <w:r>
         <w:rPr>
@@ -2259,7 +2949,29 @@
           <w:shd w:val="clear" w:color="auto" w:fill="FFFFFF"/>
         </w:rPr>
         <w:lastRenderedPageBreak/>
-        <w:t>листе содержится не правило, а подмножество объектов, удовлетворяющих всем правилам ветви, которая заканчивается этим листом.</w:t>
+        <w:t>алгоритма. Последний узел, когда не осуществляется проверка и разбиение, становится листом.</w:t>
+      </w:r>
+    </w:p>
+    <w:p>
+      <w:pPr>
+        <w:jc w:val="both"/>
+        <w:rPr>
+          <w:rFonts w:ascii="Times New Roman" w:hAnsi="Times New Roman" w:cs="Times New Roman"/>
+          <w:color w:val="111111"/>
+          <w:sz w:val="28"/>
+          <w:szCs w:val="28"/>
+          <w:shd w:val="clear" w:color="auto" w:fill="FFFFFF"/>
+        </w:rPr>
+      </w:pPr>
+      <w:r>
+        <w:rPr>
+          <w:rFonts w:ascii="Times New Roman" w:hAnsi="Times New Roman" w:cs="Times New Roman"/>
+          <w:color w:val="111111"/>
+          <w:sz w:val="28"/>
+          <w:szCs w:val="28"/>
+          <w:shd w:val="clear" w:color="auto" w:fill="FFFFFF"/>
+        </w:rPr>
+        <w:t>Лист определяет решение для каждого попавшего в него примера. Для дерева классификации — это класс, ассоциируемый с узлом, а для дерева регрессии — соответствующий листу модальный интервал целевой переменной. В листе содержится не правило, а подмножество объектов, удовлетворяющих всем правилам ветви, которая заканчивается этим листом.</w:t>
       </w:r>
     </w:p>
     <w:p>
@@ -2347,25 +3059,7 @@
           <w:sz w:val="28"/>
           <w:szCs w:val="28"/>
         </w:rPr>
-        <w:t>зе данных и машинном обучении</w:t>
-      </w:r>
-      <w:proofErr w:type="gramStart"/>
-      <w:r>
-        <w:rPr>
-          <w:color w:val="111111"/>
-          <w:sz w:val="28"/>
-          <w:szCs w:val="28"/>
-        </w:rPr>
-        <w:t>.</w:t>
-      </w:r>
-      <w:proofErr w:type="gramEnd"/>
-      <w:r>
-        <w:rPr>
-          <w:color w:val="111111"/>
-          <w:sz w:val="28"/>
-          <w:szCs w:val="28"/>
-        </w:rPr>
-        <w:t xml:space="preserve"> Этот и</w:t>
+        <w:t>зе данных и машинном обучении. Этот и</w:t>
       </w:r>
       <w:r>
         <w:rPr>
@@ -2395,17 +3089,7 @@
           <w:sz w:val="28"/>
           <w:szCs w:val="28"/>
         </w:rPr>
-        <w:t>1)</w:t>
-      </w:r>
-      <w:r>
-        <w:rPr>
-          <w:rStyle w:val="a8"/>
-          <w:b w:val="0"/>
-          <w:color w:val="111111"/>
-          <w:sz w:val="28"/>
-          <w:szCs w:val="28"/>
-        </w:rPr>
-        <w:t>Классификация.</w:t>
+        <w:t>1)Классификация.</w:t>
       </w:r>
       <w:r>
         <w:rPr>
@@ -2435,17 +3119,7 @@
           <w:sz w:val="28"/>
           <w:szCs w:val="28"/>
         </w:rPr>
-        <w:t>2)</w:t>
-      </w:r>
-      <w:r>
-        <w:rPr>
-          <w:rStyle w:val="a8"/>
-          <w:b w:val="0"/>
-          <w:color w:val="111111"/>
-          <w:sz w:val="28"/>
-          <w:szCs w:val="28"/>
-        </w:rPr>
-        <w:t>Регрессия (численное предсказание).</w:t>
+        <w:t>2)Регрессия (численное предсказание).</w:t>
       </w:r>
       <w:r>
         <w:rPr>
@@ -2475,17 +3149,7 @@
           <w:sz w:val="28"/>
           <w:szCs w:val="28"/>
         </w:rPr>
-        <w:t>3)</w:t>
-      </w:r>
-      <w:r>
-        <w:rPr>
-          <w:rStyle w:val="a8"/>
-          <w:b w:val="0"/>
-          <w:color w:val="111111"/>
-          <w:sz w:val="28"/>
-          <w:szCs w:val="28"/>
-        </w:rPr>
-        <w:t>Описание объектов.</w:t>
+        <w:t>3)Описание объектов.</w:t>
       </w:r>
       <w:r>
         <w:rPr>
@@ -2571,17 +3235,7 @@
           <w:sz w:val="28"/>
           <w:szCs w:val="28"/>
         </w:rPr>
-        <w:t>Выбрать</w:t>
-      </w:r>
-      <w:bookmarkStart w:id="0" w:name="_GoBack"/>
-      <w:bookmarkEnd w:id="0"/>
-      <w:r>
-        <w:rPr>
-          <w:color w:val="111111"/>
-          <w:sz w:val="28"/>
-          <w:szCs w:val="28"/>
-        </w:rPr>
-        <w:t xml:space="preserve"> атрибут </w:t>
+        <w:t xml:space="preserve">Выбрать атрибут </w:t>
       </w:r>
       <w:r>
         <w:rPr>
@@ -2666,35 +3320,1561 @@
     </w:p>
     <w:p>
       <w:pPr>
-        <w:jc w:val="both"/>
-        <w:rPr>
-          <w:rFonts w:ascii="Times New Roman" w:hAnsi="Times New Roman" w:cs="Times New Roman"/>
-          <w:b/>
-          <w:sz w:val="28"/>
-          <w:szCs w:val="28"/>
-          <w:u w:val="single"/>
-        </w:rPr>
-      </w:pPr>
-    </w:p>
-    <w:p>
-      <w:pPr>
         <w:pStyle w:val="a7"/>
         <w:shd w:val="clear" w:color="auto" w:fill="FFFFFF"/>
         <w:spacing w:before="0" w:beforeAutospacing="0" w:after="0" w:afterAutospacing="0"/>
-        <w:rPr>
-          <w:color w:val="111111"/>
-          <w:sz w:val="28"/>
-          <w:szCs w:val="28"/>
-        </w:rPr>
-      </w:pPr>
-    </w:p>
-    <w:p>
-      <w:pPr>
-        <w:jc w:val="both"/>
-        <w:rPr>
-          <w:rFonts w:ascii="Times New Roman" w:hAnsi="Times New Roman" w:cs="Times New Roman"/>
-          <w:sz w:val="28"/>
-          <w:szCs w:val="28"/>
+        <w:jc w:val="both"/>
+        <w:rPr>
+          <w:color w:val="111111"/>
+          <w:sz w:val="28"/>
+          <w:szCs w:val="28"/>
+          <w:shd w:val="clear" w:color="auto" w:fill="FFFFFF"/>
+        </w:rPr>
+      </w:pPr>
+      <w:r>
+        <w:rPr>
+          <w:color w:val="111111"/>
+          <w:sz w:val="28"/>
+          <w:szCs w:val="28"/>
+          <w:shd w:val="clear" w:color="auto" w:fill="FFFFFF"/>
+        </w:rPr>
+        <w:t xml:space="preserve">Основная задача при построении дерева решений — </w:t>
+      </w:r>
+      <w:r>
+        <w:rPr>
+          <w:color w:val="111111"/>
+          <w:sz w:val="28"/>
+          <w:szCs w:val="28"/>
+          <w:shd w:val="clear" w:color="auto" w:fill="FFFFFF"/>
+        </w:rPr>
+        <w:t xml:space="preserve">это </w:t>
+      </w:r>
+      <w:r>
+        <w:rPr>
+          <w:color w:val="111111"/>
+          <w:sz w:val="28"/>
+          <w:szCs w:val="28"/>
+          <w:shd w:val="clear" w:color="auto" w:fill="FFFFFF"/>
+        </w:rPr>
+        <w:t>последовательно и рекурсивно разбить обучающее множество на подмножества с применен</w:t>
+      </w:r>
+      <w:r>
+        <w:rPr>
+          <w:color w:val="111111"/>
+          <w:sz w:val="28"/>
+          <w:szCs w:val="28"/>
+          <w:shd w:val="clear" w:color="auto" w:fill="FFFFFF"/>
+        </w:rPr>
+        <w:t>ием решающих правил в узлах. К</w:t>
+      </w:r>
+      <w:r>
+        <w:rPr>
+          <w:color w:val="111111"/>
+          <w:sz w:val="28"/>
+          <w:szCs w:val="28"/>
+          <w:shd w:val="clear" w:color="auto" w:fill="FFFFFF"/>
+        </w:rPr>
+        <w:t>ак долго надо разбивать?</w:t>
+      </w:r>
+      <w:r>
+        <w:rPr>
+          <w:color w:val="111111"/>
+          <w:sz w:val="28"/>
+          <w:szCs w:val="28"/>
+          <w:shd w:val="clear" w:color="auto" w:fill="FFFFFF"/>
+        </w:rPr>
+        <w:t xml:space="preserve"> Этот процесс продолжается до того момента</w:t>
+      </w:r>
+      <w:r>
+        <w:rPr>
+          <w:color w:val="111111"/>
+          <w:sz w:val="28"/>
+          <w:szCs w:val="28"/>
+          <w:shd w:val="clear" w:color="auto" w:fill="FFFFFF"/>
+        </w:rPr>
+        <w:t>, пока все узлы в конце ветвей не станут листами.</w:t>
+      </w:r>
+    </w:p>
+    <w:p>
+      <w:pPr>
+        <w:pStyle w:val="a7"/>
+        <w:shd w:val="clear" w:color="auto" w:fill="FFFFFF"/>
+        <w:spacing w:before="0" w:beforeAutospacing="0" w:after="0" w:afterAutospacing="0"/>
+        <w:jc w:val="both"/>
+        <w:rPr>
+          <w:color w:val="111111"/>
+          <w:sz w:val="28"/>
+          <w:szCs w:val="28"/>
+          <w:shd w:val="clear" w:color="auto" w:fill="FFFFFF"/>
+        </w:rPr>
+      </w:pPr>
+      <w:r>
+        <w:rPr>
+          <w:color w:val="111111"/>
+          <w:sz w:val="28"/>
+          <w:szCs w:val="28"/>
+          <w:shd w:val="clear" w:color="auto" w:fill="FFFFFF"/>
+        </w:rPr>
+        <w:t>Узел становится листом в двух случаях:</w:t>
+      </w:r>
+    </w:p>
+    <w:p>
+      <w:pPr>
+        <w:pStyle w:val="a7"/>
+        <w:shd w:val="clear" w:color="auto" w:fill="FFFFFF"/>
+        <w:spacing w:before="0" w:beforeAutospacing="0" w:after="0" w:afterAutospacing="0"/>
+        <w:jc w:val="both"/>
+        <w:rPr>
+          <w:color w:val="111111"/>
+          <w:sz w:val="28"/>
+          <w:szCs w:val="28"/>
+        </w:rPr>
+      </w:pPr>
+      <w:r>
+        <w:rPr>
+          <w:color w:val="111111"/>
+          <w:sz w:val="28"/>
+          <w:szCs w:val="28"/>
+          <w:shd w:val="clear" w:color="auto" w:fill="FFFFFF"/>
+        </w:rPr>
+        <w:t>1)</w:t>
+      </w:r>
+      <w:r>
+        <w:rPr>
+          <w:color w:val="111111"/>
+          <w:sz w:val="28"/>
+          <w:szCs w:val="28"/>
+        </w:rPr>
+        <w:t>естественным образом — когда он содержит единственный объект или объект только одного класса;</w:t>
+      </w:r>
+    </w:p>
+    <w:p>
+      <w:pPr>
+        <w:pStyle w:val="a7"/>
+        <w:shd w:val="clear" w:color="auto" w:fill="FFFFFF"/>
+        <w:spacing w:before="0" w:beforeAutospacing="0" w:after="0" w:afterAutospacing="0"/>
+        <w:jc w:val="both"/>
+        <w:rPr>
+          <w:rFonts w:eastAsiaTheme="minorHAnsi"/>
+          <w:b/>
+          <w:sz w:val="28"/>
+          <w:szCs w:val="28"/>
+          <w:u w:val="single"/>
+          <w:lang w:eastAsia="en-US"/>
+        </w:rPr>
+      </w:pPr>
+      <w:r>
+        <w:rPr>
+          <w:color w:val="111111"/>
+          <w:sz w:val="28"/>
+          <w:szCs w:val="28"/>
+        </w:rPr>
+        <w:t>2)</w:t>
+      </w:r>
+      <w:r>
+        <w:rPr>
+          <w:color w:val="111111"/>
+          <w:sz w:val="28"/>
+          <w:szCs w:val="28"/>
+          <w:shd w:val="clear" w:color="auto" w:fill="FFFFFF"/>
+        </w:rPr>
+        <w:t>после достижения заданного условия остановки алгоритм — например, минимально допустимое число примеров в узле или максимальная глубина дерева.</w:t>
+      </w:r>
+    </w:p>
+    <w:p>
+      <w:pPr>
+        <w:shd w:val="clear" w:color="auto" w:fill="FFFFFF"/>
+        <w:spacing w:before="360" w:after="0" w:line="240" w:lineRule="auto"/>
+        <w:rPr>
+          <w:rFonts w:ascii="Times New Roman" w:eastAsia="Times New Roman" w:hAnsi="Times New Roman" w:cs="Times New Roman"/>
+          <w:color w:val="111111"/>
+          <w:sz w:val="28"/>
+          <w:szCs w:val="28"/>
+          <w:lang w:eastAsia="ru-RU"/>
+        </w:rPr>
+      </w:pPr>
+      <w:r>
+        <w:rPr>
+          <w:rFonts w:ascii="Times New Roman" w:eastAsia="Times New Roman" w:hAnsi="Times New Roman" w:cs="Times New Roman"/>
+          <w:color w:val="111111"/>
+          <w:sz w:val="28"/>
+          <w:szCs w:val="28"/>
+          <w:lang w:eastAsia="ru-RU"/>
+        </w:rPr>
+        <w:lastRenderedPageBreak/>
+        <w:t>На сегодняшний день</w:t>
+      </w:r>
+      <w:r>
+        <w:rPr>
+          <w:rFonts w:ascii="Times New Roman" w:eastAsia="Times New Roman" w:hAnsi="Times New Roman" w:cs="Times New Roman"/>
+          <w:color w:val="111111"/>
+          <w:sz w:val="28"/>
+          <w:szCs w:val="28"/>
+          <w:lang w:eastAsia="ru-RU"/>
+        </w:rPr>
+        <w:t xml:space="preserve"> существует много алгоритмов обучения: ID3, CART, C4.5, C5.0, </w:t>
+      </w:r>
+      <w:proofErr w:type="spellStart"/>
+      <w:r>
+        <w:rPr>
+          <w:rFonts w:ascii="Times New Roman" w:eastAsia="Times New Roman" w:hAnsi="Times New Roman" w:cs="Times New Roman"/>
+          <w:color w:val="111111"/>
+          <w:sz w:val="28"/>
+          <w:szCs w:val="28"/>
+          <w:lang w:eastAsia="ru-RU"/>
+        </w:rPr>
+        <w:t>NewId</w:t>
+      </w:r>
+      <w:proofErr w:type="spellEnd"/>
+      <w:r>
+        <w:rPr>
+          <w:rFonts w:ascii="Times New Roman" w:eastAsia="Times New Roman" w:hAnsi="Times New Roman" w:cs="Times New Roman"/>
+          <w:color w:val="111111"/>
+          <w:sz w:val="28"/>
+          <w:szCs w:val="28"/>
+          <w:lang w:eastAsia="ru-RU"/>
+        </w:rPr>
+        <w:t xml:space="preserve">, </w:t>
+      </w:r>
+      <w:proofErr w:type="spellStart"/>
+      <w:r>
+        <w:rPr>
+          <w:rFonts w:ascii="Times New Roman" w:eastAsia="Times New Roman" w:hAnsi="Times New Roman" w:cs="Times New Roman"/>
+          <w:color w:val="111111"/>
+          <w:sz w:val="28"/>
+          <w:szCs w:val="28"/>
+          <w:lang w:eastAsia="ru-RU"/>
+        </w:rPr>
+        <w:t>ITrule</w:t>
+      </w:r>
+      <w:proofErr w:type="spellEnd"/>
+      <w:r>
+        <w:rPr>
+          <w:rFonts w:ascii="Times New Roman" w:eastAsia="Times New Roman" w:hAnsi="Times New Roman" w:cs="Times New Roman"/>
+          <w:color w:val="111111"/>
+          <w:sz w:val="28"/>
+          <w:szCs w:val="28"/>
+          <w:lang w:eastAsia="ru-RU"/>
+        </w:rPr>
+        <w:t xml:space="preserve">, CHAID, CN2 и другие. </w:t>
+      </w:r>
+      <w:r>
+        <w:rPr>
+          <w:rFonts w:ascii="Times New Roman" w:eastAsia="Times New Roman" w:hAnsi="Times New Roman" w:cs="Times New Roman"/>
+          <w:color w:val="111111"/>
+          <w:sz w:val="28"/>
+          <w:szCs w:val="28"/>
+          <w:lang w:eastAsia="ru-RU"/>
+        </w:rPr>
+        <w:t xml:space="preserve">Наиболее популярными </w:t>
+      </w:r>
+      <w:r>
+        <w:rPr>
+          <w:rFonts w:ascii="Times New Roman" w:eastAsia="Times New Roman" w:hAnsi="Times New Roman" w:cs="Times New Roman"/>
+          <w:color w:val="111111"/>
+          <w:sz w:val="28"/>
+          <w:szCs w:val="28"/>
+          <w:lang w:eastAsia="ru-RU"/>
+        </w:rPr>
+        <w:t>считаются:</w:t>
+      </w:r>
+    </w:p>
+    <w:p>
+      <w:pPr>
+        <w:pStyle w:val="a7"/>
+        <w:shd w:val="clear" w:color="auto" w:fill="FFFFFF"/>
+        <w:spacing w:before="0" w:beforeAutospacing="0" w:after="0" w:afterAutospacing="0"/>
+        <w:jc w:val="both"/>
+        <w:rPr>
+          <w:color w:val="111111"/>
+          <w:sz w:val="28"/>
+          <w:szCs w:val="28"/>
+          <w:shd w:val="clear" w:color="auto" w:fill="FFFFFF"/>
+        </w:rPr>
+      </w:pPr>
+      <w:r>
+        <w:rPr>
+          <w:rStyle w:val="a8"/>
+          <w:rFonts w:eastAsiaTheme="majorEastAsia"/>
+          <w:color w:val="111111"/>
+          <w:sz w:val="28"/>
+          <w:szCs w:val="28"/>
+          <w:shd w:val="clear" w:color="auto" w:fill="FFFFFF"/>
+        </w:rPr>
+        <w:t>1)</w:t>
+      </w:r>
+      <w:r>
+        <w:rPr>
+          <w:rStyle w:val="a8"/>
+          <w:rFonts w:eastAsiaTheme="majorEastAsia"/>
+          <w:color w:val="111111"/>
+          <w:sz w:val="28"/>
+          <w:szCs w:val="28"/>
+          <w:shd w:val="clear" w:color="auto" w:fill="FFFFFF"/>
+          <w:lang w:val="en-US"/>
+        </w:rPr>
+        <w:t>I</w:t>
+      </w:r>
+      <w:r>
+        <w:rPr>
+          <w:rStyle w:val="a8"/>
+          <w:rFonts w:eastAsiaTheme="majorEastAsia"/>
+          <w:color w:val="111111"/>
+          <w:sz w:val="28"/>
+          <w:szCs w:val="28"/>
+          <w:shd w:val="clear" w:color="auto" w:fill="FFFFFF"/>
+        </w:rPr>
+        <w:t>D3 (</w:t>
+      </w:r>
+      <w:proofErr w:type="spellStart"/>
+      <w:r>
+        <w:rPr>
+          <w:rStyle w:val="a8"/>
+          <w:rFonts w:eastAsiaTheme="majorEastAsia"/>
+          <w:color w:val="111111"/>
+          <w:sz w:val="28"/>
+          <w:szCs w:val="28"/>
+          <w:shd w:val="clear" w:color="auto" w:fill="FFFFFF"/>
+        </w:rPr>
+        <w:t>Iterative</w:t>
+      </w:r>
+      <w:proofErr w:type="spellEnd"/>
+      <w:r>
+        <w:rPr>
+          <w:rStyle w:val="a8"/>
+          <w:rFonts w:eastAsiaTheme="majorEastAsia"/>
+          <w:color w:val="111111"/>
+          <w:sz w:val="28"/>
+          <w:szCs w:val="28"/>
+          <w:shd w:val="clear" w:color="auto" w:fill="FFFFFF"/>
+        </w:rPr>
+        <w:t xml:space="preserve"> </w:t>
+      </w:r>
+      <w:proofErr w:type="spellStart"/>
+      <w:r>
+        <w:rPr>
+          <w:rStyle w:val="a8"/>
+          <w:rFonts w:eastAsiaTheme="majorEastAsia"/>
+          <w:color w:val="111111"/>
+          <w:sz w:val="28"/>
+          <w:szCs w:val="28"/>
+          <w:shd w:val="clear" w:color="auto" w:fill="FFFFFF"/>
+        </w:rPr>
+        <w:t>Dichotomizer</w:t>
+      </w:r>
+      <w:proofErr w:type="spellEnd"/>
+      <w:r>
+        <w:rPr>
+          <w:rStyle w:val="a8"/>
+          <w:rFonts w:eastAsiaTheme="majorEastAsia"/>
+          <w:color w:val="111111"/>
+          <w:sz w:val="28"/>
+          <w:szCs w:val="28"/>
+          <w:shd w:val="clear" w:color="auto" w:fill="FFFFFF"/>
+        </w:rPr>
+        <w:t xml:space="preserve"> 3).</w:t>
+      </w:r>
+      <w:r>
+        <w:rPr>
+          <w:color w:val="111111"/>
+          <w:sz w:val="28"/>
+          <w:szCs w:val="28"/>
+          <w:shd w:val="clear" w:color="auto" w:fill="FFFFFF"/>
+        </w:rPr>
+        <w:t> Алгоритм позволяет работать только с дискретной целевой переменной. Деревья решений, построенные на основе ID3, получаются квалифицирующими. Число потомков в узле неограниченно. Алгоритм не работает с пропущенными данными.</w:t>
+      </w:r>
+    </w:p>
+    <w:p>
+      <w:pPr>
+        <w:pStyle w:val="a7"/>
+        <w:shd w:val="clear" w:color="auto" w:fill="FFFFFF"/>
+        <w:spacing w:before="0" w:beforeAutospacing="0" w:after="0" w:afterAutospacing="0"/>
+        <w:jc w:val="both"/>
+        <w:rPr>
+          <w:color w:val="111111"/>
+          <w:sz w:val="28"/>
+          <w:szCs w:val="28"/>
+          <w:shd w:val="clear" w:color="auto" w:fill="FFFFFF"/>
+        </w:rPr>
+      </w:pPr>
+      <w:r>
+        <w:rPr>
+          <w:rStyle w:val="a8"/>
+          <w:rFonts w:eastAsiaTheme="majorEastAsia"/>
+          <w:color w:val="111111"/>
+          <w:sz w:val="28"/>
+          <w:szCs w:val="28"/>
+          <w:shd w:val="clear" w:color="auto" w:fill="FFFFFF"/>
+        </w:rPr>
+        <w:t>2)</w:t>
+      </w:r>
+      <w:r>
+        <w:rPr>
+          <w:rStyle w:val="a8"/>
+          <w:rFonts w:eastAsiaTheme="majorEastAsia"/>
+          <w:color w:val="111111"/>
+          <w:sz w:val="28"/>
+          <w:szCs w:val="28"/>
+          <w:shd w:val="clear" w:color="auto" w:fill="FFFFFF"/>
+          <w:lang w:val="en-US"/>
+        </w:rPr>
+        <w:t>C</w:t>
+      </w:r>
+      <w:r>
+        <w:rPr>
+          <w:rStyle w:val="a8"/>
+          <w:rFonts w:eastAsiaTheme="majorEastAsia"/>
+          <w:color w:val="111111"/>
+          <w:sz w:val="28"/>
+          <w:szCs w:val="28"/>
+          <w:shd w:val="clear" w:color="auto" w:fill="FFFFFF"/>
+        </w:rPr>
+        <w:t>4.5. </w:t>
+      </w:r>
+      <w:r>
+        <w:rPr>
+          <w:color w:val="111111"/>
+          <w:sz w:val="28"/>
+          <w:szCs w:val="28"/>
+          <w:shd w:val="clear" w:color="auto" w:fill="FFFFFF"/>
+        </w:rPr>
+        <w:t xml:space="preserve">«Продвинутая» версия ID3, дополненная возможностью работы с пропущенными значениями атрибутов. В 2008 году издание </w:t>
+      </w:r>
+      <w:proofErr w:type="spellStart"/>
+      <w:r>
+        <w:rPr>
+          <w:color w:val="111111"/>
+          <w:sz w:val="28"/>
+          <w:szCs w:val="28"/>
+          <w:shd w:val="clear" w:color="auto" w:fill="FFFFFF"/>
+        </w:rPr>
+        <w:t>Spring</w:t>
+      </w:r>
+      <w:proofErr w:type="spellEnd"/>
+      <w:r>
+        <w:rPr>
+          <w:color w:val="111111"/>
+          <w:sz w:val="28"/>
+          <w:szCs w:val="28"/>
+          <w:shd w:val="clear" w:color="auto" w:fill="FFFFFF"/>
+        </w:rPr>
+        <w:t xml:space="preserve"> </w:t>
+      </w:r>
+      <w:proofErr w:type="spellStart"/>
+      <w:r>
+        <w:rPr>
+          <w:color w:val="111111"/>
+          <w:sz w:val="28"/>
+          <w:szCs w:val="28"/>
+          <w:shd w:val="clear" w:color="auto" w:fill="FFFFFF"/>
+        </w:rPr>
+        <w:t>Science</w:t>
+      </w:r>
+      <w:proofErr w:type="spellEnd"/>
+      <w:r>
+        <w:rPr>
+          <w:color w:val="111111"/>
+          <w:sz w:val="28"/>
+          <w:szCs w:val="28"/>
+          <w:shd w:val="clear" w:color="auto" w:fill="FFFFFF"/>
+        </w:rPr>
+        <w:t xml:space="preserve"> провело исследование и выявило, что C4.5 — самый популярный алгоритм </w:t>
+      </w:r>
+      <w:proofErr w:type="spellStart"/>
+      <w:r>
+        <w:rPr>
+          <w:color w:val="111111"/>
+          <w:sz w:val="28"/>
+          <w:szCs w:val="28"/>
+          <w:shd w:val="clear" w:color="auto" w:fill="FFFFFF"/>
+        </w:rPr>
+        <w:t>Data</w:t>
+      </w:r>
+      <w:proofErr w:type="spellEnd"/>
+      <w:r>
+        <w:rPr>
+          <w:color w:val="111111"/>
+          <w:sz w:val="28"/>
+          <w:szCs w:val="28"/>
+          <w:shd w:val="clear" w:color="auto" w:fill="FFFFFF"/>
+        </w:rPr>
+        <w:t xml:space="preserve"> </w:t>
+      </w:r>
+      <w:proofErr w:type="spellStart"/>
+      <w:r>
+        <w:rPr>
+          <w:color w:val="111111"/>
+          <w:sz w:val="28"/>
+          <w:szCs w:val="28"/>
+          <w:shd w:val="clear" w:color="auto" w:fill="FFFFFF"/>
+        </w:rPr>
+        <w:t>Mining</w:t>
+      </w:r>
+      <w:proofErr w:type="spellEnd"/>
+      <w:r>
+        <w:rPr>
+          <w:color w:val="111111"/>
+          <w:sz w:val="28"/>
+          <w:szCs w:val="28"/>
+          <w:shd w:val="clear" w:color="auto" w:fill="FFFFFF"/>
+        </w:rPr>
+        <w:t>.</w:t>
+      </w:r>
+    </w:p>
+    <w:p>
+      <w:pPr>
+        <w:pStyle w:val="a7"/>
+        <w:shd w:val="clear" w:color="auto" w:fill="FFFFFF"/>
+        <w:spacing w:before="0" w:beforeAutospacing="0" w:after="0" w:afterAutospacing="0"/>
+        <w:jc w:val="both"/>
+        <w:rPr>
+          <w:color w:val="111111"/>
+          <w:sz w:val="28"/>
+          <w:szCs w:val="28"/>
+          <w:shd w:val="clear" w:color="auto" w:fill="FFFFFF"/>
+        </w:rPr>
+      </w:pPr>
+      <w:proofErr w:type="gramStart"/>
+      <w:r>
+        <w:rPr>
+          <w:rStyle w:val="a8"/>
+          <w:rFonts w:eastAsiaTheme="majorEastAsia"/>
+          <w:color w:val="111111"/>
+          <w:sz w:val="28"/>
+          <w:szCs w:val="28"/>
+          <w:shd w:val="clear" w:color="auto" w:fill="FFFFFF"/>
+          <w:lang w:val="en-US"/>
+        </w:rPr>
+        <w:t>3)CART</w:t>
+      </w:r>
+      <w:proofErr w:type="gramEnd"/>
+      <w:r>
+        <w:rPr>
+          <w:rStyle w:val="a8"/>
+          <w:rFonts w:eastAsiaTheme="majorEastAsia"/>
+          <w:color w:val="111111"/>
+          <w:sz w:val="28"/>
+          <w:szCs w:val="28"/>
+          <w:shd w:val="clear" w:color="auto" w:fill="FFFFFF"/>
+          <w:lang w:val="en-US"/>
+        </w:rPr>
+        <w:t xml:space="preserve"> (Classification and Regression Tree).</w:t>
+      </w:r>
+      <w:r>
+        <w:rPr>
+          <w:color w:val="111111"/>
+          <w:sz w:val="28"/>
+          <w:szCs w:val="28"/>
+          <w:shd w:val="clear" w:color="auto" w:fill="FFFFFF"/>
+          <w:lang w:val="en-US"/>
+        </w:rPr>
+        <w:t> </w:t>
+      </w:r>
+      <w:r>
+        <w:rPr>
+          <w:color w:val="111111"/>
+          <w:sz w:val="28"/>
+          <w:szCs w:val="28"/>
+          <w:shd w:val="clear" w:color="auto" w:fill="FFFFFF"/>
+        </w:rPr>
+        <w:t>Алгоритм решает задачи классификации и регрессии, так как позволяет использовать дискретную и непрерывную целевые переменные. CART строит деревья, в каждом узле которых только два потомка.</w:t>
+      </w:r>
+    </w:p>
+    <w:p>
+      <w:pPr>
+        <w:pStyle w:val="a7"/>
+        <w:shd w:val="clear" w:color="auto" w:fill="FFFFFF"/>
+        <w:spacing w:before="0" w:beforeAutospacing="0" w:after="0" w:afterAutospacing="0"/>
+        <w:jc w:val="both"/>
+        <w:rPr>
+          <w:b/>
+          <w:color w:val="111111"/>
+          <w:sz w:val="28"/>
+          <w:szCs w:val="28"/>
+          <w:u w:val="single"/>
+          <w:shd w:val="clear" w:color="auto" w:fill="FFFFFF"/>
+        </w:rPr>
+      </w:pPr>
+      <w:r>
+        <w:rPr>
+          <w:b/>
+          <w:color w:val="111111"/>
+          <w:sz w:val="28"/>
+          <w:szCs w:val="28"/>
+          <w:u w:val="single"/>
+          <w:shd w:val="clear" w:color="auto" w:fill="FFFFFF"/>
+        </w:rPr>
+        <w:t>Критерий остановки алгоритма</w:t>
+      </w:r>
+    </w:p>
+    <w:p>
+      <w:pPr>
+        <w:pStyle w:val="a7"/>
+        <w:shd w:val="clear" w:color="auto" w:fill="FFFFFF"/>
+        <w:spacing w:before="0" w:beforeAutospacing="0" w:after="0" w:afterAutospacing="0"/>
+        <w:jc w:val="both"/>
+        <w:rPr>
+          <w:color w:val="111111"/>
+          <w:sz w:val="28"/>
+          <w:szCs w:val="28"/>
+          <w:shd w:val="clear" w:color="auto" w:fill="FFFFFF"/>
+        </w:rPr>
+      </w:pPr>
+      <w:r>
+        <w:rPr>
+          <w:color w:val="111111"/>
+          <w:sz w:val="28"/>
+          <w:szCs w:val="28"/>
+          <w:shd w:val="clear" w:color="auto" w:fill="FFFFFF"/>
+        </w:rPr>
+        <w:t>Каков же критерий остановки алгоритма?</w:t>
+      </w:r>
+      <w:r>
+        <w:rPr>
+          <w:rFonts w:ascii="Arial" w:hAnsi="Arial" w:cs="Arial"/>
+          <w:color w:val="111111"/>
+          <w:shd w:val="clear" w:color="auto" w:fill="FFFFFF"/>
+        </w:rPr>
+        <w:t xml:space="preserve"> </w:t>
+      </w:r>
+      <w:r>
+        <w:rPr>
+          <w:color w:val="111111"/>
+          <w:sz w:val="28"/>
+          <w:szCs w:val="28"/>
+          <w:shd w:val="clear" w:color="auto" w:fill="FFFFFF"/>
+        </w:rPr>
+        <w:t>Алгоритм обучения может работать до получения «чистых» подмножеств с примерами одного класса. В таком случае высока вероятность получить дерево, в котором для каждого примера будет создан отдельный лист. Такое дерево не получи</w:t>
+      </w:r>
+      <w:r>
+        <w:rPr>
+          <w:color w:val="111111"/>
+          <w:sz w:val="28"/>
+          <w:szCs w:val="28"/>
+          <w:shd w:val="clear" w:color="auto" w:fill="FFFFFF"/>
+        </w:rPr>
+        <w:t>тся применять на практике из-за «</w:t>
+      </w:r>
+      <w:r>
+        <w:rPr>
+          <w:color w:val="111111"/>
+          <w:sz w:val="28"/>
+          <w:szCs w:val="28"/>
+          <w:shd w:val="clear" w:color="auto" w:fill="FFFFFF"/>
+        </w:rPr>
+        <w:t>переобученности</w:t>
+      </w:r>
+      <w:r>
+        <w:rPr>
+          <w:color w:val="111111"/>
+          <w:sz w:val="28"/>
+          <w:szCs w:val="28"/>
+          <w:shd w:val="clear" w:color="auto" w:fill="FFFFFF"/>
+        </w:rPr>
+        <w:t xml:space="preserve">». </w:t>
+      </w:r>
+      <w:r>
+        <w:rPr>
+          <w:color w:val="111111"/>
+          <w:sz w:val="28"/>
+          <w:szCs w:val="28"/>
+          <w:shd w:val="clear" w:color="auto" w:fill="FFFFFF"/>
+        </w:rPr>
+        <w:t>Каждому примеру будет соответствовать свой уникальный путь в дереве. Получится набор правил, актуальный только для данного примера.</w:t>
+      </w:r>
+    </w:p>
+    <w:p>
+      <w:pPr>
+        <w:pStyle w:val="a7"/>
+        <w:shd w:val="clear" w:color="auto" w:fill="FFFFFF"/>
+        <w:spacing w:before="0" w:beforeAutospacing="0" w:after="0" w:afterAutospacing="0"/>
+        <w:jc w:val="both"/>
+        <w:rPr>
+          <w:color w:val="111111"/>
+          <w:sz w:val="28"/>
+          <w:szCs w:val="28"/>
+        </w:rPr>
+      </w:pPr>
+    </w:p>
+    <w:p>
+      <w:pPr>
+        <w:pStyle w:val="a7"/>
+        <w:shd w:val="clear" w:color="auto" w:fill="FFFFFF"/>
+        <w:spacing w:before="0" w:beforeAutospacing="0" w:after="0" w:afterAutospacing="0"/>
+        <w:jc w:val="both"/>
+        <w:rPr>
+          <w:color w:val="111111"/>
+          <w:sz w:val="28"/>
+          <w:szCs w:val="28"/>
+          <w:shd w:val="clear" w:color="auto" w:fill="FFFFFF"/>
+        </w:rPr>
+      </w:pPr>
+      <w:r>
+        <w:rPr>
+          <w:color w:val="111111"/>
+          <w:sz w:val="28"/>
+          <w:szCs w:val="28"/>
+          <w:shd w:val="clear" w:color="auto" w:fill="FFFFFF"/>
+        </w:rPr>
+        <w:t>Переобучение в случае дерева решений имеет схожие с нейронными сетями последствия. Оно будет точно распознавать примеры из обучения, но не сможет работать с новыми данными. Еще один минус — структура переобученного дерева сложна и плохо поддается интерпретации.</w:t>
+      </w:r>
+      <w:r>
+        <w:rPr>
+          <w:color w:val="111111"/>
+          <w:sz w:val="28"/>
+          <w:szCs w:val="28"/>
+          <w:shd w:val="clear" w:color="auto" w:fill="FFFFFF"/>
+        </w:rPr>
+        <w:t xml:space="preserve"> Поэтому специалисты решили останавливать алгоритм принудительно.</w:t>
+      </w:r>
+    </w:p>
+    <w:p>
+      <w:pPr>
+        <w:pStyle w:val="a7"/>
+        <w:shd w:val="clear" w:color="auto" w:fill="FFFFFF"/>
+        <w:spacing w:before="0" w:beforeAutospacing="0" w:after="0" w:afterAutospacing="0"/>
+        <w:jc w:val="both"/>
+        <w:rPr>
+          <w:color w:val="111111"/>
+          <w:sz w:val="28"/>
+          <w:szCs w:val="28"/>
+          <w:shd w:val="clear" w:color="auto" w:fill="FFFFFF"/>
+        </w:rPr>
+      </w:pPr>
+      <w:r>
+        <w:rPr>
+          <w:color w:val="111111"/>
+          <w:sz w:val="28"/>
+          <w:szCs w:val="28"/>
+          <w:shd w:val="clear" w:color="auto" w:fill="FFFFFF"/>
+        </w:rPr>
+        <w:t>Для принудительной остановки используют несколько методов:</w:t>
+      </w:r>
+    </w:p>
+    <w:p>
+      <w:pPr>
+        <w:pStyle w:val="a7"/>
+        <w:shd w:val="clear" w:color="auto" w:fill="FFFFFF"/>
+        <w:spacing w:before="0" w:beforeAutospacing="0" w:after="0" w:afterAutospacing="0"/>
+        <w:jc w:val="both"/>
+        <w:rPr>
+          <w:color w:val="111111"/>
+          <w:sz w:val="28"/>
+          <w:szCs w:val="28"/>
+          <w:shd w:val="clear" w:color="auto" w:fill="FFFFFF"/>
+        </w:rPr>
+      </w:pPr>
+      <w:r>
+        <w:rPr>
+          <w:b/>
+          <w:color w:val="111111"/>
+          <w:sz w:val="28"/>
+          <w:szCs w:val="28"/>
+          <w:shd w:val="clear" w:color="auto" w:fill="FFFFFF"/>
+        </w:rPr>
+        <w:t>1)Ранняя остановка.</w:t>
+      </w:r>
+      <w:r>
+        <w:rPr>
+          <w:rStyle w:val="10"/>
+          <w:rFonts w:ascii="Arial" w:hAnsi="Arial" w:cs="Arial"/>
+          <w:color w:val="111111"/>
+          <w:shd w:val="clear" w:color="auto" w:fill="FFFFFF"/>
+        </w:rPr>
+        <w:t xml:space="preserve"> </w:t>
+      </w:r>
+      <w:r>
+        <w:rPr>
+          <w:rStyle w:val="a8"/>
+          <w:rFonts w:ascii="Arial" w:eastAsiaTheme="majorEastAsia" w:hAnsi="Arial" w:cs="Arial"/>
+          <w:color w:val="111111"/>
+          <w:shd w:val="clear" w:color="auto" w:fill="FFFFFF"/>
+        </w:rPr>
+        <w:t> </w:t>
+      </w:r>
+      <w:r>
+        <w:rPr>
+          <w:color w:val="111111"/>
+          <w:sz w:val="28"/>
+          <w:szCs w:val="28"/>
+          <w:shd w:val="clear" w:color="auto" w:fill="FFFFFF"/>
+        </w:rPr>
+        <w:t>Алгоритм останавливается после достижения заданного значения критерия (например, процентной доли правильно распознанных примеров). Преимущество метода — сокращение временных затрат на обучение. Главный недостаток — ранняя остановка негативно сказывается на точности дерева. Из-за этого многие специалисты советуют отдавать предпочтение отсечению вет</w:t>
+      </w:r>
+      <w:r>
+        <w:rPr>
+          <w:color w:val="111111"/>
+          <w:sz w:val="28"/>
+          <w:szCs w:val="28"/>
+          <w:shd w:val="clear" w:color="auto" w:fill="FFFFFF"/>
+        </w:rPr>
+        <w:t>в</w:t>
+      </w:r>
+      <w:r>
+        <w:rPr>
+          <w:color w:val="111111"/>
+          <w:sz w:val="28"/>
+          <w:szCs w:val="28"/>
+          <w:shd w:val="clear" w:color="auto" w:fill="FFFFFF"/>
+        </w:rPr>
+        <w:t>ей.</w:t>
+      </w:r>
+    </w:p>
+    <w:p>
+      <w:pPr>
+        <w:pStyle w:val="a7"/>
+        <w:shd w:val="clear" w:color="auto" w:fill="FFFFFF"/>
+        <w:spacing w:before="0" w:beforeAutospacing="0" w:after="0" w:afterAutospacing="0"/>
+        <w:jc w:val="both"/>
+        <w:rPr>
+          <w:color w:val="111111"/>
+          <w:sz w:val="28"/>
+          <w:szCs w:val="28"/>
+          <w:shd w:val="clear" w:color="auto" w:fill="FFFFFF"/>
+        </w:rPr>
+      </w:pPr>
+      <w:r>
+        <w:rPr>
+          <w:b/>
+          <w:color w:val="111111"/>
+          <w:sz w:val="28"/>
+          <w:szCs w:val="28"/>
+          <w:shd w:val="clear" w:color="auto" w:fill="FFFFFF"/>
+        </w:rPr>
+        <w:t>2)</w:t>
+      </w:r>
+      <w:r>
+        <w:rPr>
+          <w:rStyle w:val="10"/>
+          <w:rFonts w:ascii="Times New Roman" w:hAnsi="Times New Roman" w:cs="Times New Roman"/>
+          <w:color w:val="111111"/>
+          <w:shd w:val="clear" w:color="auto" w:fill="FFFFFF"/>
+        </w:rPr>
+        <w:t>О</w:t>
+      </w:r>
+      <w:r>
+        <w:rPr>
+          <w:rStyle w:val="a8"/>
+          <w:rFonts w:eastAsiaTheme="majorEastAsia"/>
+          <w:color w:val="111111"/>
+          <w:sz w:val="28"/>
+          <w:szCs w:val="28"/>
+          <w:shd w:val="clear" w:color="auto" w:fill="FFFFFF"/>
+        </w:rPr>
+        <w:t>граничение глубины дерева. </w:t>
+      </w:r>
+      <w:r>
+        <w:rPr>
+          <w:color w:val="111111"/>
+          <w:sz w:val="28"/>
+          <w:szCs w:val="28"/>
+          <w:shd w:val="clear" w:color="auto" w:fill="FFFFFF"/>
+        </w:rPr>
+        <w:t>Алгоритм останавливается после достижения установленного числа разбиений в ветвях. Этот подход также негативно сказывается на точности дерева.</w:t>
+      </w:r>
+    </w:p>
+    <w:p>
+      <w:pPr>
+        <w:pStyle w:val="a7"/>
+        <w:shd w:val="clear" w:color="auto" w:fill="FFFFFF"/>
+        <w:spacing w:before="0" w:beforeAutospacing="0" w:after="0" w:afterAutospacing="0"/>
+        <w:jc w:val="both"/>
+        <w:rPr>
+          <w:color w:val="111111"/>
+          <w:sz w:val="28"/>
+          <w:szCs w:val="28"/>
+          <w:shd w:val="clear" w:color="auto" w:fill="FFFFFF"/>
+        </w:rPr>
+      </w:pPr>
+      <w:r>
+        <w:rPr>
+          <w:b/>
+          <w:color w:val="111111"/>
+          <w:sz w:val="28"/>
+          <w:szCs w:val="28"/>
+          <w:shd w:val="clear" w:color="auto" w:fill="FFFFFF"/>
+        </w:rPr>
+        <w:t>3)</w:t>
+      </w:r>
+      <w:r>
+        <w:rPr>
+          <w:rStyle w:val="10"/>
+          <w:rFonts w:ascii="Times New Roman" w:hAnsi="Times New Roman" w:cs="Times New Roman"/>
+          <w:color w:val="111111"/>
+          <w:shd w:val="clear" w:color="auto" w:fill="FFFFFF"/>
+        </w:rPr>
+        <w:t>З</w:t>
+      </w:r>
+      <w:r>
+        <w:rPr>
+          <w:rStyle w:val="a8"/>
+          <w:rFonts w:eastAsiaTheme="majorEastAsia"/>
+          <w:color w:val="111111"/>
+          <w:sz w:val="28"/>
+          <w:szCs w:val="28"/>
+          <w:shd w:val="clear" w:color="auto" w:fill="FFFFFF"/>
+        </w:rPr>
+        <w:t>адание минимально допустимого числа примеров в узле.</w:t>
+      </w:r>
+      <w:r>
+        <w:rPr>
+          <w:color w:val="111111"/>
+          <w:sz w:val="28"/>
+          <w:szCs w:val="28"/>
+          <w:shd w:val="clear" w:color="auto" w:fill="FFFFFF"/>
+        </w:rPr>
+        <w:t> Устанавливается ограничение на создание узлов с числом пример</w:t>
+      </w:r>
+      <w:r>
+        <w:rPr>
+          <w:color w:val="111111"/>
+          <w:sz w:val="28"/>
+          <w:szCs w:val="28"/>
+          <w:shd w:val="clear" w:color="auto" w:fill="FFFFFF"/>
+        </w:rPr>
+        <w:t>ом меньше заданного (например, 5</w:t>
+      </w:r>
+      <w:r>
+        <w:rPr>
+          <w:color w:val="111111"/>
+          <w:sz w:val="28"/>
+          <w:szCs w:val="28"/>
+          <w:shd w:val="clear" w:color="auto" w:fill="FFFFFF"/>
+        </w:rPr>
+        <w:t>). В таком случае не будут создаваться тривиальные разбиения и малозначимые правила.</w:t>
+      </w:r>
+    </w:p>
+    <w:p>
+      <w:pPr>
+        <w:pStyle w:val="a7"/>
+        <w:shd w:val="clear" w:color="auto" w:fill="FFFFFF"/>
+        <w:spacing w:before="0" w:beforeAutospacing="0" w:after="0" w:afterAutospacing="0"/>
+        <w:jc w:val="both"/>
+        <w:rPr>
+          <w:color w:val="111111"/>
+          <w:sz w:val="28"/>
+          <w:szCs w:val="28"/>
+        </w:rPr>
+      </w:pPr>
+    </w:p>
+    <w:p>
+      <w:pPr>
+        <w:pStyle w:val="a7"/>
+        <w:shd w:val="clear" w:color="auto" w:fill="FFFFFF"/>
+        <w:spacing w:before="0" w:beforeAutospacing="0" w:after="0" w:afterAutospacing="0"/>
+        <w:jc w:val="both"/>
+        <w:rPr>
+          <w:b/>
+          <w:color w:val="111111"/>
+          <w:sz w:val="28"/>
+          <w:szCs w:val="28"/>
+          <w:u w:val="single"/>
+        </w:rPr>
+      </w:pPr>
+      <w:r>
+        <w:rPr>
+          <w:b/>
+          <w:color w:val="111111"/>
+          <w:sz w:val="28"/>
+          <w:szCs w:val="28"/>
+          <w:u w:val="single"/>
+        </w:rPr>
+        <w:lastRenderedPageBreak/>
+        <w:t>Преимущества и недостатки</w:t>
+      </w:r>
+    </w:p>
+    <w:p>
+      <w:pPr>
+        <w:pStyle w:val="a7"/>
+        <w:shd w:val="clear" w:color="auto" w:fill="FFFFFF"/>
+        <w:spacing w:before="0" w:beforeAutospacing="0" w:after="0" w:afterAutospacing="0"/>
+        <w:jc w:val="both"/>
+        <w:rPr>
+          <w:color w:val="111111"/>
+          <w:sz w:val="28"/>
+          <w:szCs w:val="28"/>
+        </w:rPr>
+      </w:pPr>
+      <w:r>
+        <w:rPr>
+          <w:color w:val="111111"/>
+          <w:sz w:val="28"/>
+          <w:szCs w:val="28"/>
+        </w:rPr>
+        <w:t>У метода «Дерево принятия решений» есть свои преимущества и</w:t>
+      </w:r>
+      <w:proofErr w:type="gramStart"/>
+      <w:r>
+        <w:rPr>
+          <w:color w:val="111111"/>
+          <w:sz w:val="28"/>
+          <w:szCs w:val="28"/>
+        </w:rPr>
+        <w:t xml:space="preserve"> ,</w:t>
+      </w:r>
+      <w:proofErr w:type="gramEnd"/>
+      <w:r>
+        <w:rPr>
+          <w:color w:val="111111"/>
+          <w:sz w:val="28"/>
+          <w:szCs w:val="28"/>
+        </w:rPr>
+        <w:t>конечно же, недостатки.</w:t>
+      </w:r>
+    </w:p>
+    <w:p>
+      <w:pPr>
+        <w:pStyle w:val="a7"/>
+        <w:shd w:val="clear" w:color="auto" w:fill="FFFFFF"/>
+        <w:spacing w:before="0" w:beforeAutospacing="0" w:after="0" w:afterAutospacing="0"/>
+        <w:jc w:val="both"/>
+        <w:rPr>
+          <w:color w:val="111111"/>
+          <w:sz w:val="28"/>
+          <w:szCs w:val="28"/>
+        </w:rPr>
+      </w:pPr>
+      <w:r>
+        <w:rPr>
+          <w:b/>
+          <w:color w:val="111111"/>
+          <w:sz w:val="28"/>
+          <w:szCs w:val="28"/>
+        </w:rPr>
+        <w:t>Преимущества:</w:t>
+      </w:r>
+    </w:p>
+    <w:p>
+      <w:pPr>
+        <w:pStyle w:val="a7"/>
+        <w:shd w:val="clear" w:color="auto" w:fill="FFFFFF"/>
+        <w:spacing w:before="0" w:beforeAutospacing="0" w:after="0" w:afterAutospacing="0"/>
+        <w:jc w:val="both"/>
+        <w:rPr>
+          <w:color w:val="111111"/>
+          <w:sz w:val="28"/>
+          <w:szCs w:val="28"/>
+        </w:rPr>
+      </w:pPr>
+    </w:p>
+    <w:p>
+      <w:pPr>
+        <w:jc w:val="both"/>
+        <w:rPr>
+          <w:rFonts w:ascii="Times New Roman" w:hAnsi="Times New Roman" w:cs="Times New Roman"/>
+          <w:color w:val="111111"/>
+          <w:sz w:val="28"/>
+          <w:szCs w:val="28"/>
+          <w:shd w:val="clear" w:color="auto" w:fill="FFFFFF"/>
+        </w:rPr>
+      </w:pPr>
+      <w:r>
+        <w:rPr>
+          <w:rFonts w:ascii="Times New Roman" w:hAnsi="Times New Roman" w:cs="Times New Roman"/>
+          <w:color w:val="111111"/>
+          <w:sz w:val="28"/>
+          <w:szCs w:val="28"/>
+          <w:shd w:val="clear" w:color="auto" w:fill="FFFFFF"/>
+        </w:rPr>
+        <w:t>1)</w:t>
+      </w:r>
+      <w:r>
+        <w:rPr>
+          <w:rFonts w:ascii="Times New Roman" w:hAnsi="Times New Roman" w:cs="Times New Roman"/>
+          <w:color w:val="111111"/>
+          <w:sz w:val="28"/>
+          <w:szCs w:val="28"/>
+          <w:shd w:val="clear" w:color="auto" w:fill="FFFFFF"/>
+        </w:rPr>
+        <w:t xml:space="preserve"> </w:t>
+      </w:r>
+      <w:r>
+        <w:rPr>
+          <w:rFonts w:ascii="Times New Roman" w:hAnsi="Times New Roman" w:cs="Times New Roman"/>
+          <w:color w:val="111111"/>
+          <w:sz w:val="28"/>
+          <w:szCs w:val="28"/>
+          <w:shd w:val="clear" w:color="auto" w:fill="FFFFFF"/>
+        </w:rPr>
+        <w:t>Формируют четкие и понятные правила классификации.</w:t>
+      </w:r>
+      <w:r>
+        <w:rPr>
+          <w:rFonts w:ascii="Times New Roman" w:hAnsi="Times New Roman" w:cs="Times New Roman"/>
+          <w:color w:val="111111"/>
+          <w:sz w:val="28"/>
+          <w:szCs w:val="28"/>
+          <w:shd w:val="clear" w:color="auto" w:fill="FFFFFF"/>
+        </w:rPr>
+        <w:t xml:space="preserve"> </w:t>
+      </w:r>
+      <w:r>
+        <w:rPr>
+          <w:rFonts w:ascii="Times New Roman" w:hAnsi="Times New Roman" w:cs="Times New Roman"/>
+          <w:color w:val="111111"/>
+          <w:sz w:val="28"/>
+          <w:szCs w:val="28"/>
+          <w:shd w:val="clear" w:color="auto" w:fill="FFFFFF"/>
+        </w:rPr>
+        <w:t>Деревья решений хорошо и быстро интерпретируются.</w:t>
+      </w:r>
+    </w:p>
+    <w:p>
+      <w:pPr>
+        <w:jc w:val="both"/>
+        <w:rPr>
+          <w:rFonts w:ascii="Times New Roman" w:hAnsi="Times New Roman" w:cs="Times New Roman"/>
+          <w:color w:val="111111"/>
+          <w:sz w:val="28"/>
+          <w:szCs w:val="28"/>
+          <w:shd w:val="clear" w:color="auto" w:fill="FFFFFF"/>
+        </w:rPr>
+      </w:pPr>
+      <w:r>
+        <w:rPr>
+          <w:rFonts w:ascii="Times New Roman" w:hAnsi="Times New Roman" w:cs="Times New Roman"/>
+          <w:color w:val="111111"/>
+          <w:sz w:val="28"/>
+          <w:szCs w:val="28"/>
+          <w:shd w:val="clear" w:color="auto" w:fill="FFFFFF"/>
+        </w:rPr>
+        <w:t>2)</w:t>
+      </w:r>
+      <w:r>
+        <w:rPr>
+          <w:rFonts w:ascii="Times New Roman" w:hAnsi="Times New Roman" w:cs="Times New Roman"/>
+          <w:color w:val="111111"/>
+          <w:sz w:val="28"/>
+          <w:szCs w:val="28"/>
+          <w:shd w:val="clear" w:color="auto" w:fill="FFFFFF"/>
+        </w:rPr>
+        <w:t>Способны генерировать правила в областях, где специалисту трудно формализовать свои знания.</w:t>
+      </w:r>
+    </w:p>
+    <w:p>
+      <w:pPr>
+        <w:jc w:val="both"/>
+        <w:rPr>
+          <w:rFonts w:ascii="Times New Roman" w:hAnsi="Times New Roman" w:cs="Times New Roman"/>
+          <w:color w:val="111111"/>
+          <w:sz w:val="28"/>
+          <w:szCs w:val="28"/>
+          <w:shd w:val="clear" w:color="auto" w:fill="FFFFFF"/>
+        </w:rPr>
+      </w:pPr>
+      <w:r>
+        <w:rPr>
+          <w:rFonts w:ascii="Times New Roman" w:hAnsi="Times New Roman" w:cs="Times New Roman"/>
+          <w:color w:val="111111"/>
+          <w:sz w:val="28"/>
+          <w:szCs w:val="28"/>
+          <w:shd w:val="clear" w:color="auto" w:fill="FFFFFF"/>
+        </w:rPr>
+        <w:t>3) Быстро обучаются и прогнозируют.</w:t>
+      </w:r>
+    </w:p>
+    <w:p>
+      <w:pPr>
+        <w:jc w:val="both"/>
+        <w:rPr>
+          <w:rFonts w:ascii="Times New Roman" w:hAnsi="Times New Roman" w:cs="Times New Roman"/>
+          <w:color w:val="111111"/>
+          <w:sz w:val="28"/>
+          <w:szCs w:val="28"/>
+          <w:shd w:val="clear" w:color="auto" w:fill="FFFFFF"/>
+        </w:rPr>
+      </w:pPr>
+      <w:r>
+        <w:rPr>
+          <w:rFonts w:ascii="Times New Roman" w:hAnsi="Times New Roman" w:cs="Times New Roman"/>
+          <w:color w:val="111111"/>
+          <w:sz w:val="28"/>
+          <w:szCs w:val="28"/>
+          <w:shd w:val="clear" w:color="auto" w:fill="FFFFFF"/>
+        </w:rPr>
+        <w:t>4)Легко визуализируются, то есть могут «интерпретироваться» не только как модель в целом, но и как прогноз для отдельного тестового субъекта (путь в дереве).</w:t>
+      </w:r>
+    </w:p>
+    <w:p>
+      <w:pPr>
+        <w:jc w:val="both"/>
+        <w:rPr>
+          <w:rFonts w:ascii="Times New Roman" w:hAnsi="Times New Roman" w:cs="Times New Roman"/>
+          <w:color w:val="111111"/>
+          <w:sz w:val="28"/>
+          <w:szCs w:val="28"/>
+          <w:shd w:val="clear" w:color="auto" w:fill="FFFFFF"/>
+        </w:rPr>
+      </w:pPr>
+      <w:r>
+        <w:rPr>
+          <w:rFonts w:ascii="Times New Roman" w:hAnsi="Times New Roman" w:cs="Times New Roman"/>
+          <w:color w:val="111111"/>
+          <w:sz w:val="28"/>
+          <w:szCs w:val="28"/>
+          <w:shd w:val="clear" w:color="auto" w:fill="FFFFFF"/>
+        </w:rPr>
+        <w:t>5) Не требуется много параметров модели.</w:t>
+      </w:r>
+    </w:p>
+    <w:p>
+      <w:pPr>
+        <w:rPr>
+          <w:rFonts w:ascii="Times New Roman" w:hAnsi="Times New Roman" w:cs="Times New Roman"/>
+          <w:b/>
+          <w:sz w:val="28"/>
+          <w:szCs w:val="28"/>
+          <w:shd w:val="clear" w:color="auto" w:fill="FFFFFF"/>
+        </w:rPr>
+      </w:pPr>
+      <w:r>
+        <w:rPr>
+          <w:rFonts w:ascii="Times New Roman" w:hAnsi="Times New Roman" w:cs="Times New Roman"/>
+          <w:b/>
+          <w:sz w:val="28"/>
+          <w:szCs w:val="28"/>
+          <w:shd w:val="clear" w:color="auto" w:fill="FFFFFF"/>
+        </w:rPr>
+        <w:t>Недостатки:</w:t>
+      </w:r>
+    </w:p>
+    <w:p>
+      <w:pPr>
+        <w:rPr>
+          <w:rFonts w:ascii="Times New Roman" w:hAnsi="Times New Roman" w:cs="Times New Roman"/>
+          <w:color w:val="111111"/>
+          <w:sz w:val="28"/>
+          <w:szCs w:val="28"/>
+          <w:shd w:val="clear" w:color="auto" w:fill="FFFFFF"/>
+        </w:rPr>
+      </w:pPr>
+      <w:r>
+        <w:rPr>
+          <w:rFonts w:ascii="Times New Roman" w:hAnsi="Times New Roman" w:cs="Times New Roman"/>
+          <w:color w:val="111111"/>
+          <w:sz w:val="28"/>
+          <w:szCs w:val="28"/>
+          <w:shd w:val="clear" w:color="auto" w:fill="FFFFFF"/>
+        </w:rPr>
+        <w:t>1) Деревья решений чувствительны к шумам во входных данных. Небольшие изменения обучающей выборки могут привести к глобальным корректировкам модели, что скажется на смене правил классификации и интерпретируемости модели.</w:t>
+      </w:r>
+    </w:p>
+    <w:p>
+      <w:pPr>
+        <w:rPr>
+          <w:rFonts w:ascii="Times New Roman" w:hAnsi="Times New Roman" w:cs="Times New Roman"/>
+          <w:color w:val="111111"/>
+          <w:sz w:val="28"/>
+          <w:szCs w:val="28"/>
+          <w:shd w:val="clear" w:color="auto" w:fill="FFFFFF"/>
+        </w:rPr>
+      </w:pPr>
+      <w:r>
+        <w:rPr>
+          <w:rFonts w:ascii="Times New Roman" w:hAnsi="Times New Roman" w:cs="Times New Roman"/>
+          <w:sz w:val="28"/>
+          <w:szCs w:val="28"/>
+          <w:shd w:val="clear" w:color="auto" w:fill="FFFFFF"/>
+        </w:rPr>
+        <w:t>2)Д</w:t>
+      </w:r>
+      <w:r>
+        <w:rPr>
+          <w:rFonts w:ascii="Times New Roman" w:hAnsi="Times New Roman" w:cs="Times New Roman"/>
+          <w:color w:val="111111"/>
+          <w:sz w:val="28"/>
+          <w:szCs w:val="28"/>
+          <w:shd w:val="clear" w:color="auto" w:fill="FFFFFF"/>
+        </w:rPr>
+        <w:t>ерево решений делает константный прогноз для объектов, находящихся в признаковом пространстве вне параллелепипеда, который охватывает не все объекты обучающей выборки.</w:t>
+      </w:r>
+    </w:p>
+    <w:p>
+      <w:pPr>
+        <w:rPr>
+          <w:rFonts w:ascii="Times New Roman" w:hAnsi="Times New Roman" w:cs="Times New Roman"/>
+          <w:color w:val="111111"/>
+          <w:sz w:val="28"/>
+          <w:szCs w:val="28"/>
+          <w:shd w:val="clear" w:color="auto" w:fill="FFFFFF"/>
+        </w:rPr>
+      </w:pPr>
+      <w:r>
+        <w:rPr>
+          <w:rFonts w:ascii="Times New Roman" w:hAnsi="Times New Roman" w:cs="Times New Roman"/>
+          <w:color w:val="111111"/>
+          <w:sz w:val="28"/>
+          <w:szCs w:val="28"/>
+          <w:shd w:val="clear" w:color="auto" w:fill="FFFFFF"/>
+        </w:rPr>
+        <w:t>3) Возможно переобучение дерева решений, из-за чего приходится прибегать к методу «отсечения ветвей», установке минимального числа элементов в листьях дерева или максимальной глубины дерева.</w:t>
+      </w:r>
+    </w:p>
+    <w:p>
+      <w:pPr>
+        <w:rPr>
+          <w:rFonts w:ascii="Times New Roman" w:hAnsi="Times New Roman" w:cs="Times New Roman"/>
+          <w:color w:val="111111"/>
+          <w:sz w:val="28"/>
+          <w:szCs w:val="28"/>
+          <w:shd w:val="clear" w:color="auto" w:fill="FFFFFF"/>
+        </w:rPr>
+      </w:pPr>
+    </w:p>
+    <w:p>
+      <w:pPr>
+        <w:rPr>
+          <w:rFonts w:ascii="Times New Roman" w:hAnsi="Times New Roman" w:cs="Times New Roman"/>
+          <w:color w:val="111111"/>
+          <w:sz w:val="28"/>
+          <w:szCs w:val="28"/>
+          <w:shd w:val="clear" w:color="auto" w:fill="FFFFFF"/>
+        </w:rPr>
+      </w:pPr>
+    </w:p>
+    <w:p>
+      <w:pPr>
+        <w:rPr>
+          <w:rFonts w:ascii="Times New Roman" w:hAnsi="Times New Roman" w:cs="Times New Roman"/>
+          <w:color w:val="111111"/>
+          <w:sz w:val="28"/>
+          <w:szCs w:val="28"/>
+          <w:shd w:val="clear" w:color="auto" w:fill="FFFFFF"/>
+        </w:rPr>
+      </w:pPr>
+      <w:bookmarkStart w:id="0" w:name="_GoBack"/>
+      <w:bookmarkEnd w:id="0"/>
+    </w:p>
+    <w:p>
+      <w:pPr>
+        <w:rPr>
+          <w:rFonts w:ascii="Times New Roman" w:hAnsi="Times New Roman" w:cs="Times New Roman"/>
+          <w:color w:val="111111"/>
+          <w:sz w:val="28"/>
+          <w:szCs w:val="28"/>
+          <w:shd w:val="clear" w:color="auto" w:fill="FFFFFF"/>
+        </w:rPr>
+      </w:pPr>
+    </w:p>
+    <w:p>
+      <w:pPr>
+        <w:jc w:val="both"/>
+        <w:rPr>
+          <w:rFonts w:ascii="Times New Roman" w:hAnsi="Times New Roman" w:cs="Times New Roman"/>
+          <w:color w:val="111111"/>
+          <w:sz w:val="28"/>
+          <w:szCs w:val="28"/>
+          <w:shd w:val="clear" w:color="auto" w:fill="FFFFFF"/>
+        </w:rPr>
+      </w:pPr>
+    </w:p>
+    <w:p>
+      <w:pPr>
+        <w:jc w:val="both"/>
+        <w:rPr>
+          <w:rFonts w:ascii="Times New Roman" w:hAnsi="Times New Roman" w:cs="Times New Roman"/>
+          <w:b/>
+          <w:sz w:val="28"/>
+          <w:szCs w:val="28"/>
+          <w:u w:val="single"/>
+        </w:rPr>
+      </w:pPr>
+    </w:p>
+    <w:p>
+      <w:pPr>
+        <w:jc w:val="both"/>
+        <w:rPr>
+          <w:rFonts w:ascii="Times New Roman" w:hAnsi="Times New Roman" w:cs="Times New Roman"/>
+          <w:b/>
+          <w:sz w:val="28"/>
+          <w:szCs w:val="28"/>
+          <w:u w:val="single"/>
+        </w:rPr>
+      </w:pPr>
+      <w:r>
+        <w:rPr>
+          <w:rFonts w:ascii="Times New Roman" w:hAnsi="Times New Roman" w:cs="Times New Roman"/>
+          <w:b/>
+          <w:sz w:val="28"/>
+          <w:szCs w:val="28"/>
+          <w:u w:val="single"/>
+        </w:rPr>
+        <w:lastRenderedPageBreak/>
+        <w:t xml:space="preserve">Деревья принятия решений: на практике </w:t>
+      </w:r>
+    </w:p>
+    <w:p>
+      <w:pPr>
+        <w:keepNext/>
+        <w:keepLines/>
+        <w:spacing w:line="24" w:lineRule="atLeast"/>
+        <w:jc w:val="both"/>
+        <w:rPr>
+          <w:rFonts w:ascii="Times New Roman" w:hAnsi="Times New Roman" w:cs="Times New Roman"/>
+          <w:sz w:val="28"/>
+          <w:szCs w:val="28"/>
+        </w:rPr>
+      </w:pPr>
+      <w:r>
+        <w:rPr>
+          <w:rFonts w:ascii="Times New Roman" w:hAnsi="Times New Roman" w:cs="Times New Roman"/>
+          <w:sz w:val="28"/>
+          <w:szCs w:val="28"/>
+        </w:rPr>
+        <w:t>Самым простым и доступным способом анализа сетевого трафика яв</w:t>
+      </w:r>
+      <w:r>
+        <w:rPr>
+          <w:rFonts w:ascii="Times New Roman" w:hAnsi="Times New Roman" w:cs="Times New Roman"/>
+          <w:sz w:val="28"/>
+          <w:szCs w:val="28"/>
+        </w:rPr>
+        <w:t>ляются программы анализаторы</w:t>
+      </w:r>
+      <w:r>
+        <w:rPr>
+          <w:rFonts w:ascii="Times New Roman" w:hAnsi="Times New Roman" w:cs="Times New Roman"/>
+          <w:sz w:val="28"/>
+          <w:szCs w:val="28"/>
+        </w:rPr>
+        <w:t>. П</w:t>
+      </w:r>
+      <w:r>
+        <w:rPr>
+          <w:rFonts w:ascii="Times New Roman" w:hAnsi="Times New Roman" w:cs="Times New Roman"/>
+          <w:sz w:val="28"/>
+          <w:szCs w:val="28"/>
+        </w:rPr>
+        <w:t>рограмма-анализато</w:t>
+      </w:r>
+      <w:proofErr w:type="gramStart"/>
+      <w:r>
+        <w:rPr>
+          <w:rFonts w:ascii="Times New Roman" w:hAnsi="Times New Roman" w:cs="Times New Roman"/>
+          <w:sz w:val="28"/>
+          <w:szCs w:val="28"/>
+        </w:rPr>
+        <w:t>р</w:t>
+      </w:r>
+      <w:r>
+        <w:rPr>
+          <w:rFonts w:ascii="Times New Roman" w:hAnsi="Times New Roman" w:cs="Times New Roman"/>
+          <w:sz w:val="28"/>
+          <w:szCs w:val="28"/>
+        </w:rPr>
+        <w:t>–</w:t>
+      </w:r>
+      <w:proofErr w:type="gramEnd"/>
+      <w:r>
+        <w:rPr>
+          <w:rFonts w:ascii="Times New Roman" w:hAnsi="Times New Roman" w:cs="Times New Roman"/>
+          <w:sz w:val="28"/>
+          <w:szCs w:val="28"/>
+        </w:rPr>
+        <w:t xml:space="preserve"> это программа или программно-аппаратное устройство, которое применяется для захвата и последующего анализа захваченного трафика или отдельного сегмента сети. В процессе захватывания всех потоков, анализатор захватывает и записывает все пакеты, полученные из интернет-трафика. В случае подробного и информативного анализа происходит декодирование пакетов из зашифрованной формы представления, в читаемую.</w:t>
+      </w:r>
+    </w:p>
+    <w:p>
+      <w:pPr>
+        <w:spacing w:line="24" w:lineRule="atLeast"/>
+        <w:jc w:val="both"/>
+        <w:rPr>
+          <w:rFonts w:ascii="Times New Roman" w:hAnsi="Times New Roman" w:cs="Times New Roman"/>
+          <w:sz w:val="28"/>
+          <w:szCs w:val="28"/>
+        </w:rPr>
+      </w:pPr>
+      <w:r>
+        <w:rPr>
+          <w:rFonts w:ascii="Times New Roman" w:hAnsi="Times New Roman" w:cs="Times New Roman"/>
+          <w:sz w:val="28"/>
+          <w:szCs w:val="28"/>
+        </w:rPr>
+        <w:t>Существует множество программ</w:t>
+      </w:r>
+      <w:r>
+        <w:rPr>
+          <w:rFonts w:ascii="Times New Roman" w:hAnsi="Times New Roman" w:cs="Times New Roman"/>
+          <w:sz w:val="28"/>
+          <w:szCs w:val="28"/>
+        </w:rPr>
+        <w:t xml:space="preserve"> </w:t>
+      </w:r>
+      <w:r>
+        <w:rPr>
+          <w:rFonts w:ascii="Times New Roman" w:hAnsi="Times New Roman" w:cs="Times New Roman"/>
+          <w:sz w:val="28"/>
+          <w:szCs w:val="28"/>
+        </w:rPr>
+        <w:t xml:space="preserve">для реализации данного функционала. Одной из самых известных, гибких и удобных является </w:t>
+      </w:r>
+      <w:r>
+        <w:rPr>
+          <w:rFonts w:ascii="Times New Roman" w:hAnsi="Times New Roman" w:cs="Times New Roman"/>
+          <w:sz w:val="28"/>
+          <w:szCs w:val="28"/>
+          <w:lang w:val="en-US"/>
+        </w:rPr>
+        <w:t>Wireshark</w:t>
+      </w:r>
+      <w:r>
+        <w:rPr>
+          <w:rFonts w:ascii="Times New Roman" w:hAnsi="Times New Roman" w:cs="Times New Roman"/>
+          <w:sz w:val="28"/>
+          <w:szCs w:val="28"/>
+        </w:rPr>
+        <w:t>.</w:t>
+      </w:r>
+    </w:p>
+    <w:p>
+      <w:pPr>
+        <w:spacing w:line="24" w:lineRule="atLeast"/>
+        <w:jc w:val="both"/>
+        <w:rPr>
+          <w:rFonts w:ascii="Times New Roman" w:hAnsi="Times New Roman" w:cs="Times New Roman"/>
+          <w:sz w:val="24"/>
+          <w:szCs w:val="24"/>
+        </w:rPr>
+      </w:pPr>
+    </w:p>
+    <w:p>
+      <w:pPr>
+        <w:jc w:val="both"/>
+        <w:rPr>
+          <w:rFonts w:ascii="Times New Roman" w:hAnsi="Times New Roman" w:cs="Times New Roman"/>
+          <w:b/>
+          <w:sz w:val="28"/>
+          <w:szCs w:val="28"/>
+          <w:u w:val="single"/>
+        </w:rPr>
+      </w:pPr>
+    </w:p>
+    <w:p>
+      <w:pPr>
+        <w:rPr>
+          <w:rFonts w:ascii="Times New Roman" w:hAnsi="Times New Roman" w:cs="Times New Roman"/>
+          <w:sz w:val="28"/>
+          <w:szCs w:val="28"/>
+          <w:shd w:val="clear" w:color="auto" w:fill="FFFFFF"/>
+        </w:rPr>
+      </w:pPr>
+    </w:p>
+    <w:p>
+      <w:pPr>
+        <w:rPr>
+          <w:shd w:val="clear" w:color="auto" w:fill="FFFFFF"/>
+        </w:rPr>
+      </w:pPr>
+    </w:p>
+    <w:p>
+      <w:pPr>
+        <w:jc w:val="both"/>
+        <w:rPr>
+          <w:rFonts w:ascii="Times New Roman" w:hAnsi="Times New Roman" w:cs="Times New Roman"/>
+          <w:color w:val="111111"/>
+          <w:sz w:val="28"/>
+          <w:szCs w:val="28"/>
+          <w:shd w:val="clear" w:color="auto" w:fill="FFFFFF"/>
         </w:rPr>
       </w:pPr>
     </w:p>
@@ -2754,6 +4934,7 @@
         <w:docPartUnique/>
       </w:docPartObj>
     </w:sdtPr>
+    <w:sdtEndPr/>
     <w:sdtContent>
       <w:p>
         <w:pPr>
@@ -2773,7 +4954,7 @@
           <w:rPr>
             <w:noProof/>
           </w:rPr>
-          <w:t>7</w:t>
+          <w:t>11</w:t>
         </w:r>
         <w:r>
           <w:fldChar w:fldCharType="end"/>
@@ -2817,6 +4998,95 @@
 <file path=word/numbering.xml><?xml version="1.0" encoding="utf-8"?>
 <w:numbering xmlns:wpc="http://schemas.microsoft.com/office/word/2010/wordprocessingCanvas" xmlns:mc="http://schemas.openxmlformats.org/markup-compatibility/2006" xmlns:o="urn:schemas-microsoft-com:office:office" xmlns:r="http://schemas.openxmlformats.org/officeDocument/2006/relationships" xmlns:m="http://schemas.openxmlformats.org/officeDocument/2006/math" xmlns:v="urn:schemas-microsoft-com:vml" xmlns:wp14="http://schemas.microsoft.com/office/word/2010/wordprocessingDrawing" xmlns:wp="http://schemas.openxmlformats.org/drawingml/2006/wordprocessingDrawing" xmlns:w10="urn:schemas-microsoft-com:office:word" xmlns:w="http://schemas.openxmlformats.org/wordprocessingml/2006/main" xmlns:w14="http://schemas.microsoft.com/office/word/2010/wordml" xmlns:wpg="http://schemas.microsoft.com/office/word/2010/wordprocessingGroup" xmlns:wpi="http://schemas.microsoft.com/office/word/2010/wordprocessingInk" xmlns:wne="http://schemas.microsoft.com/office/word/2006/wordml" xmlns:wps="http://schemas.microsoft.com/office/word/2010/wordprocessingShape" mc:Ignorable="w14 wp14">
   <w:abstractNum w:abstractNumId="0">
+    <w:nsid w:val="16753C95"/>
+    <w:multiLevelType w:val="hybridMultilevel"/>
+    <w:tmpl w:val="882A5EA2"/>
+    <w:lvl w:ilvl="0" w:tplc="04190011">
+      <w:start w:val="1"/>
+      <w:numFmt w:val="decimal"/>
+      <w:lvlText w:val="%1)"/>
+      <w:lvlJc w:val="left"/>
+      <w:pPr>
+        <w:ind w:left="720" w:hanging="360"/>
+      </w:pPr>
+      <w:rPr>
+        <w:rFonts w:hint="default"/>
+      </w:rPr>
+    </w:lvl>
+    <w:lvl w:ilvl="1" w:tplc="04190019" w:tentative="1">
+      <w:start w:val="1"/>
+      <w:numFmt w:val="lowerLetter"/>
+      <w:lvlText w:val="%2."/>
+      <w:lvlJc w:val="left"/>
+      <w:pPr>
+        <w:ind w:left="1440" w:hanging="360"/>
+      </w:pPr>
+    </w:lvl>
+    <w:lvl w:ilvl="2" w:tplc="0419001B" w:tentative="1">
+      <w:start w:val="1"/>
+      <w:numFmt w:val="lowerRoman"/>
+      <w:lvlText w:val="%3."/>
+      <w:lvlJc w:val="right"/>
+      <w:pPr>
+        <w:ind w:left="2160" w:hanging="180"/>
+      </w:pPr>
+    </w:lvl>
+    <w:lvl w:ilvl="3" w:tplc="0419000F" w:tentative="1">
+      <w:start w:val="1"/>
+      <w:numFmt w:val="decimal"/>
+      <w:lvlText w:val="%4."/>
+      <w:lvlJc w:val="left"/>
+      <w:pPr>
+        <w:ind w:left="2880" w:hanging="360"/>
+      </w:pPr>
+    </w:lvl>
+    <w:lvl w:ilvl="4" w:tplc="04190019" w:tentative="1">
+      <w:start w:val="1"/>
+      <w:numFmt w:val="lowerLetter"/>
+      <w:lvlText w:val="%5."/>
+      <w:lvlJc w:val="left"/>
+      <w:pPr>
+        <w:ind w:left="3600" w:hanging="360"/>
+      </w:pPr>
+    </w:lvl>
+    <w:lvl w:ilvl="5" w:tplc="0419001B" w:tentative="1">
+      <w:start w:val="1"/>
+      <w:numFmt w:val="lowerRoman"/>
+      <w:lvlText w:val="%6."/>
+      <w:lvlJc w:val="right"/>
+      <w:pPr>
+        <w:ind w:left="4320" w:hanging="180"/>
+      </w:pPr>
+    </w:lvl>
+    <w:lvl w:ilvl="6" w:tplc="0419000F" w:tentative="1">
+      <w:start w:val="1"/>
+      <w:numFmt w:val="decimal"/>
+      <w:lvlText w:val="%7."/>
+      <w:lvlJc w:val="left"/>
+      <w:pPr>
+        <w:ind w:left="5040" w:hanging="360"/>
+      </w:pPr>
+    </w:lvl>
+    <w:lvl w:ilvl="7" w:tplc="04190019" w:tentative="1">
+      <w:start w:val="1"/>
+      <w:numFmt w:val="lowerLetter"/>
+      <w:lvlText w:val="%8."/>
+      <w:lvlJc w:val="left"/>
+      <w:pPr>
+        <w:ind w:left="5760" w:hanging="360"/>
+      </w:pPr>
+    </w:lvl>
+    <w:lvl w:ilvl="8" w:tplc="0419001B" w:tentative="1">
+      <w:start w:val="1"/>
+      <w:numFmt w:val="lowerRoman"/>
+      <w:lvlText w:val="%9."/>
+      <w:lvlJc w:val="right"/>
+      <w:pPr>
+        <w:ind w:left="6480" w:hanging="180"/>
+      </w:pPr>
+    </w:lvl>
+  </w:abstractNum>
+  <w:abstractNum w:abstractNumId="1">
     <w:nsid w:val="16DA5015"/>
     <w:multiLevelType w:val="multilevel"/>
     <w:tmpl w:val="D72C36AE"/>
@@ -2929,7 +5199,97 @@
       </w:pPr>
     </w:lvl>
   </w:abstractNum>
-  <w:abstractNum w:abstractNumId="1">
+  <w:abstractNum w:abstractNumId="2">
+    <w:nsid w:val="1A362DB8"/>
+    <w:multiLevelType w:val="hybridMultilevel"/>
+    <w:tmpl w:val="584A6486"/>
+    <w:lvl w:ilvl="0" w:tplc="04190011">
+      <w:start w:val="1"/>
+      <w:numFmt w:val="decimal"/>
+      <w:lvlText w:val="%1)"/>
+      <w:lvlJc w:val="left"/>
+      <w:pPr>
+        <w:ind w:left="720" w:hanging="360"/>
+      </w:pPr>
+      <w:rPr>
+        <w:rFonts w:hint="default"/>
+        <w:color w:val="auto"/>
+      </w:rPr>
+    </w:lvl>
+    <w:lvl w:ilvl="1" w:tplc="04190019" w:tentative="1">
+      <w:start w:val="1"/>
+      <w:numFmt w:val="lowerLetter"/>
+      <w:lvlText w:val="%2."/>
+      <w:lvlJc w:val="left"/>
+      <w:pPr>
+        <w:ind w:left="1440" w:hanging="360"/>
+      </w:pPr>
+    </w:lvl>
+    <w:lvl w:ilvl="2" w:tplc="0419001B" w:tentative="1">
+      <w:start w:val="1"/>
+      <w:numFmt w:val="lowerRoman"/>
+      <w:lvlText w:val="%3."/>
+      <w:lvlJc w:val="right"/>
+      <w:pPr>
+        <w:ind w:left="2160" w:hanging="180"/>
+      </w:pPr>
+    </w:lvl>
+    <w:lvl w:ilvl="3" w:tplc="0419000F" w:tentative="1">
+      <w:start w:val="1"/>
+      <w:numFmt w:val="decimal"/>
+      <w:lvlText w:val="%4."/>
+      <w:lvlJc w:val="left"/>
+      <w:pPr>
+        <w:ind w:left="2880" w:hanging="360"/>
+      </w:pPr>
+    </w:lvl>
+    <w:lvl w:ilvl="4" w:tplc="04190019" w:tentative="1">
+      <w:start w:val="1"/>
+      <w:numFmt w:val="lowerLetter"/>
+      <w:lvlText w:val="%5."/>
+      <w:lvlJc w:val="left"/>
+      <w:pPr>
+        <w:ind w:left="3600" w:hanging="360"/>
+      </w:pPr>
+    </w:lvl>
+    <w:lvl w:ilvl="5" w:tplc="0419001B" w:tentative="1">
+      <w:start w:val="1"/>
+      <w:numFmt w:val="lowerRoman"/>
+      <w:lvlText w:val="%6."/>
+      <w:lvlJc w:val="right"/>
+      <w:pPr>
+        <w:ind w:left="4320" w:hanging="180"/>
+      </w:pPr>
+    </w:lvl>
+    <w:lvl w:ilvl="6" w:tplc="0419000F" w:tentative="1">
+      <w:start w:val="1"/>
+      <w:numFmt w:val="decimal"/>
+      <w:lvlText w:val="%7."/>
+      <w:lvlJc w:val="left"/>
+      <w:pPr>
+        <w:ind w:left="5040" w:hanging="360"/>
+      </w:pPr>
+    </w:lvl>
+    <w:lvl w:ilvl="7" w:tplc="04190019" w:tentative="1">
+      <w:start w:val="1"/>
+      <w:numFmt w:val="lowerLetter"/>
+      <w:lvlText w:val="%8."/>
+      <w:lvlJc w:val="left"/>
+      <w:pPr>
+        <w:ind w:left="5760" w:hanging="360"/>
+      </w:pPr>
+    </w:lvl>
+    <w:lvl w:ilvl="8" w:tplc="0419001B" w:tentative="1">
+      <w:start w:val="1"/>
+      <w:numFmt w:val="lowerRoman"/>
+      <w:lvlText w:val="%9."/>
+      <w:lvlJc w:val="right"/>
+      <w:pPr>
+        <w:ind w:left="6480" w:hanging="180"/>
+      </w:pPr>
+    </w:lvl>
+  </w:abstractNum>
+  <w:abstractNum w:abstractNumId="3">
     <w:nsid w:val="2A1E6ACD"/>
     <w:multiLevelType w:val="multilevel"/>
     <w:tmpl w:val="29DC44F6"/>
@@ -3078,7 +5438,7 @@
       </w:rPr>
     </w:lvl>
   </w:abstractNum>
-  <w:abstractNum w:abstractNumId="2">
+  <w:abstractNum w:abstractNumId="4">
     <w:nsid w:val="3E8C408B"/>
     <w:multiLevelType w:val="hybridMultilevel"/>
     <w:tmpl w:val="86F02E54"/>
@@ -3164,7 +5524,98 @@
       </w:pPr>
     </w:lvl>
   </w:abstractNum>
-  <w:abstractNum w:abstractNumId="3">
+  <w:abstractNum w:abstractNumId="5">
+    <w:nsid w:val="51AF7E85"/>
+    <w:multiLevelType w:val="hybridMultilevel"/>
+    <w:tmpl w:val="77B6ECBA"/>
+    <w:lvl w:ilvl="0" w:tplc="21D423EC">
+      <w:start w:val="1"/>
+      <w:numFmt w:val="decimal"/>
+      <w:lvlText w:val="%1)"/>
+      <w:lvlJc w:val="left"/>
+      <w:pPr>
+        <w:ind w:left="720" w:hanging="360"/>
+      </w:pPr>
+      <w:rPr>
+        <w:rFonts w:ascii="Times New Roman" w:hAnsi="Times New Roman" w:cs="Times New Roman" w:hint="default"/>
+        <w:color w:val="auto"/>
+        <w:sz w:val="28"/>
+      </w:rPr>
+    </w:lvl>
+    <w:lvl w:ilvl="1" w:tplc="04190019" w:tentative="1">
+      <w:start w:val="1"/>
+      <w:numFmt w:val="lowerLetter"/>
+      <w:lvlText w:val="%2."/>
+      <w:lvlJc w:val="left"/>
+      <w:pPr>
+        <w:ind w:left="1440" w:hanging="360"/>
+      </w:pPr>
+    </w:lvl>
+    <w:lvl w:ilvl="2" w:tplc="0419001B" w:tentative="1">
+      <w:start w:val="1"/>
+      <w:numFmt w:val="lowerRoman"/>
+      <w:lvlText w:val="%3."/>
+      <w:lvlJc w:val="right"/>
+      <w:pPr>
+        <w:ind w:left="2160" w:hanging="180"/>
+      </w:pPr>
+    </w:lvl>
+    <w:lvl w:ilvl="3" w:tplc="0419000F" w:tentative="1">
+      <w:start w:val="1"/>
+      <w:numFmt w:val="decimal"/>
+      <w:lvlText w:val="%4."/>
+      <w:lvlJc w:val="left"/>
+      <w:pPr>
+        <w:ind w:left="2880" w:hanging="360"/>
+      </w:pPr>
+    </w:lvl>
+    <w:lvl w:ilvl="4" w:tplc="04190019" w:tentative="1">
+      <w:start w:val="1"/>
+      <w:numFmt w:val="lowerLetter"/>
+      <w:lvlText w:val="%5."/>
+      <w:lvlJc w:val="left"/>
+      <w:pPr>
+        <w:ind w:left="3600" w:hanging="360"/>
+      </w:pPr>
+    </w:lvl>
+    <w:lvl w:ilvl="5" w:tplc="0419001B" w:tentative="1">
+      <w:start w:val="1"/>
+      <w:numFmt w:val="lowerRoman"/>
+      <w:lvlText w:val="%6."/>
+      <w:lvlJc w:val="right"/>
+      <w:pPr>
+        <w:ind w:left="4320" w:hanging="180"/>
+      </w:pPr>
+    </w:lvl>
+    <w:lvl w:ilvl="6" w:tplc="0419000F" w:tentative="1">
+      <w:start w:val="1"/>
+      <w:numFmt w:val="decimal"/>
+      <w:lvlText w:val="%7."/>
+      <w:lvlJc w:val="left"/>
+      <w:pPr>
+        <w:ind w:left="5040" w:hanging="360"/>
+      </w:pPr>
+    </w:lvl>
+    <w:lvl w:ilvl="7" w:tplc="04190019" w:tentative="1">
+      <w:start w:val="1"/>
+      <w:numFmt w:val="lowerLetter"/>
+      <w:lvlText w:val="%8."/>
+      <w:lvlJc w:val="left"/>
+      <w:pPr>
+        <w:ind w:left="5760" w:hanging="360"/>
+      </w:pPr>
+    </w:lvl>
+    <w:lvl w:ilvl="8" w:tplc="0419001B" w:tentative="1">
+      <w:start w:val="1"/>
+      <w:numFmt w:val="lowerRoman"/>
+      <w:lvlText w:val="%9."/>
+      <w:lvlJc w:val="right"/>
+      <w:pPr>
+        <w:ind w:left="6480" w:hanging="180"/>
+      </w:pPr>
+    </w:lvl>
+  </w:abstractNum>
+  <w:abstractNum w:abstractNumId="6">
     <w:nsid w:val="641D02B8"/>
     <w:multiLevelType w:val="hybridMultilevel"/>
     <w:tmpl w:val="25E63D60"/>
@@ -3253,7 +5704,156 @@
       </w:pPr>
     </w:lvl>
   </w:abstractNum>
-  <w:abstractNum w:abstractNumId="4">
+  <w:abstractNum w:abstractNumId="7">
+    <w:nsid w:val="65D977EC"/>
+    <w:multiLevelType w:val="multilevel"/>
+    <w:tmpl w:val="EA985144"/>
+    <w:lvl w:ilvl="0">
+      <w:start w:val="1"/>
+      <w:numFmt w:val="bullet"/>
+      <w:lvlText w:val=""/>
+      <w:lvlJc w:val="left"/>
+      <w:pPr>
+        <w:tabs>
+          <w:tab w:val="num" w:pos="720"/>
+        </w:tabs>
+        <w:ind w:left="720" w:hanging="360"/>
+      </w:pPr>
+      <w:rPr>
+        <w:rFonts w:ascii="Symbol" w:hAnsi="Symbol" w:hint="default"/>
+        <w:sz w:val="20"/>
+      </w:rPr>
+    </w:lvl>
+    <w:lvl w:ilvl="1" w:tentative="1">
+      <w:start w:val="1"/>
+      <w:numFmt w:val="bullet"/>
+      <w:lvlText w:val=""/>
+      <w:lvlJc w:val="left"/>
+      <w:pPr>
+        <w:tabs>
+          <w:tab w:val="num" w:pos="1440"/>
+        </w:tabs>
+        <w:ind w:left="1440" w:hanging="360"/>
+      </w:pPr>
+      <w:rPr>
+        <w:rFonts w:ascii="Symbol" w:hAnsi="Symbol" w:hint="default"/>
+        <w:sz w:val="20"/>
+      </w:rPr>
+    </w:lvl>
+    <w:lvl w:ilvl="2" w:tentative="1">
+      <w:start w:val="1"/>
+      <w:numFmt w:val="bullet"/>
+      <w:lvlText w:val=""/>
+      <w:lvlJc w:val="left"/>
+      <w:pPr>
+        <w:tabs>
+          <w:tab w:val="num" w:pos="2160"/>
+        </w:tabs>
+        <w:ind w:left="2160" w:hanging="360"/>
+      </w:pPr>
+      <w:rPr>
+        <w:rFonts w:ascii="Symbol" w:hAnsi="Symbol" w:hint="default"/>
+        <w:sz w:val="20"/>
+      </w:rPr>
+    </w:lvl>
+    <w:lvl w:ilvl="3" w:tentative="1">
+      <w:start w:val="1"/>
+      <w:numFmt w:val="bullet"/>
+      <w:lvlText w:val=""/>
+      <w:lvlJc w:val="left"/>
+      <w:pPr>
+        <w:tabs>
+          <w:tab w:val="num" w:pos="2880"/>
+        </w:tabs>
+        <w:ind w:left="2880" w:hanging="360"/>
+      </w:pPr>
+      <w:rPr>
+        <w:rFonts w:ascii="Symbol" w:hAnsi="Symbol" w:hint="default"/>
+        <w:sz w:val="20"/>
+      </w:rPr>
+    </w:lvl>
+    <w:lvl w:ilvl="4" w:tentative="1">
+      <w:start w:val="1"/>
+      <w:numFmt w:val="bullet"/>
+      <w:lvlText w:val=""/>
+      <w:lvlJc w:val="left"/>
+      <w:pPr>
+        <w:tabs>
+          <w:tab w:val="num" w:pos="3600"/>
+        </w:tabs>
+        <w:ind w:left="3600" w:hanging="360"/>
+      </w:pPr>
+      <w:rPr>
+        <w:rFonts w:ascii="Symbol" w:hAnsi="Symbol" w:hint="default"/>
+        <w:sz w:val="20"/>
+      </w:rPr>
+    </w:lvl>
+    <w:lvl w:ilvl="5" w:tentative="1">
+      <w:start w:val="1"/>
+      <w:numFmt w:val="bullet"/>
+      <w:lvlText w:val=""/>
+      <w:lvlJc w:val="left"/>
+      <w:pPr>
+        <w:tabs>
+          <w:tab w:val="num" w:pos="4320"/>
+        </w:tabs>
+        <w:ind w:left="4320" w:hanging="360"/>
+      </w:pPr>
+      <w:rPr>
+        <w:rFonts w:ascii="Symbol" w:hAnsi="Symbol" w:hint="default"/>
+        <w:sz w:val="20"/>
+      </w:rPr>
+    </w:lvl>
+    <w:lvl w:ilvl="6" w:tentative="1">
+      <w:start w:val="1"/>
+      <w:numFmt w:val="bullet"/>
+      <w:lvlText w:val=""/>
+      <w:lvlJc w:val="left"/>
+      <w:pPr>
+        <w:tabs>
+          <w:tab w:val="num" w:pos="5040"/>
+        </w:tabs>
+        <w:ind w:left="5040" w:hanging="360"/>
+      </w:pPr>
+      <w:rPr>
+        <w:rFonts w:ascii="Symbol" w:hAnsi="Symbol" w:hint="default"/>
+        <w:sz w:val="20"/>
+      </w:rPr>
+    </w:lvl>
+    <w:lvl w:ilvl="7" w:tentative="1">
+      <w:start w:val="1"/>
+      <w:numFmt w:val="bullet"/>
+      <w:lvlText w:val=""/>
+      <w:lvlJc w:val="left"/>
+      <w:pPr>
+        <w:tabs>
+          <w:tab w:val="num" w:pos="5760"/>
+        </w:tabs>
+        <w:ind w:left="5760" w:hanging="360"/>
+      </w:pPr>
+      <w:rPr>
+        <w:rFonts w:ascii="Symbol" w:hAnsi="Symbol" w:hint="default"/>
+        <w:sz w:val="20"/>
+      </w:rPr>
+    </w:lvl>
+    <w:lvl w:ilvl="8" w:tentative="1">
+      <w:start w:val="1"/>
+      <w:numFmt w:val="bullet"/>
+      <w:lvlText w:val=""/>
+      <w:lvlJc w:val="left"/>
+      <w:pPr>
+        <w:tabs>
+          <w:tab w:val="num" w:pos="6480"/>
+        </w:tabs>
+        <w:ind w:left="6480" w:hanging="360"/>
+      </w:pPr>
+      <w:rPr>
+        <w:rFonts w:ascii="Symbol" w:hAnsi="Symbol" w:hint="default"/>
+        <w:sz w:val="20"/>
+      </w:rPr>
+    </w:lvl>
+  </w:abstractNum>
+  <w:abstractNum w:abstractNumId="8">
     <w:nsid w:val="71214CAE"/>
     <w:multiLevelType w:val="multilevel"/>
     <w:tmpl w:val="D08E90D2"/>
@@ -3402,7 +6002,7 @@
       </w:rPr>
     </w:lvl>
   </w:abstractNum>
-  <w:abstractNum w:abstractNumId="5">
+  <w:abstractNum w:abstractNumId="9">
     <w:nsid w:val="74327CE1"/>
     <w:multiLevelType w:val="multilevel"/>
     <w:tmpl w:val="314CAFD4"/>
@@ -3551,7 +6151,7 @@
       </w:rPr>
     </w:lvl>
   </w:abstractNum>
-  <w:abstractNum w:abstractNumId="6">
+  <w:abstractNum w:abstractNumId="10">
     <w:nsid w:val="771C4A64"/>
     <w:multiLevelType w:val="multilevel"/>
     <w:tmpl w:val="391EAEB6"/>
@@ -3665,25 +6265,37 @@
     </w:lvl>
   </w:abstractNum>
   <w:num w:numId="1">
+    <w:abstractNumId w:val="6"/>
+  </w:num>
+  <w:num w:numId="2">
+    <w:abstractNumId w:val="10"/>
+  </w:num>
+  <w:num w:numId="3">
+    <w:abstractNumId w:val="8"/>
+  </w:num>
+  <w:num w:numId="4">
     <w:abstractNumId w:val="3"/>
   </w:num>
-  <w:num w:numId="2">
-    <w:abstractNumId w:val="6"/>
+  <w:num w:numId="5">
+    <w:abstractNumId w:val="9"/>
   </w:num>
-  <w:num w:numId="3">
+  <w:num w:numId="6">
+    <w:abstractNumId w:val="1"/>
+  </w:num>
+  <w:num w:numId="7">
     <w:abstractNumId w:val="4"/>
   </w:num>
-  <w:num w:numId="4">
-    <w:abstractNumId w:val="1"/>
+  <w:num w:numId="8">
+    <w:abstractNumId w:val="7"/>
   </w:num>
-  <w:num w:numId="5">
-    <w:abstractNumId w:val="5"/>
-  </w:num>
-  <w:num w:numId="6">
+  <w:num w:numId="9">
     <w:abstractNumId w:val="0"/>
   </w:num>
-  <w:num w:numId="7">
+  <w:num w:numId="10">
     <w:abstractNumId w:val="2"/>
+  </w:num>
+  <w:num w:numId="11">
+    <w:abstractNumId w:val="5"/>
   </w:num>
 </w:numbering>
 </file>
@@ -3895,6 +6507,31 @@
       <w:color w:val="4F81BD" w:themeColor="accent1"/>
     </w:rPr>
   </w:style>
+  <w:style w:type="paragraph" w:styleId="4">
+    <w:name w:val="heading 4"/>
+    <w:basedOn w:val="a"/>
+    <w:next w:val="a"/>
+    <w:link w:val="40"/>
+    <w:uiPriority w:val="9"/>
+    <w:semiHidden/>
+    <w:unhideWhenUsed/>
+    <w:qFormat/>
+    <w:rsid w:val="00581355"/>
+    <w:pPr>
+      <w:keepNext/>
+      <w:keepLines/>
+      <w:spacing w:before="200" w:after="0"/>
+      <w:outlineLvl w:val="3"/>
+    </w:pPr>
+    <w:rPr>
+      <w:rFonts w:asciiTheme="majorHAnsi" w:eastAsiaTheme="majorEastAsia" w:hAnsiTheme="majorHAnsi" w:cstheme="majorBidi"/>
+      <w:b/>
+      <w:bCs/>
+      <w:i/>
+      <w:iCs/>
+      <w:color w:val="4F81BD" w:themeColor="accent1"/>
+    </w:rPr>
+  </w:style>
   <w:style w:type="character" w:default="1" w:styleId="a0">
     <w:name w:val="Default Paragraph Font"/>
     <w:uiPriority w:val="1"/>
@@ -4011,7 +6648,6 @@
     <w:name w:val="Normal (Web)"/>
     <w:basedOn w:val="a"/>
     <w:uiPriority w:val="99"/>
-    <w:semiHidden/>
     <w:unhideWhenUsed/>
     <w:rsid w:val="00BC2532"/>
     <w:pPr>
@@ -4092,6 +6728,22 @@
     <w:link w:val="ab"/>
     <w:uiPriority w:val="99"/>
     <w:rsid w:val="00966F2E"/>
+  </w:style>
+  <w:style w:type="character" w:customStyle="1" w:styleId="40">
+    <w:name w:val="Заголовок 4 Знак"/>
+    <w:basedOn w:val="a0"/>
+    <w:link w:val="4"/>
+    <w:uiPriority w:val="9"/>
+    <w:semiHidden/>
+    <w:rsid w:val="00581355"/>
+    <w:rPr>
+      <w:rFonts w:asciiTheme="majorHAnsi" w:eastAsiaTheme="majorEastAsia" w:hAnsiTheme="majorHAnsi" w:cstheme="majorBidi"/>
+      <w:b/>
+      <w:bCs/>
+      <w:i/>
+      <w:iCs/>
+      <w:color w:val="4F81BD" w:themeColor="accent1"/>
+    </w:rPr>
   </w:style>
 </w:styles>
 </file>
@@ -4303,6 +6955,31 @@
       <w:color w:val="4F81BD" w:themeColor="accent1"/>
     </w:rPr>
   </w:style>
+  <w:style w:type="paragraph" w:styleId="4">
+    <w:name w:val="heading 4"/>
+    <w:basedOn w:val="a"/>
+    <w:next w:val="a"/>
+    <w:link w:val="40"/>
+    <w:uiPriority w:val="9"/>
+    <w:semiHidden/>
+    <w:unhideWhenUsed/>
+    <w:qFormat/>
+    <w:rsid w:val="00581355"/>
+    <w:pPr>
+      <w:keepNext/>
+      <w:keepLines/>
+      <w:spacing w:before="200" w:after="0"/>
+      <w:outlineLvl w:val="3"/>
+    </w:pPr>
+    <w:rPr>
+      <w:rFonts w:asciiTheme="majorHAnsi" w:eastAsiaTheme="majorEastAsia" w:hAnsiTheme="majorHAnsi" w:cstheme="majorBidi"/>
+      <w:b/>
+      <w:bCs/>
+      <w:i/>
+      <w:iCs/>
+      <w:color w:val="4F81BD" w:themeColor="accent1"/>
+    </w:rPr>
+  </w:style>
   <w:style w:type="character" w:default="1" w:styleId="a0">
     <w:name w:val="Default Paragraph Font"/>
     <w:uiPriority w:val="1"/>
@@ -4419,7 +7096,6 @@
     <w:name w:val="Normal (Web)"/>
     <w:basedOn w:val="a"/>
     <w:uiPriority w:val="99"/>
-    <w:semiHidden/>
     <w:unhideWhenUsed/>
     <w:rsid w:val="00BC2532"/>
     <w:pPr>
@@ -4500,6 +7176,22 @@
     <w:link w:val="ab"/>
     <w:uiPriority w:val="99"/>
     <w:rsid w:val="00966F2E"/>
+  </w:style>
+  <w:style w:type="character" w:customStyle="1" w:styleId="40">
+    <w:name w:val="Заголовок 4 Знак"/>
+    <w:basedOn w:val="a0"/>
+    <w:link w:val="4"/>
+    <w:uiPriority w:val="9"/>
+    <w:semiHidden/>
+    <w:rsid w:val="00581355"/>
+    <w:rPr>
+      <w:rFonts w:asciiTheme="majorHAnsi" w:eastAsiaTheme="majorEastAsia" w:hAnsiTheme="majorHAnsi" w:cstheme="majorBidi"/>
+      <w:b/>
+      <w:bCs/>
+      <w:i/>
+      <w:iCs/>
+      <w:color w:val="4F81BD" w:themeColor="accent1"/>
+    </w:rPr>
   </w:style>
 </w:styles>
 </file>
@@ -4794,7 +7486,7 @@
 </file>
 
 <file path=customXml/itemProps1.xml><?xml version="1.0" encoding="utf-8"?>
-<ds:datastoreItem xmlns:ds="http://schemas.openxmlformats.org/officeDocument/2006/customXml" ds:itemID="{4C4AF09C-84D4-4D16-92AF-27E3AA04DDFD}">
+<ds:datastoreItem xmlns:ds="http://schemas.openxmlformats.org/officeDocument/2006/customXml" ds:itemID="{E2239D24-4308-458B-8D18-0934BC55B554}">
   <ds:schemaRefs>
     <ds:schemaRef ds:uri="http://schemas.openxmlformats.org/officeDocument/2006/bibliography"/>
   </ds:schemaRefs>
